--- a/SSU/Pretraga korisnika.docx
+++ b/SSU/Pretraga korisnika.docx
@@ -1,6 +1,6 @@
 
 <file path=word/document.xml><?xml version="1.0" encoding="utf-8"?>
-<w:document xmlns:wpc="http://schemas.microsoft.com/office/word/2010/wordprocessingCanvas" xmlns:mc="http://schemas.openxmlformats.org/markup-compatibility/2006" xmlns:o="urn:schemas-microsoft-com:office:office" xmlns:r="http://schemas.openxmlformats.org/officeDocument/2006/relationships" xmlns:m="http://schemas.openxmlformats.org/officeDocument/2006/math" xmlns:v="urn:schemas-microsoft-com:vml" xmlns:wp14="http://schemas.microsoft.com/office/word/2010/wordprocessingDrawing" xmlns:wp="http://schemas.openxmlformats.org/drawingml/2006/wordprocessingDrawing" xmlns:w10="urn:schemas-microsoft-com:office:word" xmlns:w="http://schemas.openxmlformats.org/wordprocessingml/2006/main" xmlns:w14="http://schemas.microsoft.com/office/word/2010/wordml" xmlns:w15="http://schemas.microsoft.com/office/word/2012/wordml" xmlns:wpg="http://schemas.microsoft.com/office/word/2010/wordprocessingGroup" xmlns:wpi="http://schemas.microsoft.com/office/word/2010/wordprocessingInk" xmlns:wne="http://schemas.microsoft.com/office/word/2006/wordml" xmlns:wps="http://schemas.microsoft.com/office/word/2010/wordprocessingShape" mc:Ignorable="w14 w15 wp14">
+<w:document xmlns:wpc="http://schemas.microsoft.com/office/word/2010/wordprocessingCanvas" xmlns:cx="http://schemas.microsoft.com/office/drawing/2014/chartex" xmlns:cx1="http://schemas.microsoft.com/office/drawing/2015/9/8/chartex" xmlns:cx2="http://schemas.microsoft.com/office/drawing/2015/10/21/chartex" xmlns:cx3="http://schemas.microsoft.com/office/drawing/2016/5/9/chartex" xmlns:cx4="http://schemas.microsoft.com/office/drawing/2016/5/10/chartex" xmlns:cx5="http://schemas.microsoft.com/office/drawing/2016/5/11/chartex" xmlns:cx6="http://schemas.microsoft.com/office/drawing/2016/5/12/chartex" xmlns:cx7="http://schemas.microsoft.com/office/drawing/2016/5/13/chartex" xmlns:cx8="http://schemas.microsoft.com/office/drawing/2016/5/14/chartex" xmlns:mc="http://schemas.openxmlformats.org/markup-compatibility/2006" xmlns:aink="http://schemas.microsoft.com/office/drawing/2016/ink" xmlns:am3d="http://schemas.microsoft.com/office/drawing/2017/model3d" xmlns:o="urn:schemas-microsoft-com:office:office" xmlns:r="http://schemas.openxmlformats.org/officeDocument/2006/relationships" xmlns:m="http://schemas.openxmlformats.org/officeDocument/2006/math" xmlns:v="urn:schemas-microsoft-com:vml" xmlns:wp14="http://schemas.microsoft.com/office/word/2010/wordprocessingDrawing" xmlns:wp="http://schemas.openxmlformats.org/drawingml/2006/wordprocessingDrawing" xmlns:w10="urn:schemas-microsoft-com:office:word" xmlns:w="http://schemas.openxmlformats.org/wordprocessingml/2006/main" xmlns:w14="http://schemas.microsoft.com/office/word/2010/wordml" xmlns:w15="http://schemas.microsoft.com/office/word/2012/wordml" xmlns:w16cid="http://schemas.microsoft.com/office/word/2016/wordml/cid" xmlns:w16se="http://schemas.microsoft.com/office/word/2015/wordml/symex" xmlns:wpg="http://schemas.microsoft.com/office/word/2010/wordprocessingGroup" xmlns:wpi="http://schemas.microsoft.com/office/word/2010/wordprocessingInk" xmlns:wne="http://schemas.microsoft.com/office/word/2006/wordml" xmlns:wps="http://schemas.microsoft.com/office/word/2010/wordprocessingShape" mc:Ignorable="w14 w15 w16se w16cid wp14">
   <w:body>
     <w:p>
       <w:pPr>
@@ -3020,20 +3020,31 @@
         <w:t>korisnika</w:t>
       </w:r>
       <w:r>
-        <w:t xml:space="preserve">: “Ne postoji </w:t>
-      </w:r>
-      <w:r>
-        <w:t>takav</w:t>
-      </w:r>
-      <w:r>
-        <w:t xml:space="preserve"> </w:t>
-      </w:r>
-      <w:r>
-        <w:t>korisnik</w:t>
-      </w:r>
+        <w:t>: “</w:t>
+      </w:r>
+      <w:r>
+        <w:t>User not found.</w:t>
+      </w:r>
+      <w:bookmarkStart w:id="11" w:name="_GoBack"/>
+      <w:bookmarkEnd w:id="11"/>
       <w:r>
         <w:t>”.</w:t>
       </w:r>
+    </w:p>
+    <w:p>
+      <w:pPr>
+        <w:pStyle w:val="Tekst"/>
+      </w:pPr>
+    </w:p>
+    <w:p>
+      <w:pPr>
+        <w:pStyle w:val="Tekst"/>
+      </w:pPr>
+    </w:p>
+    <w:p>
+      <w:pPr>
+        <w:pStyle w:val="Tekst"/>
+      </w:pPr>
     </w:p>
     <w:p>
       <w:pPr>
@@ -3067,12 +3078,13 @@
           <w:color w:val="2F5496" w:themeColor="accent1" w:themeShade="BF"/>
         </w:rPr>
       </w:pPr>
-      <w:bookmarkStart w:id="11" w:name="_Toc508929435"/>
+      <w:bookmarkStart w:id="12" w:name="_Toc508929435"/>
       <w:r>
         <w:rPr>
           <w:rStyle w:val="Strong"/>
           <w:color w:val="2F5496" w:themeColor="accent1" w:themeShade="BF"/>
         </w:rPr>
+        <w:lastRenderedPageBreak/>
         <w:t>Primer odgovarajuć</w:t>
       </w:r>
       <w:r>
@@ -3103,7 +3115,7 @@
         </w:rPr>
         <w:t xml:space="preserve"> prototipa</w:t>
       </w:r>
-      <w:bookmarkEnd w:id="11"/>
+      <w:bookmarkEnd w:id="12"/>
     </w:p>
     <w:p>
       <w:pPr>
@@ -3117,7 +3129,7 @@
           <w:color w:val="2F5496" w:themeColor="accent1" w:themeShade="BF"/>
         </w:rPr>
       </w:pPr>
-      <w:bookmarkStart w:id="12" w:name="_Toc508929436"/>
+      <w:bookmarkStart w:id="13" w:name="_Toc508929436"/>
       <w:r>
         <w:rPr>
           <w:b/>
@@ -3188,7 +3200,7 @@
           </wp:anchor>
         </w:drawing>
       </w:r>
-      <w:bookmarkEnd w:id="12"/>
+      <w:bookmarkEnd w:id="13"/>
     </w:p>
     <w:p>
       <w:pPr>
@@ -3203,7 +3215,6 @@
         <w:rPr>
           <w:noProof/>
         </w:rPr>
-        <w:lastRenderedPageBreak/>
         <w:drawing>
           <wp:inline distT="0" distB="0" distL="0" distR="0">
             <wp:extent cx="5943600" cy="2879725"/>
@@ -3278,7 +3289,7 @@
           <w:color w:val="2F5496" w:themeColor="accent1" w:themeShade="BF"/>
         </w:rPr>
       </w:pPr>
-      <w:bookmarkStart w:id="13" w:name="_Toc508929437"/>
+      <w:bookmarkStart w:id="14" w:name="_Toc508929437"/>
       <w:r>
         <w:rPr>
           <w:rStyle w:val="Strong"/>
@@ -3286,7 +3297,7 @@
         </w:rPr>
         <w:t>Posebni zahtevi</w:t>
       </w:r>
-      <w:bookmarkEnd w:id="13"/>
+      <w:bookmarkEnd w:id="14"/>
     </w:p>
     <w:p>
       <w:pPr>
@@ -3319,7 +3330,7 @@
           <w:color w:val="2F5496" w:themeColor="accent1" w:themeShade="BF"/>
         </w:rPr>
       </w:pPr>
-      <w:bookmarkStart w:id="14" w:name="_Toc508929438"/>
+      <w:bookmarkStart w:id="15" w:name="_Toc508929438"/>
       <w:r>
         <w:rPr>
           <w:rStyle w:val="Strong"/>
@@ -3327,7 +3338,7 @@
         </w:rPr>
         <w:t>Preduslovi</w:t>
       </w:r>
-      <w:bookmarkEnd w:id="14"/>
+      <w:bookmarkEnd w:id="15"/>
     </w:p>
     <w:p>
       <w:pPr>
@@ -3347,8 +3358,6 @@
         </w:rPr>
         <w:t>K</w:t>
       </w:r>
-      <w:bookmarkStart w:id="15" w:name="_GoBack"/>
-      <w:bookmarkEnd w:id="15"/>
       <w:r>
         <w:rPr>
           <w:rStyle w:val="Strong"/>
@@ -3439,7 +3448,7 @@
 </file>
 
 <file path=word/endnotes.xml><?xml version="1.0" encoding="utf-8"?>
-<w:endnotes xmlns:wpc="http://schemas.microsoft.com/office/word/2010/wordprocessingCanvas" xmlns:mc="http://schemas.openxmlformats.org/markup-compatibility/2006" xmlns:o="urn:schemas-microsoft-com:office:office" xmlns:r="http://schemas.openxmlformats.org/officeDocument/2006/relationships" xmlns:m="http://schemas.openxmlformats.org/officeDocument/2006/math" xmlns:v="urn:schemas-microsoft-com:vml" xmlns:wp14="http://schemas.microsoft.com/office/word/2010/wordprocessingDrawing" xmlns:wp="http://schemas.openxmlformats.org/drawingml/2006/wordprocessingDrawing" xmlns:w10="urn:schemas-microsoft-com:office:word" xmlns:w="http://schemas.openxmlformats.org/wordprocessingml/2006/main" xmlns:w14="http://schemas.microsoft.com/office/word/2010/wordml" xmlns:w15="http://schemas.microsoft.com/office/word/2012/wordml" xmlns:wpg="http://schemas.microsoft.com/office/word/2010/wordprocessingGroup" xmlns:wpi="http://schemas.microsoft.com/office/word/2010/wordprocessingInk" xmlns:wne="http://schemas.microsoft.com/office/word/2006/wordml" xmlns:wps="http://schemas.microsoft.com/office/word/2010/wordprocessingShape" mc:Ignorable="w14 w15 wp14">
+<w:endnotes xmlns:wpc="http://schemas.microsoft.com/office/word/2010/wordprocessingCanvas" xmlns:cx="http://schemas.microsoft.com/office/drawing/2014/chartex" xmlns:cx1="http://schemas.microsoft.com/office/drawing/2015/9/8/chartex" xmlns:cx2="http://schemas.microsoft.com/office/drawing/2015/10/21/chartex" xmlns:cx3="http://schemas.microsoft.com/office/drawing/2016/5/9/chartex" xmlns:cx4="http://schemas.microsoft.com/office/drawing/2016/5/10/chartex" xmlns:cx5="http://schemas.microsoft.com/office/drawing/2016/5/11/chartex" xmlns:cx6="http://schemas.microsoft.com/office/drawing/2016/5/12/chartex" xmlns:cx7="http://schemas.microsoft.com/office/drawing/2016/5/13/chartex" xmlns:cx8="http://schemas.microsoft.com/office/drawing/2016/5/14/chartex" xmlns:mc="http://schemas.openxmlformats.org/markup-compatibility/2006" xmlns:aink="http://schemas.microsoft.com/office/drawing/2016/ink" xmlns:am3d="http://schemas.microsoft.com/office/drawing/2017/model3d" xmlns:o="urn:schemas-microsoft-com:office:office" xmlns:r="http://schemas.openxmlformats.org/officeDocument/2006/relationships" xmlns:m="http://schemas.openxmlformats.org/officeDocument/2006/math" xmlns:v="urn:schemas-microsoft-com:vml" xmlns:wp14="http://schemas.microsoft.com/office/word/2010/wordprocessingDrawing" xmlns:wp="http://schemas.openxmlformats.org/drawingml/2006/wordprocessingDrawing" xmlns:w10="urn:schemas-microsoft-com:office:word" xmlns:w="http://schemas.openxmlformats.org/wordprocessingml/2006/main" xmlns:w14="http://schemas.microsoft.com/office/word/2010/wordml" xmlns:w15="http://schemas.microsoft.com/office/word/2012/wordml" xmlns:w16cid="http://schemas.microsoft.com/office/word/2016/wordml/cid" xmlns:w16se="http://schemas.microsoft.com/office/word/2015/wordml/symex" xmlns:wpg="http://schemas.microsoft.com/office/word/2010/wordprocessingGroup" xmlns:wpi="http://schemas.microsoft.com/office/word/2010/wordprocessingInk" xmlns:wne="http://schemas.microsoft.com/office/word/2006/wordml" xmlns:wps="http://schemas.microsoft.com/office/word/2010/wordprocessingShape" mc:Ignorable="w14 w15 w16se w16cid wp14">
   <w:endnote w:type="separator" w:id="-1">
     <w:p>
       <w:pPr>
@@ -3464,7 +3473,7 @@
 </file>
 
 <file path=word/footer1.xml><?xml version="1.0" encoding="utf-8"?>
-<w:ftr xmlns:wpc="http://schemas.microsoft.com/office/word/2010/wordprocessingCanvas" xmlns:mc="http://schemas.openxmlformats.org/markup-compatibility/2006" xmlns:o="urn:schemas-microsoft-com:office:office" xmlns:r="http://schemas.openxmlformats.org/officeDocument/2006/relationships" xmlns:m="http://schemas.openxmlformats.org/officeDocument/2006/math" xmlns:v="urn:schemas-microsoft-com:vml" xmlns:wp14="http://schemas.microsoft.com/office/word/2010/wordprocessingDrawing" xmlns:wp="http://schemas.openxmlformats.org/drawingml/2006/wordprocessingDrawing" xmlns:w10="urn:schemas-microsoft-com:office:word" xmlns:w="http://schemas.openxmlformats.org/wordprocessingml/2006/main" xmlns:w14="http://schemas.microsoft.com/office/word/2010/wordml" xmlns:w15="http://schemas.microsoft.com/office/word/2012/wordml" xmlns:wpg="http://schemas.microsoft.com/office/word/2010/wordprocessingGroup" xmlns:wpi="http://schemas.microsoft.com/office/word/2010/wordprocessingInk" xmlns:wne="http://schemas.microsoft.com/office/word/2006/wordml" xmlns:wps="http://schemas.microsoft.com/office/word/2010/wordprocessingShape" mc:Ignorable="w14 w15 wp14">
+<w:ftr xmlns:wpc="http://schemas.microsoft.com/office/word/2010/wordprocessingCanvas" xmlns:cx="http://schemas.microsoft.com/office/drawing/2014/chartex" xmlns:cx1="http://schemas.microsoft.com/office/drawing/2015/9/8/chartex" xmlns:cx2="http://schemas.microsoft.com/office/drawing/2015/10/21/chartex" xmlns:cx3="http://schemas.microsoft.com/office/drawing/2016/5/9/chartex" xmlns:cx4="http://schemas.microsoft.com/office/drawing/2016/5/10/chartex" xmlns:cx5="http://schemas.microsoft.com/office/drawing/2016/5/11/chartex" xmlns:cx6="http://schemas.microsoft.com/office/drawing/2016/5/12/chartex" xmlns:cx7="http://schemas.microsoft.com/office/drawing/2016/5/13/chartex" xmlns:cx8="http://schemas.microsoft.com/office/drawing/2016/5/14/chartex" xmlns:mc="http://schemas.openxmlformats.org/markup-compatibility/2006" xmlns:aink="http://schemas.microsoft.com/office/drawing/2016/ink" xmlns:am3d="http://schemas.microsoft.com/office/drawing/2017/model3d" xmlns:o="urn:schemas-microsoft-com:office:office" xmlns:r="http://schemas.openxmlformats.org/officeDocument/2006/relationships" xmlns:m="http://schemas.openxmlformats.org/officeDocument/2006/math" xmlns:v="urn:schemas-microsoft-com:vml" xmlns:wp14="http://schemas.microsoft.com/office/word/2010/wordprocessingDrawing" xmlns:wp="http://schemas.openxmlformats.org/drawingml/2006/wordprocessingDrawing" xmlns:w10="urn:schemas-microsoft-com:office:word" xmlns:w="http://schemas.openxmlformats.org/wordprocessingml/2006/main" xmlns:w14="http://schemas.microsoft.com/office/word/2010/wordml" xmlns:w15="http://schemas.microsoft.com/office/word/2012/wordml" xmlns:w16cid="http://schemas.microsoft.com/office/word/2016/wordml/cid" xmlns:w16se="http://schemas.microsoft.com/office/word/2015/wordml/symex" xmlns:wpg="http://schemas.microsoft.com/office/word/2010/wordprocessingGroup" xmlns:wpi="http://schemas.microsoft.com/office/word/2010/wordprocessingInk" xmlns:wne="http://schemas.microsoft.com/office/word/2006/wordml" xmlns:wps="http://schemas.microsoft.com/office/word/2010/wordprocessingShape" mc:Ignorable="w14 w15 w16se w16cid wp14">
   <w:sdt>
     <w:sdtPr>
       <w:id w:val="-220830965"/>
@@ -3679,7 +3688,7 @@
                 </wp:anchor>
               </w:drawing>
             </mc:Choice>
-            <mc:Fallback xmlns:w16se="http://schemas.microsoft.com/office/word/2015/wordml/symex" xmlns:w16cid="http://schemas.microsoft.com/office/word/2016/wordml/cid" xmlns:am3d="http://schemas.microsoft.com/office/drawing/2017/model3d" xmlns:aink="http://schemas.microsoft.com/office/drawing/2016/ink" xmlns:cx8="http://schemas.microsoft.com/office/drawing/2016/5/14/chartex" xmlns:cx7="http://schemas.microsoft.com/office/drawing/2016/5/13/chartex" xmlns:cx6="http://schemas.microsoft.com/office/drawing/2016/5/12/chartex" xmlns:cx5="http://schemas.microsoft.com/office/drawing/2016/5/11/chartex" xmlns:cx4="http://schemas.microsoft.com/office/drawing/2016/5/10/chartex" xmlns:cx3="http://schemas.microsoft.com/office/drawing/2016/5/9/chartex" xmlns:cx2="http://schemas.microsoft.com/office/drawing/2015/10/21/chartex" xmlns:cx1="http://schemas.microsoft.com/office/drawing/2015/9/8/chartex" xmlns:cx="http://schemas.microsoft.com/office/drawing/2014/chartex">
+            <mc:Fallback>
               <w:pict>
                 <v:rect w14:anchorId="34B8739A" id="Rectangle 8" o:spid="_x0000_s1026" style="position:absolute;margin-left:-17.6pt;margin-top:16.35pt;width:524.6pt;height:15.75pt;z-index:251659264;visibility:visible;mso-wrap-style:square;mso-width-percent:0;mso-height-percent:0;mso-wrap-distance-left:9pt;mso-wrap-distance-top:0;mso-wrap-distance-right:9pt;mso-wrap-distance-bottom:0;mso-position-horizontal:absolute;mso-position-horizontal-relative:text;mso-position-vertical:absolute;mso-position-vertical-relative:text;mso-width-percent:0;mso-height-percent:0;mso-width-relative:margin;mso-height-relative:margin;v-text-anchor:middle" o:gfxdata="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" fillcolor="#0070c0" strokecolor="#1f3763 [1604]" strokeweight="1pt">
                   <v:path arrowok="t"/>
@@ -3832,7 +3841,7 @@
             </wp:anchor>
           </w:drawing>
         </mc:Choice>
-        <mc:Fallback xmlns:w16se="http://schemas.microsoft.com/office/word/2015/wordml/symex" xmlns:w16cid="http://schemas.microsoft.com/office/word/2016/wordml/cid" xmlns:am3d="http://schemas.microsoft.com/office/drawing/2017/model3d" xmlns:aink="http://schemas.microsoft.com/office/drawing/2016/ink" xmlns:cx8="http://schemas.microsoft.com/office/drawing/2016/5/14/chartex" xmlns:cx7="http://schemas.microsoft.com/office/drawing/2016/5/13/chartex" xmlns:cx6="http://schemas.microsoft.com/office/drawing/2016/5/12/chartex" xmlns:cx5="http://schemas.microsoft.com/office/drawing/2016/5/11/chartex" xmlns:cx4="http://schemas.microsoft.com/office/drawing/2016/5/10/chartex" xmlns:cx3="http://schemas.microsoft.com/office/drawing/2016/5/9/chartex" xmlns:cx2="http://schemas.microsoft.com/office/drawing/2015/10/21/chartex" xmlns:cx1="http://schemas.microsoft.com/office/drawing/2015/9/8/chartex" xmlns:cx="http://schemas.microsoft.com/office/drawing/2014/chartex">
+        <mc:Fallback>
           <w:pict>
             <v:shapetype id="_x0000_t202" coordsize="21600,21600" o:spt="202" path="m,l,21600r21600,l21600,xe">
               <v:stroke joinstyle="miter"/>
@@ -3884,7 +3893,7 @@
 </file>
 
 <file path=word/footnotes.xml><?xml version="1.0" encoding="utf-8"?>
-<w:footnotes xmlns:wpc="http://schemas.microsoft.com/office/word/2010/wordprocessingCanvas" xmlns:mc="http://schemas.openxmlformats.org/markup-compatibility/2006" xmlns:o="urn:schemas-microsoft-com:office:office" xmlns:r="http://schemas.openxmlformats.org/officeDocument/2006/relationships" xmlns:m="http://schemas.openxmlformats.org/officeDocument/2006/math" xmlns:v="urn:schemas-microsoft-com:vml" xmlns:wp14="http://schemas.microsoft.com/office/word/2010/wordprocessingDrawing" xmlns:wp="http://schemas.openxmlformats.org/drawingml/2006/wordprocessingDrawing" xmlns:w10="urn:schemas-microsoft-com:office:word" xmlns:w="http://schemas.openxmlformats.org/wordprocessingml/2006/main" xmlns:w14="http://schemas.microsoft.com/office/word/2010/wordml" xmlns:w15="http://schemas.microsoft.com/office/word/2012/wordml" xmlns:wpg="http://schemas.microsoft.com/office/word/2010/wordprocessingGroup" xmlns:wpi="http://schemas.microsoft.com/office/word/2010/wordprocessingInk" xmlns:wne="http://schemas.microsoft.com/office/word/2006/wordml" xmlns:wps="http://schemas.microsoft.com/office/word/2010/wordprocessingShape" mc:Ignorable="w14 w15 wp14">
+<w:footnotes xmlns:wpc="http://schemas.microsoft.com/office/word/2010/wordprocessingCanvas" xmlns:cx="http://schemas.microsoft.com/office/drawing/2014/chartex" xmlns:cx1="http://schemas.microsoft.com/office/drawing/2015/9/8/chartex" xmlns:cx2="http://schemas.microsoft.com/office/drawing/2015/10/21/chartex" xmlns:cx3="http://schemas.microsoft.com/office/drawing/2016/5/9/chartex" xmlns:cx4="http://schemas.microsoft.com/office/drawing/2016/5/10/chartex" xmlns:cx5="http://schemas.microsoft.com/office/drawing/2016/5/11/chartex" xmlns:cx6="http://schemas.microsoft.com/office/drawing/2016/5/12/chartex" xmlns:cx7="http://schemas.microsoft.com/office/drawing/2016/5/13/chartex" xmlns:cx8="http://schemas.microsoft.com/office/drawing/2016/5/14/chartex" xmlns:mc="http://schemas.openxmlformats.org/markup-compatibility/2006" xmlns:aink="http://schemas.microsoft.com/office/drawing/2016/ink" xmlns:am3d="http://schemas.microsoft.com/office/drawing/2017/model3d" xmlns:o="urn:schemas-microsoft-com:office:office" xmlns:r="http://schemas.openxmlformats.org/officeDocument/2006/relationships" xmlns:m="http://schemas.openxmlformats.org/officeDocument/2006/math" xmlns:v="urn:schemas-microsoft-com:vml" xmlns:wp14="http://schemas.microsoft.com/office/word/2010/wordprocessingDrawing" xmlns:wp="http://schemas.openxmlformats.org/drawingml/2006/wordprocessingDrawing" xmlns:w10="urn:schemas-microsoft-com:office:word" xmlns:w="http://schemas.openxmlformats.org/wordprocessingml/2006/main" xmlns:w14="http://schemas.microsoft.com/office/word/2010/wordml" xmlns:w15="http://schemas.microsoft.com/office/word/2012/wordml" xmlns:w16cid="http://schemas.microsoft.com/office/word/2016/wordml/cid" xmlns:w16se="http://schemas.microsoft.com/office/word/2015/wordml/symex" xmlns:wpg="http://schemas.microsoft.com/office/word/2010/wordprocessingGroup" xmlns:wpi="http://schemas.microsoft.com/office/word/2010/wordprocessingInk" xmlns:wne="http://schemas.microsoft.com/office/word/2006/wordml" xmlns:wps="http://schemas.microsoft.com/office/word/2010/wordprocessingShape" mc:Ignorable="w14 w15 w16se w16cid wp14">
   <w:footnote w:type="separator" w:id="-1">
     <w:p>
       <w:pPr>
@@ -3909,7 +3918,7 @@
 </file>
 
 <file path=word/header1.xml><?xml version="1.0" encoding="utf-8"?>
-<w:hdr xmlns:wpc="http://schemas.microsoft.com/office/word/2010/wordprocessingCanvas" xmlns:mc="http://schemas.openxmlformats.org/markup-compatibility/2006" xmlns:o="urn:schemas-microsoft-com:office:office" xmlns:r="http://schemas.openxmlformats.org/officeDocument/2006/relationships" xmlns:m="http://schemas.openxmlformats.org/officeDocument/2006/math" xmlns:v="urn:schemas-microsoft-com:vml" xmlns:wp14="http://schemas.microsoft.com/office/word/2010/wordprocessingDrawing" xmlns:wp="http://schemas.openxmlformats.org/drawingml/2006/wordprocessingDrawing" xmlns:w10="urn:schemas-microsoft-com:office:word" xmlns:w="http://schemas.openxmlformats.org/wordprocessingml/2006/main" xmlns:w14="http://schemas.microsoft.com/office/word/2010/wordml" xmlns:w15="http://schemas.microsoft.com/office/word/2012/wordml" xmlns:wpg="http://schemas.microsoft.com/office/word/2010/wordprocessingGroup" xmlns:wpi="http://schemas.microsoft.com/office/word/2010/wordprocessingInk" xmlns:wne="http://schemas.microsoft.com/office/word/2006/wordml" xmlns:wps="http://schemas.microsoft.com/office/word/2010/wordprocessingShape" mc:Ignorable="w14 w15 wp14">
+<w:hdr xmlns:wpc="http://schemas.microsoft.com/office/word/2010/wordprocessingCanvas" xmlns:cx="http://schemas.microsoft.com/office/drawing/2014/chartex" xmlns:cx1="http://schemas.microsoft.com/office/drawing/2015/9/8/chartex" xmlns:cx2="http://schemas.microsoft.com/office/drawing/2015/10/21/chartex" xmlns:cx3="http://schemas.microsoft.com/office/drawing/2016/5/9/chartex" xmlns:cx4="http://schemas.microsoft.com/office/drawing/2016/5/10/chartex" xmlns:cx5="http://schemas.microsoft.com/office/drawing/2016/5/11/chartex" xmlns:cx6="http://schemas.microsoft.com/office/drawing/2016/5/12/chartex" xmlns:cx7="http://schemas.microsoft.com/office/drawing/2016/5/13/chartex" xmlns:cx8="http://schemas.microsoft.com/office/drawing/2016/5/14/chartex" xmlns:mc="http://schemas.openxmlformats.org/markup-compatibility/2006" xmlns:aink="http://schemas.microsoft.com/office/drawing/2016/ink" xmlns:am3d="http://schemas.microsoft.com/office/drawing/2017/model3d" xmlns:o="urn:schemas-microsoft-com:office:office" xmlns:r="http://schemas.openxmlformats.org/officeDocument/2006/relationships" xmlns:m="http://schemas.openxmlformats.org/officeDocument/2006/math" xmlns:v="urn:schemas-microsoft-com:vml" xmlns:wp14="http://schemas.microsoft.com/office/word/2010/wordprocessingDrawing" xmlns:wp="http://schemas.openxmlformats.org/drawingml/2006/wordprocessingDrawing" xmlns:w10="urn:schemas-microsoft-com:office:word" xmlns:w="http://schemas.openxmlformats.org/wordprocessingml/2006/main" xmlns:w14="http://schemas.microsoft.com/office/word/2010/wordml" xmlns:w15="http://schemas.microsoft.com/office/word/2012/wordml" xmlns:w16cid="http://schemas.microsoft.com/office/word/2016/wordml/cid" xmlns:w16se="http://schemas.microsoft.com/office/word/2015/wordml/symex" xmlns:wpg="http://schemas.microsoft.com/office/word/2010/wordprocessingGroup" xmlns:wpi="http://schemas.microsoft.com/office/word/2010/wordprocessingInk" xmlns:wne="http://schemas.microsoft.com/office/word/2006/wordml" xmlns:wps="http://schemas.microsoft.com/office/word/2010/wordprocessingShape" mc:Ignorable="w14 w15 w16se w16cid wp14">
   <w:p>
     <w:pPr>
       <w:pStyle w:val="Header"/>
@@ -3973,8 +3982,8 @@
 </file>
 
 <file path=word/numbering.xml><?xml version="1.0" encoding="utf-8"?>
-<w:numbering xmlns:wpc="http://schemas.microsoft.com/office/word/2010/wordprocessingCanvas" xmlns:mc="http://schemas.openxmlformats.org/markup-compatibility/2006" xmlns:o="urn:schemas-microsoft-com:office:office" xmlns:r="http://schemas.openxmlformats.org/officeDocument/2006/relationships" xmlns:m="http://schemas.openxmlformats.org/officeDocument/2006/math" xmlns:v="urn:schemas-microsoft-com:vml" xmlns:wp14="http://schemas.microsoft.com/office/word/2010/wordprocessingDrawing" xmlns:wp="http://schemas.openxmlformats.org/drawingml/2006/wordprocessingDrawing" xmlns:w10="urn:schemas-microsoft-com:office:word" xmlns:w="http://schemas.openxmlformats.org/wordprocessingml/2006/main" xmlns:w14="http://schemas.microsoft.com/office/word/2010/wordml" xmlns:w15="http://schemas.microsoft.com/office/word/2012/wordml" xmlns:wpg="http://schemas.microsoft.com/office/word/2010/wordprocessingGroup" xmlns:wpi="http://schemas.microsoft.com/office/word/2010/wordprocessingInk" xmlns:wne="http://schemas.microsoft.com/office/word/2006/wordml" xmlns:wps="http://schemas.microsoft.com/office/word/2010/wordprocessingShape" mc:Ignorable="w14 w15 wp14">
-  <w:abstractNum w:abstractNumId="0">
+<w:numbering xmlns:wpc="http://schemas.microsoft.com/office/word/2010/wordprocessingCanvas" xmlns:cx="http://schemas.microsoft.com/office/drawing/2014/chartex" xmlns:cx1="http://schemas.microsoft.com/office/drawing/2015/9/8/chartex" xmlns:cx2="http://schemas.microsoft.com/office/drawing/2015/10/21/chartex" xmlns:cx3="http://schemas.microsoft.com/office/drawing/2016/5/9/chartex" xmlns:cx4="http://schemas.microsoft.com/office/drawing/2016/5/10/chartex" xmlns:cx5="http://schemas.microsoft.com/office/drawing/2016/5/11/chartex" xmlns:cx6="http://schemas.microsoft.com/office/drawing/2016/5/12/chartex" xmlns:cx7="http://schemas.microsoft.com/office/drawing/2016/5/13/chartex" xmlns:cx8="http://schemas.microsoft.com/office/drawing/2016/5/14/chartex" xmlns:mc="http://schemas.openxmlformats.org/markup-compatibility/2006" xmlns:aink="http://schemas.microsoft.com/office/drawing/2016/ink" xmlns:am3d="http://schemas.microsoft.com/office/drawing/2017/model3d" xmlns:o="urn:schemas-microsoft-com:office:office" xmlns:r="http://schemas.openxmlformats.org/officeDocument/2006/relationships" xmlns:m="http://schemas.openxmlformats.org/officeDocument/2006/math" xmlns:v="urn:schemas-microsoft-com:vml" xmlns:wp14="http://schemas.microsoft.com/office/word/2010/wordprocessingDrawing" xmlns:wp="http://schemas.openxmlformats.org/drawingml/2006/wordprocessingDrawing" xmlns:w10="urn:schemas-microsoft-com:office:word" xmlns:w="http://schemas.openxmlformats.org/wordprocessingml/2006/main" xmlns:w14="http://schemas.microsoft.com/office/word/2010/wordml" xmlns:w15="http://schemas.microsoft.com/office/word/2012/wordml" xmlns:w16cid="http://schemas.microsoft.com/office/word/2016/wordml/cid" xmlns:w16se="http://schemas.microsoft.com/office/word/2015/wordml/symex" xmlns:wpg="http://schemas.microsoft.com/office/word/2010/wordprocessingGroup" xmlns:wpi="http://schemas.microsoft.com/office/word/2010/wordprocessingInk" xmlns:wne="http://schemas.microsoft.com/office/word/2006/wordml" xmlns:wps="http://schemas.microsoft.com/office/word/2010/wordprocessingShape" mc:Ignorable="w14 w15 w16se w16cid wp14">
+  <w:abstractNum w:abstractNumId="0" w15:restartNumberingAfterBreak="0">
     <w:nsid w:val="0DE9622B"/>
     <w:multiLevelType w:val="hybridMultilevel"/>
     <w:tmpl w:val="BB4272B2"/>
@@ -4087,7 +4096,7 @@
       </w:rPr>
     </w:lvl>
   </w:abstractNum>
-  <w:abstractNum w:abstractNumId="1">
+  <w:abstractNum w:abstractNumId="1" w15:restartNumberingAfterBreak="0">
     <w:nsid w:val="14274EB2"/>
     <w:multiLevelType w:val="multilevel"/>
     <w:tmpl w:val="82BCE662"/>
@@ -4208,7 +4217,7 @@
       </w:rPr>
     </w:lvl>
   </w:abstractNum>
-  <w:abstractNum w:abstractNumId="2">
+  <w:abstractNum w:abstractNumId="2" w15:restartNumberingAfterBreak="0">
     <w:nsid w:val="16562359"/>
     <w:multiLevelType w:val="hybridMultilevel"/>
     <w:tmpl w:val="611CCA4A"/>
@@ -4297,7 +4306,7 @@
       </w:pPr>
     </w:lvl>
   </w:abstractNum>
-  <w:abstractNum w:abstractNumId="3">
+  <w:abstractNum w:abstractNumId="3" w15:restartNumberingAfterBreak="0">
     <w:nsid w:val="18E119ED"/>
     <w:multiLevelType w:val="hybridMultilevel"/>
     <w:tmpl w:val="FF7CC698"/>
@@ -4386,7 +4395,7 @@
       </w:pPr>
     </w:lvl>
   </w:abstractNum>
-  <w:abstractNum w:abstractNumId="4">
+  <w:abstractNum w:abstractNumId="4" w15:restartNumberingAfterBreak="0">
     <w:nsid w:val="198C46B3"/>
     <w:multiLevelType w:val="hybridMultilevel"/>
     <w:tmpl w:val="B5C6F278"/>
@@ -4475,7 +4484,7 @@
       </w:pPr>
     </w:lvl>
   </w:abstractNum>
-  <w:abstractNum w:abstractNumId="5">
+  <w:abstractNum w:abstractNumId="5" w15:restartNumberingAfterBreak="0">
     <w:nsid w:val="27EC4ECB"/>
     <w:multiLevelType w:val="multilevel"/>
     <w:tmpl w:val="22B28E5E"/>
@@ -4594,7 +4603,7 @@
       </w:rPr>
     </w:lvl>
   </w:abstractNum>
-  <w:abstractNum w:abstractNumId="6">
+  <w:abstractNum w:abstractNumId="6" w15:restartNumberingAfterBreak="0">
     <w:nsid w:val="2A1E061C"/>
     <w:multiLevelType w:val="hybridMultilevel"/>
     <w:tmpl w:val="45CE622A"/>
@@ -4681,7 +4690,7 @@
       </w:pPr>
     </w:lvl>
   </w:abstractNum>
-  <w:abstractNum w:abstractNumId="7">
+  <w:abstractNum w:abstractNumId="7" w15:restartNumberingAfterBreak="0">
     <w:nsid w:val="491B5B39"/>
     <w:multiLevelType w:val="multilevel"/>
     <w:tmpl w:val="BEB248EC"/>
@@ -4794,7 +4803,7 @@
       </w:rPr>
     </w:lvl>
   </w:abstractNum>
-  <w:abstractNum w:abstractNumId="8">
+  <w:abstractNum w:abstractNumId="8" w15:restartNumberingAfterBreak="0">
     <w:nsid w:val="78FD60D6"/>
     <w:multiLevelType w:val="hybridMultilevel"/>
     <w:tmpl w:val="2E64FEAE"/>
@@ -5010,7 +5019,7 @@
 </file>
 
 <file path=word/styles.xml><?xml version="1.0" encoding="utf-8"?>
-<w:styles xmlns:mc="http://schemas.openxmlformats.org/markup-compatibility/2006" xmlns:r="http://schemas.openxmlformats.org/officeDocument/2006/relationships" xmlns:w="http://schemas.openxmlformats.org/wordprocessingml/2006/main" xmlns:w14="http://schemas.microsoft.com/office/word/2010/wordml" xmlns:w15="http://schemas.microsoft.com/office/word/2012/wordml" mc:Ignorable="w14 w15">
+<w:styles xmlns:mc="http://schemas.openxmlformats.org/markup-compatibility/2006" xmlns:r="http://schemas.openxmlformats.org/officeDocument/2006/relationships" xmlns:w="http://schemas.openxmlformats.org/wordprocessingml/2006/main" xmlns:w14="http://schemas.microsoft.com/office/word/2010/wordml" xmlns:w15="http://schemas.microsoft.com/office/word/2012/wordml" xmlns:w16cid="http://schemas.microsoft.com/office/word/2016/wordml/cid" xmlns:w16se="http://schemas.microsoft.com/office/word/2015/wordml/symex" mc:Ignorable="w14 w15 w16se w16cid">
   <w:docDefaults>
     <w:rPrDefault>
       <w:rPr>
@@ -5026,7 +5035,7 @@
       </w:pPr>
     </w:pPrDefault>
   </w:docDefaults>
-  <w:latentStyles w:defLockedState="0" w:defUIPriority="99" w:defSemiHidden="0" w:defUnhideWhenUsed="0" w:defQFormat="0" w:count="371">
+  <w:latentStyles w:defLockedState="0" w:defUIPriority="99" w:defSemiHidden="0" w:defUnhideWhenUsed="0" w:defQFormat="0" w:count="375">
     <w:lsdException w:name="Normal" w:uiPriority="0" w:qFormat="1"/>
     <w:lsdException w:name="heading 1" w:uiPriority="9" w:qFormat="1"/>
     <w:lsdException w:name="heading 2" w:semiHidden="1" w:uiPriority="9" w:unhideWhenUsed="1" w:qFormat="1"/>
@@ -5132,7 +5141,6 @@
     <w:lsdException w:name="HTML Sample" w:semiHidden="1" w:unhideWhenUsed="1"/>
     <w:lsdException w:name="HTML Typewriter" w:semiHidden="1" w:unhideWhenUsed="1"/>
     <w:lsdException w:name="HTML Variable" w:semiHidden="1" w:unhideWhenUsed="1"/>
-    <w:lsdException w:name="Normal Table" w:semiHidden="1" w:unhideWhenUsed="1"/>
     <w:lsdException w:name="annotation subject" w:semiHidden="1" w:unhideWhenUsed="1"/>
     <w:lsdException w:name="No List" w:semiHidden="1" w:unhideWhenUsed="1"/>
     <w:lsdException w:name="Outline List 1" w:semiHidden="1" w:unhideWhenUsed="1"/>
@@ -5176,10 +5184,8 @@
     <w:lsdException w:name="Table Elegant" w:semiHidden="1" w:unhideWhenUsed="1"/>
     <w:lsdException w:name="Table Professional" w:semiHidden="1" w:unhideWhenUsed="1"/>
     <w:lsdException w:name="Table Subtle 1" w:semiHidden="1" w:unhideWhenUsed="1"/>
-    <w:lsdException w:name="Table Subtle 2" w:semiHidden="1" w:unhideWhenUsed="1"/>
     <w:lsdException w:name="Table Web 1" w:semiHidden="1" w:unhideWhenUsed="1"/>
     <w:lsdException w:name="Table Web 2" w:semiHidden="1" w:unhideWhenUsed="1"/>
-    <w:lsdException w:name="Table Web 3" w:semiHidden="1" w:unhideWhenUsed="1"/>
     <w:lsdException w:name="Balloon Text" w:semiHidden="1" w:unhideWhenUsed="1"/>
     <w:lsdException w:name="Table Grid" w:uiPriority="39"/>
     <w:lsdException w:name="Table Theme" w:semiHidden="1" w:unhideWhenUsed="1"/>
@@ -5398,6 +5404,10 @@
     <w:lsdException w:name="List Table 5 Dark Accent 6" w:uiPriority="50"/>
     <w:lsdException w:name="List Table 6 Colorful Accent 6" w:uiPriority="51"/>
     <w:lsdException w:name="List Table 7 Colorful Accent 6" w:uiPriority="52"/>
+    <w:lsdException w:name="Mention" w:semiHidden="1" w:unhideWhenUsed="1"/>
+    <w:lsdException w:name="Smart Hyperlink" w:semiHidden="1" w:unhideWhenUsed="1"/>
+    <w:lsdException w:name="Hashtag" w:semiHidden="1" w:unhideWhenUsed="1"/>
+    <w:lsdException w:name="Unresolved Mention" w:semiHidden="1" w:unhideWhenUsed="1"/>
   </w:latentStyles>
   <w:style w:type="paragraph" w:default="1" w:styleId="Normal">
     <w:name w:val="Normal"/>
@@ -5581,7 +5591,6 @@
       <w:spacing w:after="0" w:line="240" w:lineRule="auto"/>
     </w:pPr>
     <w:tblPr>
-      <w:tblInd w:w="0" w:type="dxa"/>
       <w:tblBorders>
         <w:top w:val="single" w:sz="4" w:space="0" w:color="auto"/>
         <w:left w:val="single" w:sz="4" w:space="0" w:color="auto"/>
@@ -5590,12 +5599,6 @@
         <w:insideH w:val="single" w:sz="4" w:space="0" w:color="auto"/>
         <w:insideV w:val="single" w:sz="4" w:space="0" w:color="auto"/>
       </w:tblBorders>
-      <w:tblCellMar>
-        <w:top w:w="0" w:type="dxa"/>
-        <w:left w:w="108" w:type="dxa"/>
-        <w:bottom w:w="0" w:type="dxa"/>
-        <w:right w:w="108" w:type="dxa"/>
-      </w:tblCellMar>
     </w:tblPr>
   </w:style>
   <w:style w:type="paragraph" w:styleId="ListParagraph">
@@ -6152,7 +6155,7 @@
 </file>
 
 <file path=customXml/itemProps1.xml><?xml version="1.0" encoding="utf-8"?>
-<ds:datastoreItem xmlns:ds="http://schemas.openxmlformats.org/officeDocument/2006/customXml" ds:itemID="{E6274048-8E1E-40E7-A1C8-596C49F16C03}">
+<ds:datastoreItem xmlns:ds="http://schemas.openxmlformats.org/officeDocument/2006/customXml" ds:itemID="{11F4A360-69AD-490F-B4D3-71E79AF23550}">
   <ds:schemaRefs>
     <ds:schemaRef ds:uri="http://schemas.openxmlformats.org/officeDocument/2006/bibliography"/>
   </ds:schemaRefs>

--- a/SSU/Pretraga korisnika.docx
+++ b/SSU/Pretraga korisnika.docx
@@ -1,14 +1,32 @@
 
 <file path=word/document.xml><?xml version="1.0" encoding="utf-8"?>
-<w:document xmlns:wpc="http://schemas.microsoft.com/office/word/2010/wordprocessingCanvas" xmlns:cx="http://schemas.microsoft.com/office/drawing/2014/chartex" xmlns:cx1="http://schemas.microsoft.com/office/drawing/2015/9/8/chartex" xmlns:cx2="http://schemas.microsoft.com/office/drawing/2015/10/21/chartex" xmlns:cx3="http://schemas.microsoft.com/office/drawing/2016/5/9/chartex" xmlns:cx4="http://schemas.microsoft.com/office/drawing/2016/5/10/chartex" xmlns:cx5="http://schemas.microsoft.com/office/drawing/2016/5/11/chartex" xmlns:cx6="http://schemas.microsoft.com/office/drawing/2016/5/12/chartex" xmlns:cx7="http://schemas.microsoft.com/office/drawing/2016/5/13/chartex" xmlns:cx8="http://schemas.microsoft.com/office/drawing/2016/5/14/chartex" xmlns:mc="http://schemas.openxmlformats.org/markup-compatibility/2006" xmlns:aink="http://schemas.microsoft.com/office/drawing/2016/ink" xmlns:am3d="http://schemas.microsoft.com/office/drawing/2017/model3d" xmlns:o="urn:schemas-microsoft-com:office:office" xmlns:r="http://schemas.openxmlformats.org/officeDocument/2006/relationships" xmlns:m="http://schemas.openxmlformats.org/officeDocument/2006/math" xmlns:v="urn:schemas-microsoft-com:vml" xmlns:wp14="http://schemas.microsoft.com/office/word/2010/wordprocessingDrawing" xmlns:wp="http://schemas.openxmlformats.org/drawingml/2006/wordprocessingDrawing" xmlns:w10="urn:schemas-microsoft-com:office:word" xmlns:w="http://schemas.openxmlformats.org/wordprocessingml/2006/main" xmlns:w14="http://schemas.microsoft.com/office/word/2010/wordml" xmlns:w15="http://schemas.microsoft.com/office/word/2012/wordml" xmlns:w16cid="http://schemas.microsoft.com/office/word/2016/wordml/cid" xmlns:w16se="http://schemas.microsoft.com/office/word/2015/wordml/symex" xmlns:wpg="http://schemas.microsoft.com/office/word/2010/wordprocessingGroup" xmlns:wpi="http://schemas.microsoft.com/office/word/2010/wordprocessingInk" xmlns:wne="http://schemas.microsoft.com/office/word/2006/wordml" xmlns:wps="http://schemas.microsoft.com/office/word/2010/wordprocessingShape" mc:Ignorable="w14 w15 w16se w16cid wp14">
+<w:document xmlns:wpc="http://schemas.microsoft.com/office/word/2010/wordprocessingCanvas" xmlns:mc="http://schemas.openxmlformats.org/markup-compatibility/2006" xmlns:o="urn:schemas-microsoft-com:office:office" xmlns:r="http://schemas.openxmlformats.org/officeDocument/2006/relationships" xmlns:m="http://schemas.openxmlformats.org/officeDocument/2006/math" xmlns:v="urn:schemas-microsoft-com:vml" xmlns:wp14="http://schemas.microsoft.com/office/word/2010/wordprocessingDrawing" xmlns:wp="http://schemas.openxmlformats.org/drawingml/2006/wordprocessingDrawing" xmlns:w10="urn:schemas-microsoft-com:office:word" xmlns:w="http://schemas.openxmlformats.org/wordprocessingml/2006/main" xmlns:w14="http://schemas.microsoft.com/office/word/2010/wordml" xmlns:wpg="http://schemas.microsoft.com/office/word/2010/wordprocessingGroup" xmlns:wpi="http://schemas.microsoft.com/office/word/2010/wordprocessingInk" xmlns:wne="http://schemas.microsoft.com/office/word/2006/wordml" xmlns:wps="http://schemas.microsoft.com/office/word/2010/wordprocessingShape" mc:Ignorable="w14 wp14">
   <w:body>
     <w:p>
       <w:pPr>
         <w:pStyle w:val="Naslov"/>
       </w:pPr>
-      <w:r>
-        <w:t>Elektrotehnički fakultet u Beogradu</w:t>
-      </w:r>
+      <w:proofErr w:type="spellStart"/>
+      <w:r>
+        <w:t>Elektrotehnički</w:t>
+      </w:r>
+      <w:proofErr w:type="spellEnd"/>
+      <w:r>
+        <w:t xml:space="preserve"> </w:t>
+      </w:r>
+      <w:proofErr w:type="spellStart"/>
+      <w:r>
+        <w:t>fakultet</w:t>
+      </w:r>
+      <w:proofErr w:type="spellEnd"/>
+      <w:r>
+        <w:t xml:space="preserve"> u </w:t>
+      </w:r>
+      <w:proofErr w:type="spellStart"/>
+      <w:r>
+        <w:t>Beogradu</w:t>
+      </w:r>
+      <w:proofErr w:type="spellEnd"/>
     </w:p>
     <w:p>
       <w:pPr>
@@ -18,13 +36,47 @@
           <w:szCs w:val="32"/>
         </w:rPr>
       </w:pPr>
+      <w:proofErr w:type="spellStart"/>
       <w:r>
         <w:rPr>
           <w:sz w:val="32"/>
           <w:szCs w:val="32"/>
         </w:rPr>
-        <w:t>Principi Softverskog Inženjerstva</w:t>
-      </w:r>
+        <w:t>Principi</w:t>
+      </w:r>
+      <w:proofErr w:type="spellEnd"/>
+      <w:r>
+        <w:rPr>
+          <w:sz w:val="32"/>
+          <w:szCs w:val="32"/>
+        </w:rPr>
+        <w:t xml:space="preserve"> </w:t>
+      </w:r>
+      <w:proofErr w:type="spellStart"/>
+      <w:r>
+        <w:rPr>
+          <w:sz w:val="32"/>
+          <w:szCs w:val="32"/>
+        </w:rPr>
+        <w:t>Softverskog</w:t>
+      </w:r>
+      <w:proofErr w:type="spellEnd"/>
+      <w:r>
+        <w:rPr>
+          <w:sz w:val="32"/>
+          <w:szCs w:val="32"/>
+        </w:rPr>
+        <w:t xml:space="preserve"> </w:t>
+      </w:r>
+      <w:proofErr w:type="spellStart"/>
+      <w:r>
+        <w:rPr>
+          <w:sz w:val="32"/>
+          <w:szCs w:val="32"/>
+        </w:rPr>
+        <w:t>Inženjerstva</w:t>
+      </w:r>
+      <w:proofErr w:type="spellEnd"/>
     </w:p>
     <w:p>
       <w:pPr>
@@ -45,30 +97,106 @@
           <w:szCs w:val="48"/>
         </w:rPr>
       </w:pPr>
+      <w:proofErr w:type="spellStart"/>
       <w:r>
         <w:rPr>
           <w:rFonts w:ascii="Segoe UI" w:hAnsi="Segoe UI" w:cs="Segoe UI"/>
           <w:sz w:val="48"/>
           <w:szCs w:val="48"/>
         </w:rPr>
-        <w:t xml:space="preserve">Specifikacija scenarija upotrebe funkcionalnosti </w:t>
-      </w:r>
+        <w:t>Specifikacija</w:t>
+      </w:r>
+      <w:proofErr w:type="spellEnd"/>
       <w:r>
         <w:rPr>
           <w:rFonts w:ascii="Segoe UI" w:hAnsi="Segoe UI" w:cs="Segoe UI"/>
           <w:sz w:val="48"/>
           <w:szCs w:val="48"/>
         </w:rPr>
-        <w:t xml:space="preserve">pretrage </w:t>
-      </w:r>
+        <w:t xml:space="preserve"> </w:t>
+      </w:r>
+      <w:proofErr w:type="spellStart"/>
       <w:r>
         <w:rPr>
           <w:rFonts w:ascii="Segoe UI" w:hAnsi="Segoe UI" w:cs="Segoe UI"/>
           <w:sz w:val="48"/>
           <w:szCs w:val="48"/>
         </w:rPr>
+        <w:t>scenarija</w:t>
+      </w:r>
+      <w:proofErr w:type="spellEnd"/>
+      <w:r>
+        <w:rPr>
+          <w:rFonts w:ascii="Segoe UI" w:hAnsi="Segoe UI" w:cs="Segoe UI"/>
+          <w:sz w:val="48"/>
+          <w:szCs w:val="48"/>
+        </w:rPr>
+        <w:t xml:space="preserve"> </w:t>
+      </w:r>
+      <w:proofErr w:type="spellStart"/>
+      <w:r>
+        <w:rPr>
+          <w:rFonts w:ascii="Segoe UI" w:hAnsi="Segoe UI" w:cs="Segoe UI"/>
+          <w:sz w:val="48"/>
+          <w:szCs w:val="48"/>
+        </w:rPr>
+        <w:t>upotrebe</w:t>
+      </w:r>
+      <w:proofErr w:type="spellEnd"/>
+      <w:r>
+        <w:rPr>
+          <w:rFonts w:ascii="Segoe UI" w:hAnsi="Segoe UI" w:cs="Segoe UI"/>
+          <w:sz w:val="48"/>
+          <w:szCs w:val="48"/>
+        </w:rPr>
+        <w:t xml:space="preserve"> </w:t>
+      </w:r>
+      <w:proofErr w:type="spellStart"/>
+      <w:r>
+        <w:rPr>
+          <w:rFonts w:ascii="Segoe UI" w:hAnsi="Segoe UI" w:cs="Segoe UI"/>
+          <w:sz w:val="48"/>
+          <w:szCs w:val="48"/>
+        </w:rPr>
+        <w:t>funkcionalnosti</w:t>
+      </w:r>
+      <w:proofErr w:type="spellEnd"/>
+      <w:r>
+        <w:rPr>
+          <w:rFonts w:ascii="Segoe UI" w:hAnsi="Segoe UI" w:cs="Segoe UI"/>
+          <w:sz w:val="48"/>
+          <w:szCs w:val="48"/>
+        </w:rPr>
+        <w:t xml:space="preserve"> </w:t>
+      </w:r>
+      <w:proofErr w:type="spellStart"/>
+      <w:r>
+        <w:rPr>
+          <w:rFonts w:ascii="Segoe UI" w:hAnsi="Segoe UI" w:cs="Segoe UI"/>
+          <w:sz w:val="48"/>
+          <w:szCs w:val="48"/>
+        </w:rPr>
+        <w:t>pretrage</w:t>
+      </w:r>
+      <w:proofErr w:type="spellEnd"/>
+      <w:r>
+        <w:rPr>
+          <w:rFonts w:ascii="Segoe UI" w:hAnsi="Segoe UI" w:cs="Segoe UI"/>
+          <w:sz w:val="48"/>
+          <w:szCs w:val="48"/>
+        </w:rPr>
+        <w:t xml:space="preserve"> </w:t>
+      </w:r>
+      <w:proofErr w:type="spellStart"/>
+      <w:r>
+        <w:rPr>
+          <w:rFonts w:ascii="Segoe UI" w:hAnsi="Segoe UI" w:cs="Segoe UI"/>
+          <w:sz w:val="48"/>
+          <w:szCs w:val="48"/>
+        </w:rPr>
         <w:t>korisnika</w:t>
       </w:r>
+      <w:proofErr w:type="spellEnd"/>
       <w:r>
         <w:rPr>
           <w:rFonts w:ascii="Segoe UI" w:hAnsi="Segoe UI" w:cs="Segoe UI"/>
@@ -119,7 +247,7 @@
                     <pic:cNvPicPr/>
                   </pic:nvPicPr>
                   <pic:blipFill>
-                    <a:blip r:embed="rId8" cstate="print">
+                    <a:blip r:embed="rId9" cstate="print">
                       <a:extLst>
                         <a:ext uri="{28A0092B-C50C-407E-A947-70E740481C1C}">
                           <a14:useLocalDpi xmlns:a14="http://schemas.microsoft.com/office/drawing/2010/main"/>
@@ -154,6 +282,7 @@
           <w:i/>
         </w:rPr>
       </w:pPr>
+      <w:proofErr w:type="spellStart"/>
       <w:r>
         <w:rPr>
           <w:b/>
@@ -161,6 +290,7 @@
         </w:rPr>
         <w:t>GeoTag</w:t>
       </w:r>
+      <w:proofErr w:type="spellEnd"/>
     </w:p>
     <w:p>
       <w:pPr>
@@ -169,11 +299,19 @@
           <w:i/>
         </w:rPr>
       </w:pPr>
+      <w:proofErr w:type="spellStart"/>
       <w:r>
         <w:rPr>
           <w:i/>
         </w:rPr>
-        <w:t>Verzija 1.0</w:t>
+        <w:t>Verzija</w:t>
+      </w:r>
+      <w:proofErr w:type="spellEnd"/>
+      <w:r>
+        <w:rPr>
+          <w:i/>
+        </w:rPr>
+        <w:t xml:space="preserve"> 1.0</w:t>
       </w:r>
     </w:p>
     <w:p>
@@ -211,15 +349,33 @@
         </w:rPr>
       </w:pPr>
       <w:bookmarkStart w:id="0" w:name="_Toc508929424"/>
+      <w:proofErr w:type="spellStart"/>
       <w:r>
         <w:rPr>
           <w:b/>
           <w:color w:val="2F5496" w:themeColor="accent1" w:themeShade="BF"/>
         </w:rPr>
         <w:lastRenderedPageBreak/>
-        <w:t>Spisak izmena</w:t>
+        <w:t>Spisak</w:t>
+      </w:r>
+      <w:proofErr w:type="spellEnd"/>
+      <w:r>
+        <w:rPr>
+          <w:b/>
+          <w:color w:val="2F5496" w:themeColor="accent1" w:themeShade="BF"/>
+        </w:rPr>
+        <w:t xml:space="preserve"> </w:t>
+      </w:r>
+      <w:proofErr w:type="spellStart"/>
+      <w:r>
+        <w:rPr>
+          <w:b/>
+          <w:color w:val="2F5496" w:themeColor="accent1" w:themeShade="BF"/>
+        </w:rPr>
+        <w:t>izmena</w:t>
       </w:r>
       <w:bookmarkEnd w:id="0"/>
+      <w:proofErr w:type="spellEnd"/>
       <w:r>
         <w:rPr>
           <w:b/>
@@ -276,12 +432,14 @@
                 <w:b/>
               </w:rPr>
             </w:pPr>
+            <w:proofErr w:type="spellStart"/>
             <w:r>
               <w:rPr>
                 <w:b/>
               </w:rPr>
               <w:t>Verzija</w:t>
             </w:r>
+            <w:proofErr w:type="spellEnd"/>
           </w:p>
         </w:tc>
         <w:tc>
@@ -296,12 +454,14 @@
                 <w:b/>
               </w:rPr>
             </w:pPr>
+            <w:proofErr w:type="spellStart"/>
             <w:r>
               <w:rPr>
                 <w:b/>
               </w:rPr>
               <w:t>Opis</w:t>
             </w:r>
+            <w:proofErr w:type="spellEnd"/>
           </w:p>
         </w:tc>
         <w:tc>
@@ -316,12 +476,14 @@
                 <w:b/>
               </w:rPr>
             </w:pPr>
+            <w:proofErr w:type="spellStart"/>
             <w:r>
               <w:rPr>
                 <w:b/>
               </w:rPr>
               <w:t>Autor</w:t>
             </w:r>
+            <w:proofErr w:type="spellEnd"/>
           </w:p>
         </w:tc>
       </w:tr>
@@ -372,9 +534,19 @@
               <w:pStyle w:val="Tekst"/>
               <w:spacing w:before="0" w:after="0"/>
             </w:pPr>
-            <w:r>
-              <w:t>Inicijalna verzija</w:t>
-            </w:r>
+            <w:proofErr w:type="spellStart"/>
+            <w:r>
+              <w:t>Inicijalna</w:t>
+            </w:r>
+            <w:proofErr w:type="spellEnd"/>
+            <w:r>
+              <w:t xml:space="preserve"> </w:t>
+            </w:r>
+            <w:proofErr w:type="spellStart"/>
+            <w:r>
+              <w:t>verzija</w:t>
+            </w:r>
+            <w:proofErr w:type="spellEnd"/>
           </w:p>
         </w:tc>
         <w:tc>
@@ -387,8 +559,13 @@
               <w:spacing w:before="0" w:after="0"/>
             </w:pPr>
             <w:r>
-              <w:t>Milos Matijašević</w:t>
-            </w:r>
+              <w:t xml:space="preserve">Milos </w:t>
+            </w:r>
+            <w:proofErr w:type="spellStart"/>
+            <w:r>
+              <w:t>Matijašević</w:t>
+            </w:r>
+            <w:proofErr w:type="spellEnd"/>
           </w:p>
         </w:tc>
       </w:tr>
@@ -402,12 +579,15 @@
           </w:tcPr>
           <w:p>
             <w:pPr>
-              <w:rPr>
-                <w:rFonts w:ascii="Arial" w:hAnsi="Arial" w:cs="Arial"/>
-                <w:sz w:val="40"/>
-                <w:szCs w:val="40"/>
-              </w:rPr>
+              <w:pStyle w:val="Tekst"/>
+              <w:spacing w:before="0" w:after="0"/>
             </w:pPr>
+            <w:r>
+              <w:t>05.06</w:t>
+            </w:r>
+            <w:r>
+              <w:t>.2018.</w:t>
+            </w:r>
           </w:p>
         </w:tc>
         <w:tc>
@@ -416,12 +596,12 @@
           </w:tcPr>
           <w:p>
             <w:pPr>
-              <w:rPr>
-                <w:rFonts w:ascii="Arial" w:hAnsi="Arial" w:cs="Arial"/>
-                <w:sz w:val="40"/>
-                <w:szCs w:val="40"/>
-              </w:rPr>
+              <w:pStyle w:val="Tekst"/>
+              <w:spacing w:before="0" w:after="0"/>
             </w:pPr>
+            <w:r>
+              <w:t>1.1</w:t>
+            </w:r>
           </w:p>
         </w:tc>
         <w:tc>
@@ -430,12 +610,25 @@
           </w:tcPr>
           <w:p>
             <w:pPr>
-              <w:rPr>
-                <w:rFonts w:ascii="Arial" w:hAnsi="Arial" w:cs="Arial"/>
-                <w:sz w:val="40"/>
-                <w:szCs w:val="40"/>
-              </w:rPr>
+              <w:pStyle w:val="Tekst"/>
+              <w:spacing w:before="0" w:after="0"/>
             </w:pPr>
+            <w:proofErr w:type="spellStart"/>
+            <w:r>
+              <w:t>Preciziran</w:t>
+            </w:r>
+            <w:proofErr w:type="spellEnd"/>
+            <w:r>
+              <w:t xml:space="preserve"> </w:t>
+            </w:r>
+            <w:proofErr w:type="spellStart"/>
+            <w:r>
+              <w:t>neuspešan</w:t>
+            </w:r>
+            <w:proofErr w:type="spellEnd"/>
+            <w:r>
+              <w:t xml:space="preserve"> scenario</w:t>
+            </w:r>
           </w:p>
         </w:tc>
         <w:tc>
@@ -444,12 +637,19 @@
           </w:tcPr>
           <w:p>
             <w:pPr>
-              <w:rPr>
-                <w:rFonts w:ascii="Arial" w:hAnsi="Arial" w:cs="Arial"/>
-                <w:sz w:val="40"/>
-                <w:szCs w:val="40"/>
-              </w:rPr>
+              <w:pStyle w:val="Tekst"/>
+              <w:spacing w:before="0" w:after="0"/>
             </w:pPr>
+            <w:proofErr w:type="spellStart"/>
+            <w:r>
+              <w:t>Jakov</w:t>
+            </w:r>
+            <w:proofErr w:type="spellEnd"/>
+            <w:r>
+              <w:t xml:space="preserve"> Jezdić</w:t>
+            </w:r>
+            <w:bookmarkStart w:id="1" w:name="_GoBack"/>
+            <w:bookmarkEnd w:id="1"/>
           </w:p>
         </w:tc>
       </w:tr>
@@ -574,6 +774,7 @@
               <w:szCs w:val="32"/>
             </w:rPr>
           </w:pPr>
+          <w:proofErr w:type="spellStart"/>
           <w:r>
             <w:rPr>
               <w:rFonts w:ascii="Segoe UI" w:hAnsi="Segoe UI" w:cs="Segoe UI"/>
@@ -582,6 +783,7 @@
             </w:rPr>
             <w:t>Sadržaj</w:t>
           </w:r>
+          <w:proofErr w:type="spellEnd"/>
         </w:p>
         <w:p>
           <w:pPr>
@@ -2173,7 +2375,8 @@
           <w:color w:val="2F5496" w:themeColor="accent1" w:themeShade="BF"/>
         </w:rPr>
       </w:pPr>
-      <w:bookmarkStart w:id="1" w:name="_Toc508929425"/>
+      <w:bookmarkStart w:id="2" w:name="_Toc508929425"/>
+      <w:proofErr w:type="spellStart"/>
       <w:r>
         <w:rPr>
           <w:rStyle w:val="Strong"/>
@@ -2182,7 +2385,8 @@
         <w:lastRenderedPageBreak/>
         <w:t>Uvod</w:t>
       </w:r>
-      <w:bookmarkEnd w:id="1"/>
+      <w:bookmarkEnd w:id="2"/>
+      <w:proofErr w:type="spellEnd"/>
     </w:p>
     <w:p>
       <w:pPr>
@@ -2197,7 +2401,8 @@
           <w:color w:val="2F5496" w:themeColor="accent1" w:themeShade="BF"/>
         </w:rPr>
       </w:pPr>
-      <w:bookmarkStart w:id="2" w:name="_Toc508929426"/>
+      <w:bookmarkStart w:id="3" w:name="_Toc508929426"/>
+      <w:proofErr w:type="spellStart"/>
       <w:r>
         <w:rPr>
           <w:rStyle w:val="Strong"/>
@@ -2205,7 +2410,8 @@
         </w:rPr>
         <w:t>Rezime</w:t>
       </w:r>
-      <w:bookmarkEnd w:id="2"/>
+      <w:bookmarkEnd w:id="3"/>
+      <w:proofErr w:type="spellEnd"/>
     </w:p>
     <w:p>
       <w:pPr>
@@ -2217,22 +2423,142 @@
           <w:bCs w:val="0"/>
         </w:rPr>
       </w:pPr>
+      <w:proofErr w:type="spellStart"/>
       <w:r>
         <w:rPr>
           <w:rStyle w:val="Strong"/>
           <w:b w:val="0"/>
           <w:bCs w:val="0"/>
         </w:rPr>
-        <w:t xml:space="preserve">Definisanje scenarija upotrebe funkcionalnosti </w:t>
-      </w:r>
+        <w:t>Definisanje</w:t>
+      </w:r>
+      <w:proofErr w:type="spellEnd"/>
       <w:r>
         <w:rPr>
           <w:rStyle w:val="Strong"/>
           <w:b w:val="0"/>
           <w:bCs w:val="0"/>
         </w:rPr>
-        <w:t>pregleda i pretrage destinacija</w:t>
-      </w:r>
+        <w:t xml:space="preserve"> </w:t>
+      </w:r>
+      <w:proofErr w:type="spellStart"/>
+      <w:r>
+        <w:rPr>
+          <w:rStyle w:val="Strong"/>
+          <w:b w:val="0"/>
+          <w:bCs w:val="0"/>
+        </w:rPr>
+        <w:t>scenarija</w:t>
+      </w:r>
+      <w:proofErr w:type="spellEnd"/>
+      <w:r>
+        <w:rPr>
+          <w:rStyle w:val="Strong"/>
+          <w:b w:val="0"/>
+          <w:bCs w:val="0"/>
+        </w:rPr>
+        <w:t xml:space="preserve"> </w:t>
+      </w:r>
+      <w:proofErr w:type="spellStart"/>
+      <w:r>
+        <w:rPr>
+          <w:rStyle w:val="Strong"/>
+          <w:b w:val="0"/>
+          <w:bCs w:val="0"/>
+        </w:rPr>
+        <w:t>upotrebe</w:t>
+      </w:r>
+      <w:proofErr w:type="spellEnd"/>
+      <w:r>
+        <w:rPr>
+          <w:rStyle w:val="Strong"/>
+          <w:b w:val="0"/>
+          <w:bCs w:val="0"/>
+        </w:rPr>
+        <w:t xml:space="preserve"> </w:t>
+      </w:r>
+      <w:proofErr w:type="spellStart"/>
+      <w:r>
+        <w:rPr>
+          <w:rStyle w:val="Strong"/>
+          <w:b w:val="0"/>
+          <w:bCs w:val="0"/>
+        </w:rPr>
+        <w:t>funkcionalnosti</w:t>
+      </w:r>
+      <w:proofErr w:type="spellEnd"/>
+      <w:r>
+        <w:rPr>
+          <w:rStyle w:val="Strong"/>
+          <w:b w:val="0"/>
+          <w:bCs w:val="0"/>
+        </w:rPr>
+        <w:t xml:space="preserve"> </w:t>
+      </w:r>
+      <w:proofErr w:type="spellStart"/>
+      <w:r>
+        <w:rPr>
+          <w:rStyle w:val="Strong"/>
+          <w:b w:val="0"/>
+          <w:bCs w:val="0"/>
+        </w:rPr>
+        <w:t>pregleda</w:t>
+      </w:r>
+      <w:proofErr w:type="spellEnd"/>
+      <w:r>
+        <w:rPr>
+          <w:rStyle w:val="Strong"/>
+          <w:b w:val="0"/>
+          <w:bCs w:val="0"/>
+        </w:rPr>
+        <w:t xml:space="preserve"> </w:t>
+      </w:r>
+      <w:proofErr w:type="spellStart"/>
+      <w:r>
+        <w:rPr>
+          <w:rStyle w:val="Strong"/>
+          <w:b w:val="0"/>
+          <w:bCs w:val="0"/>
+        </w:rPr>
+        <w:t>i</w:t>
+      </w:r>
+      <w:proofErr w:type="spellEnd"/>
+      <w:r>
+        <w:rPr>
+          <w:rStyle w:val="Strong"/>
+          <w:b w:val="0"/>
+          <w:bCs w:val="0"/>
+        </w:rPr>
+        <w:t xml:space="preserve"> </w:t>
+      </w:r>
+      <w:proofErr w:type="spellStart"/>
+      <w:r>
+        <w:rPr>
+          <w:rStyle w:val="Strong"/>
+          <w:b w:val="0"/>
+          <w:bCs w:val="0"/>
+        </w:rPr>
+        <w:t>pretrage</w:t>
+      </w:r>
+      <w:proofErr w:type="spellEnd"/>
+      <w:r>
+        <w:rPr>
+          <w:rStyle w:val="Strong"/>
+          <w:b w:val="0"/>
+          <w:bCs w:val="0"/>
+        </w:rPr>
+        <w:t xml:space="preserve"> </w:t>
+      </w:r>
+      <w:proofErr w:type="spellStart"/>
+      <w:r>
+        <w:rPr>
+          <w:rStyle w:val="Strong"/>
+          <w:b w:val="0"/>
+          <w:bCs w:val="0"/>
+        </w:rPr>
+        <w:t>destinacija</w:t>
+      </w:r>
+      <w:proofErr w:type="spellEnd"/>
     </w:p>
     <w:p>
       <w:pPr>
@@ -2246,15 +2572,81 @@
           <w:color w:val="2F5496" w:themeColor="accent1" w:themeShade="BF"/>
         </w:rPr>
       </w:pPr>
-      <w:bookmarkStart w:id="3" w:name="_Toc508929427"/>
+      <w:bookmarkStart w:id="4" w:name="_Toc508929427"/>
+      <w:proofErr w:type="spellStart"/>
       <w:r>
         <w:rPr>
           <w:rStyle w:val="Strong"/>
           <w:color w:val="2F5496" w:themeColor="accent1" w:themeShade="BF"/>
         </w:rPr>
-        <w:t>Namena dokumenta i ciljne grupe</w:t>
-      </w:r>
-      <w:bookmarkEnd w:id="3"/>
+        <w:t>Namena</w:t>
+      </w:r>
+      <w:proofErr w:type="spellEnd"/>
+      <w:r>
+        <w:rPr>
+          <w:rStyle w:val="Strong"/>
+          <w:color w:val="2F5496" w:themeColor="accent1" w:themeShade="BF"/>
+        </w:rPr>
+        <w:t xml:space="preserve"> </w:t>
+      </w:r>
+      <w:proofErr w:type="spellStart"/>
+      <w:r>
+        <w:rPr>
+          <w:rStyle w:val="Strong"/>
+          <w:color w:val="2F5496" w:themeColor="accent1" w:themeShade="BF"/>
+        </w:rPr>
+        <w:t>dokumenta</w:t>
+      </w:r>
+      <w:proofErr w:type="spellEnd"/>
+      <w:r>
+        <w:rPr>
+          <w:rStyle w:val="Strong"/>
+          <w:color w:val="2F5496" w:themeColor="accent1" w:themeShade="BF"/>
+        </w:rPr>
+        <w:t xml:space="preserve"> </w:t>
+      </w:r>
+      <w:proofErr w:type="spellStart"/>
+      <w:r>
+        <w:rPr>
+          <w:rStyle w:val="Strong"/>
+          <w:color w:val="2F5496" w:themeColor="accent1" w:themeShade="BF"/>
+        </w:rPr>
+        <w:t>i</w:t>
+      </w:r>
+      <w:proofErr w:type="spellEnd"/>
+      <w:r>
+        <w:rPr>
+          <w:rStyle w:val="Strong"/>
+          <w:color w:val="2F5496" w:themeColor="accent1" w:themeShade="BF"/>
+        </w:rPr>
+        <w:t xml:space="preserve"> </w:t>
+      </w:r>
+      <w:proofErr w:type="spellStart"/>
+      <w:r>
+        <w:rPr>
+          <w:rStyle w:val="Strong"/>
+          <w:color w:val="2F5496" w:themeColor="accent1" w:themeShade="BF"/>
+        </w:rPr>
+        <w:t>ciljne</w:t>
+      </w:r>
+      <w:proofErr w:type="spellEnd"/>
+      <w:r>
+        <w:rPr>
+          <w:rStyle w:val="Strong"/>
+          <w:color w:val="2F5496" w:themeColor="accent1" w:themeShade="BF"/>
+        </w:rPr>
+        <w:t xml:space="preserve"> </w:t>
+      </w:r>
+      <w:proofErr w:type="spellStart"/>
+      <w:r>
+        <w:rPr>
+          <w:rStyle w:val="Strong"/>
+          <w:color w:val="2F5496" w:themeColor="accent1" w:themeShade="BF"/>
+        </w:rPr>
+        <w:t>grupe</w:t>
+      </w:r>
+      <w:bookmarkEnd w:id="4"/>
+      <w:proofErr w:type="spellEnd"/>
     </w:p>
     <w:p>
       <w:pPr>
@@ -2265,34 +2657,438 @@
           <w:b w:val="0"/>
         </w:rPr>
       </w:pPr>
-      <w:r>
-        <w:rPr>
-          <w:rStyle w:val="Strong"/>
-          <w:b w:val="0"/>
-        </w:rPr>
-        <w:t>Dokument je namenjen č</w:t>
-      </w:r>
-      <w:r>
-        <w:rPr>
-          <w:rStyle w:val="Strong"/>
-          <w:b w:val="0"/>
-        </w:rPr>
-        <w:t>lanovima razvojnog tima Dining Philosophers radi preciznosti i doslednosti u toku faza razvoja i testiranja a</w:t>
-      </w:r>
-      <w:r>
-        <w:rPr>
-          <w:rStyle w:val="Strong"/>
-          <w:b w:val="0"/>
-        </w:rPr>
-        <w:t>plikacije. Dodatno, dokument može poslužiti prilikom pisanja korisničk</w:t>
-      </w:r>
-      <w:r>
-        <w:rPr>
-          <w:rStyle w:val="Strong"/>
-          <w:b w:val="0"/>
-        </w:rPr>
-        <w:t>og uputstva za upotrebu.</w:t>
-      </w:r>
+      <w:proofErr w:type="spellStart"/>
+      <w:proofErr w:type="gramStart"/>
+      <w:r>
+        <w:rPr>
+          <w:rStyle w:val="Strong"/>
+          <w:b w:val="0"/>
+        </w:rPr>
+        <w:t>Dokument</w:t>
+      </w:r>
+      <w:proofErr w:type="spellEnd"/>
+      <w:r>
+        <w:rPr>
+          <w:rStyle w:val="Strong"/>
+          <w:b w:val="0"/>
+        </w:rPr>
+        <w:t xml:space="preserve"> je </w:t>
+      </w:r>
+      <w:proofErr w:type="spellStart"/>
+      <w:r>
+        <w:rPr>
+          <w:rStyle w:val="Strong"/>
+          <w:b w:val="0"/>
+        </w:rPr>
+        <w:t>namenjen</w:t>
+      </w:r>
+      <w:proofErr w:type="spellEnd"/>
+      <w:r>
+        <w:rPr>
+          <w:rStyle w:val="Strong"/>
+          <w:b w:val="0"/>
+        </w:rPr>
+        <w:t xml:space="preserve"> </w:t>
+      </w:r>
+      <w:proofErr w:type="spellStart"/>
+      <w:r>
+        <w:rPr>
+          <w:rStyle w:val="Strong"/>
+          <w:b w:val="0"/>
+        </w:rPr>
+        <w:t>č</w:t>
+      </w:r>
+      <w:r>
+        <w:rPr>
+          <w:rStyle w:val="Strong"/>
+          <w:b w:val="0"/>
+        </w:rPr>
+        <w:t>lanovima</w:t>
+      </w:r>
+      <w:proofErr w:type="spellEnd"/>
+      <w:r>
+        <w:rPr>
+          <w:rStyle w:val="Strong"/>
+          <w:b w:val="0"/>
+        </w:rPr>
+        <w:t xml:space="preserve"> </w:t>
+      </w:r>
+      <w:proofErr w:type="spellStart"/>
+      <w:r>
+        <w:rPr>
+          <w:rStyle w:val="Strong"/>
+          <w:b w:val="0"/>
+        </w:rPr>
+        <w:t>razvojnog</w:t>
+      </w:r>
+      <w:proofErr w:type="spellEnd"/>
+      <w:r>
+        <w:rPr>
+          <w:rStyle w:val="Strong"/>
+          <w:b w:val="0"/>
+        </w:rPr>
+        <w:t xml:space="preserve"> </w:t>
+      </w:r>
+      <w:proofErr w:type="spellStart"/>
+      <w:r>
+        <w:rPr>
+          <w:rStyle w:val="Strong"/>
+          <w:b w:val="0"/>
+        </w:rPr>
+        <w:t>tima</w:t>
+      </w:r>
+      <w:proofErr w:type="spellEnd"/>
+      <w:r>
+        <w:rPr>
+          <w:rStyle w:val="Strong"/>
+          <w:b w:val="0"/>
+        </w:rPr>
+        <w:t xml:space="preserve"> Dining Philosophers </w:t>
+      </w:r>
+      <w:proofErr w:type="spellStart"/>
+      <w:r>
+        <w:rPr>
+          <w:rStyle w:val="Strong"/>
+          <w:b w:val="0"/>
+        </w:rPr>
+        <w:t>radi</w:t>
+      </w:r>
+      <w:proofErr w:type="spellEnd"/>
+      <w:r>
+        <w:rPr>
+          <w:rStyle w:val="Strong"/>
+          <w:b w:val="0"/>
+        </w:rPr>
+        <w:t xml:space="preserve"> </w:t>
+      </w:r>
+      <w:proofErr w:type="spellStart"/>
+      <w:r>
+        <w:rPr>
+          <w:rStyle w:val="Strong"/>
+          <w:b w:val="0"/>
+        </w:rPr>
+        <w:t>preciznosti</w:t>
+      </w:r>
+      <w:proofErr w:type="spellEnd"/>
+      <w:r>
+        <w:rPr>
+          <w:rStyle w:val="Strong"/>
+          <w:b w:val="0"/>
+        </w:rPr>
+        <w:t xml:space="preserve"> </w:t>
+      </w:r>
+      <w:proofErr w:type="spellStart"/>
+      <w:r>
+        <w:rPr>
+          <w:rStyle w:val="Strong"/>
+          <w:b w:val="0"/>
+        </w:rPr>
+        <w:t>i</w:t>
+      </w:r>
+      <w:proofErr w:type="spellEnd"/>
+      <w:r>
+        <w:rPr>
+          <w:rStyle w:val="Strong"/>
+          <w:b w:val="0"/>
+        </w:rPr>
+        <w:t xml:space="preserve"> </w:t>
+      </w:r>
+      <w:proofErr w:type="spellStart"/>
+      <w:r>
+        <w:rPr>
+          <w:rStyle w:val="Strong"/>
+          <w:b w:val="0"/>
+        </w:rPr>
+        <w:t>doslednosti</w:t>
+      </w:r>
+      <w:proofErr w:type="spellEnd"/>
+      <w:r>
+        <w:rPr>
+          <w:rStyle w:val="Strong"/>
+          <w:b w:val="0"/>
+        </w:rPr>
+        <w:t xml:space="preserve"> u </w:t>
+      </w:r>
+      <w:proofErr w:type="spellStart"/>
+      <w:r>
+        <w:rPr>
+          <w:rStyle w:val="Strong"/>
+          <w:b w:val="0"/>
+        </w:rPr>
+        <w:t>toku</w:t>
+      </w:r>
+      <w:proofErr w:type="spellEnd"/>
+      <w:r>
+        <w:rPr>
+          <w:rStyle w:val="Strong"/>
+          <w:b w:val="0"/>
+        </w:rPr>
+        <w:t xml:space="preserve"> </w:t>
+      </w:r>
+      <w:proofErr w:type="spellStart"/>
+      <w:r>
+        <w:rPr>
+          <w:rStyle w:val="Strong"/>
+          <w:b w:val="0"/>
+        </w:rPr>
+        <w:t>faza</w:t>
+      </w:r>
+      <w:proofErr w:type="spellEnd"/>
+      <w:r>
+        <w:rPr>
+          <w:rStyle w:val="Strong"/>
+          <w:b w:val="0"/>
+        </w:rPr>
+        <w:t xml:space="preserve"> </w:t>
+      </w:r>
+      <w:proofErr w:type="spellStart"/>
+      <w:r>
+        <w:rPr>
+          <w:rStyle w:val="Strong"/>
+          <w:b w:val="0"/>
+        </w:rPr>
+        <w:t>razvoja</w:t>
+      </w:r>
+      <w:proofErr w:type="spellEnd"/>
+      <w:r>
+        <w:rPr>
+          <w:rStyle w:val="Strong"/>
+          <w:b w:val="0"/>
+        </w:rPr>
+        <w:t xml:space="preserve"> </w:t>
+      </w:r>
+      <w:proofErr w:type="spellStart"/>
+      <w:r>
+        <w:rPr>
+          <w:rStyle w:val="Strong"/>
+          <w:b w:val="0"/>
+        </w:rPr>
+        <w:t>i</w:t>
+      </w:r>
+      <w:proofErr w:type="spellEnd"/>
+      <w:r>
+        <w:rPr>
+          <w:rStyle w:val="Strong"/>
+          <w:b w:val="0"/>
+        </w:rPr>
+        <w:t xml:space="preserve"> </w:t>
+      </w:r>
+      <w:proofErr w:type="spellStart"/>
+      <w:r>
+        <w:rPr>
+          <w:rStyle w:val="Strong"/>
+          <w:b w:val="0"/>
+        </w:rPr>
+        <w:t>testiranja</w:t>
+      </w:r>
+      <w:proofErr w:type="spellEnd"/>
+      <w:r>
+        <w:rPr>
+          <w:rStyle w:val="Strong"/>
+          <w:b w:val="0"/>
+        </w:rPr>
+        <w:t xml:space="preserve"> </w:t>
+      </w:r>
+      <w:proofErr w:type="spellStart"/>
+      <w:r>
+        <w:rPr>
+          <w:rStyle w:val="Strong"/>
+          <w:b w:val="0"/>
+        </w:rPr>
+        <w:t>a</w:t>
+      </w:r>
+      <w:r>
+        <w:rPr>
+          <w:rStyle w:val="Strong"/>
+          <w:b w:val="0"/>
+        </w:rPr>
+        <w:t>plikacije</w:t>
+      </w:r>
+      <w:proofErr w:type="spellEnd"/>
+      <w:r>
+        <w:rPr>
+          <w:rStyle w:val="Strong"/>
+          <w:b w:val="0"/>
+        </w:rPr>
+        <w:t>.</w:t>
+      </w:r>
+      <w:proofErr w:type="gramEnd"/>
+      <w:r>
+        <w:rPr>
+          <w:rStyle w:val="Strong"/>
+          <w:b w:val="0"/>
+        </w:rPr>
+        <w:t xml:space="preserve"> </w:t>
+      </w:r>
+      <w:proofErr w:type="spellStart"/>
+      <w:proofErr w:type="gramStart"/>
+      <w:r>
+        <w:rPr>
+          <w:rStyle w:val="Strong"/>
+          <w:b w:val="0"/>
+        </w:rPr>
+        <w:t>Dodatno</w:t>
+      </w:r>
+      <w:proofErr w:type="spellEnd"/>
+      <w:r>
+        <w:rPr>
+          <w:rStyle w:val="Strong"/>
+          <w:b w:val="0"/>
+        </w:rPr>
+        <w:t xml:space="preserve">, </w:t>
+      </w:r>
+      <w:proofErr w:type="spellStart"/>
+      <w:r>
+        <w:rPr>
+          <w:rStyle w:val="Strong"/>
+          <w:b w:val="0"/>
+        </w:rPr>
+        <w:t>dokument</w:t>
+      </w:r>
+      <w:proofErr w:type="spellEnd"/>
+      <w:r>
+        <w:rPr>
+          <w:rStyle w:val="Strong"/>
+          <w:b w:val="0"/>
+        </w:rPr>
+        <w:t xml:space="preserve"> </w:t>
+      </w:r>
+      <w:proofErr w:type="spellStart"/>
+      <w:r>
+        <w:rPr>
+          <w:rStyle w:val="Strong"/>
+          <w:b w:val="0"/>
+        </w:rPr>
+        <w:t>može</w:t>
+      </w:r>
+      <w:proofErr w:type="spellEnd"/>
+      <w:r>
+        <w:rPr>
+          <w:rStyle w:val="Strong"/>
+          <w:b w:val="0"/>
+        </w:rPr>
+        <w:t xml:space="preserve"> </w:t>
+      </w:r>
+      <w:proofErr w:type="spellStart"/>
+      <w:r>
+        <w:rPr>
+          <w:rStyle w:val="Strong"/>
+          <w:b w:val="0"/>
+        </w:rPr>
+        <w:t>poslužiti</w:t>
+      </w:r>
+      <w:proofErr w:type="spellEnd"/>
+      <w:r>
+        <w:rPr>
+          <w:rStyle w:val="Strong"/>
+          <w:b w:val="0"/>
+        </w:rPr>
+        <w:t xml:space="preserve"> </w:t>
+      </w:r>
+      <w:proofErr w:type="spellStart"/>
+      <w:r>
+        <w:rPr>
+          <w:rStyle w:val="Strong"/>
+          <w:b w:val="0"/>
+        </w:rPr>
+        <w:t>prilikom</w:t>
+      </w:r>
+      <w:proofErr w:type="spellEnd"/>
+      <w:r>
+        <w:rPr>
+          <w:rStyle w:val="Strong"/>
+          <w:b w:val="0"/>
+        </w:rPr>
+        <w:t xml:space="preserve"> </w:t>
+      </w:r>
+      <w:proofErr w:type="spellStart"/>
+      <w:r>
+        <w:rPr>
+          <w:rStyle w:val="Strong"/>
+          <w:b w:val="0"/>
+        </w:rPr>
+        <w:t>pisanja</w:t>
+      </w:r>
+      <w:proofErr w:type="spellEnd"/>
+      <w:r>
+        <w:rPr>
+          <w:rStyle w:val="Strong"/>
+          <w:b w:val="0"/>
+        </w:rPr>
+        <w:t xml:space="preserve"> </w:t>
+      </w:r>
+      <w:proofErr w:type="spellStart"/>
+      <w:r>
+        <w:rPr>
+          <w:rStyle w:val="Strong"/>
+          <w:b w:val="0"/>
+        </w:rPr>
+        <w:t>korisničk</w:t>
+      </w:r>
+      <w:r>
+        <w:rPr>
+          <w:rStyle w:val="Strong"/>
+          <w:b w:val="0"/>
+        </w:rPr>
+        <w:t>og</w:t>
+      </w:r>
+      <w:proofErr w:type="spellEnd"/>
+      <w:r>
+        <w:rPr>
+          <w:rStyle w:val="Strong"/>
+          <w:b w:val="0"/>
+        </w:rPr>
+        <w:t xml:space="preserve"> </w:t>
+      </w:r>
+      <w:proofErr w:type="spellStart"/>
+      <w:r>
+        <w:rPr>
+          <w:rStyle w:val="Strong"/>
+          <w:b w:val="0"/>
+        </w:rPr>
+        <w:t>uputstva</w:t>
+      </w:r>
+      <w:proofErr w:type="spellEnd"/>
+      <w:r>
+        <w:rPr>
+          <w:rStyle w:val="Strong"/>
+          <w:b w:val="0"/>
+        </w:rPr>
+        <w:t xml:space="preserve"> </w:t>
+      </w:r>
+      <w:proofErr w:type="spellStart"/>
+      <w:r>
+        <w:rPr>
+          <w:rStyle w:val="Strong"/>
+          <w:b w:val="0"/>
+        </w:rPr>
+        <w:t>za</w:t>
+      </w:r>
+      <w:proofErr w:type="spellEnd"/>
+      <w:r>
+        <w:rPr>
+          <w:rStyle w:val="Strong"/>
+          <w:b w:val="0"/>
+        </w:rPr>
+        <w:t xml:space="preserve"> </w:t>
+      </w:r>
+      <w:proofErr w:type="spellStart"/>
+      <w:r>
+        <w:rPr>
+          <w:rStyle w:val="Strong"/>
+          <w:b w:val="0"/>
+        </w:rPr>
+        <w:t>upotrebu</w:t>
+      </w:r>
+      <w:proofErr w:type="spellEnd"/>
+      <w:r>
+        <w:rPr>
+          <w:rStyle w:val="Strong"/>
+          <w:b w:val="0"/>
+        </w:rPr>
+        <w:t>.</w:t>
+      </w:r>
+      <w:proofErr w:type="gramEnd"/>
     </w:p>
     <w:p>
       <w:pPr>
@@ -2306,7 +3102,7 @@
           <w:color w:val="2F5496" w:themeColor="accent1" w:themeShade="BF"/>
         </w:rPr>
       </w:pPr>
-      <w:bookmarkStart w:id="4" w:name="_Toc508929428"/>
+      <w:bookmarkStart w:id="5" w:name="_Toc508929428"/>
       <w:r>
         <w:rPr>
           <w:rStyle w:val="Strong"/>
@@ -2314,7 +3110,7 @@
         </w:rPr>
         <w:t>Reference</w:t>
       </w:r>
-      <w:bookmarkEnd w:id="4"/>
+      <w:bookmarkEnd w:id="5"/>
     </w:p>
     <w:p>
       <w:pPr>
@@ -2326,13 +3122,39 @@
           <w:b w:val="0"/>
         </w:rPr>
       </w:pPr>
-      <w:r>
-        <w:rPr>
-          <w:rStyle w:val="Strong"/>
-          <w:b w:val="0"/>
-        </w:rPr>
-        <w:t xml:space="preserve">Projektni zadatak </w:t>
-      </w:r>
+      <w:proofErr w:type="spellStart"/>
+      <w:r>
+        <w:rPr>
+          <w:rStyle w:val="Strong"/>
+          <w:b w:val="0"/>
+        </w:rPr>
+        <w:t>Projektni</w:t>
+      </w:r>
+      <w:proofErr w:type="spellEnd"/>
+      <w:r>
+        <w:rPr>
+          <w:rStyle w:val="Strong"/>
+          <w:b w:val="0"/>
+        </w:rPr>
+        <w:t xml:space="preserve"> </w:t>
+      </w:r>
+      <w:proofErr w:type="spellStart"/>
+      <w:r>
+        <w:rPr>
+          <w:rStyle w:val="Strong"/>
+          <w:b w:val="0"/>
+        </w:rPr>
+        <w:t>zadatak</w:t>
+      </w:r>
+      <w:proofErr w:type="spellEnd"/>
+      <w:r>
+        <w:rPr>
+          <w:rStyle w:val="Strong"/>
+          <w:b w:val="0"/>
+        </w:rPr>
+        <w:t xml:space="preserve"> </w:t>
+      </w:r>
+      <w:proofErr w:type="spellStart"/>
       <w:r>
         <w:rPr>
           <w:rStyle w:val="Strong"/>
@@ -2341,6 +3163,7 @@
         </w:rPr>
         <w:t>GeoTag</w:t>
       </w:r>
+      <w:proofErr w:type="spellEnd"/>
     </w:p>
     <w:p>
       <w:pPr>
@@ -2353,15 +3176,71 @@
           <w:shd w:val="clear" w:color="auto" w:fill="FFFFFF"/>
         </w:rPr>
       </w:pPr>
-      <w:hyperlink r:id="rId9" w:history="1">
+      <w:hyperlink r:id="rId10" w:history="1">
+        <w:proofErr w:type="spellStart"/>
         <w:r>
           <w:rPr>
             <w:rStyle w:val="Hyperlink"/>
             <w:szCs w:val="21"/>
             <w:shd w:val="clear" w:color="auto" w:fill="FFFFFF"/>
           </w:rPr>
-          <w:t>Izrada SSU i prototipa aplikacije</w:t>
+          <w:t>Izrada</w:t>
         </w:r>
+        <w:proofErr w:type="spellEnd"/>
+        <w:r>
+          <w:rPr>
+            <w:rStyle w:val="Hyperlink"/>
+            <w:szCs w:val="21"/>
+            <w:shd w:val="clear" w:color="auto" w:fill="FFFFFF"/>
+          </w:rPr>
+          <w:t xml:space="preserve"> SSU </w:t>
+        </w:r>
+        <w:proofErr w:type="spellStart"/>
+        <w:r>
+          <w:rPr>
+            <w:rStyle w:val="Hyperlink"/>
+            <w:szCs w:val="21"/>
+            <w:shd w:val="clear" w:color="auto" w:fill="FFFFFF"/>
+          </w:rPr>
+          <w:t>i</w:t>
+        </w:r>
+        <w:proofErr w:type="spellEnd"/>
+        <w:r>
+          <w:rPr>
+            <w:rStyle w:val="Hyperlink"/>
+            <w:szCs w:val="21"/>
+            <w:shd w:val="clear" w:color="auto" w:fill="FFFFFF"/>
+          </w:rPr>
+          <w:t xml:space="preserve"> </w:t>
+        </w:r>
+        <w:proofErr w:type="spellStart"/>
+        <w:r>
+          <w:rPr>
+            <w:rStyle w:val="Hyperlink"/>
+            <w:szCs w:val="21"/>
+            <w:shd w:val="clear" w:color="auto" w:fill="FFFFFF"/>
+          </w:rPr>
+          <w:t>prototipa</w:t>
+        </w:r>
+        <w:proofErr w:type="spellEnd"/>
+        <w:r>
+          <w:rPr>
+            <w:rStyle w:val="Hyperlink"/>
+            <w:szCs w:val="21"/>
+            <w:shd w:val="clear" w:color="auto" w:fill="FFFFFF"/>
+          </w:rPr>
+          <w:t xml:space="preserve"> </w:t>
+        </w:r>
+        <w:proofErr w:type="spellStart"/>
+        <w:r>
+          <w:rPr>
+            <w:rStyle w:val="Hyperlink"/>
+            <w:szCs w:val="21"/>
+            <w:shd w:val="clear" w:color="auto" w:fill="FFFFFF"/>
+          </w:rPr>
+          <w:t>aplikacije</w:t>
+        </w:r>
+        <w:proofErr w:type="spellEnd"/>
       </w:hyperlink>
     </w:p>
     <w:p>
@@ -2376,15 +3255,33 @@
           <w:color w:val="2F5496" w:themeColor="accent1" w:themeShade="BF"/>
         </w:rPr>
       </w:pPr>
-      <w:bookmarkStart w:id="5" w:name="_Toc508929429"/>
+      <w:bookmarkStart w:id="6" w:name="_Toc508929429"/>
+      <w:proofErr w:type="spellStart"/>
       <w:r>
         <w:rPr>
           <w:rStyle w:val="Strong"/>
           <w:color w:val="2F5496" w:themeColor="accent1" w:themeShade="BF"/>
         </w:rPr>
-        <w:t>Otvorena pitanja</w:t>
-      </w:r>
-      <w:bookmarkEnd w:id="5"/>
+        <w:t>Otvorena</w:t>
+      </w:r>
+      <w:proofErr w:type="spellEnd"/>
+      <w:r>
+        <w:rPr>
+          <w:rStyle w:val="Strong"/>
+          <w:color w:val="2F5496" w:themeColor="accent1" w:themeShade="BF"/>
+        </w:rPr>
+        <w:t xml:space="preserve"> </w:t>
+      </w:r>
+      <w:proofErr w:type="spellStart"/>
+      <w:r>
+        <w:rPr>
+          <w:rStyle w:val="Strong"/>
+          <w:color w:val="2F5496" w:themeColor="accent1" w:themeShade="BF"/>
+        </w:rPr>
+        <w:t>pitanja</w:t>
+      </w:r>
+      <w:bookmarkEnd w:id="6"/>
+      <w:proofErr w:type="spellEnd"/>
     </w:p>
     <w:p>
       <w:pPr>
@@ -2443,6 +3340,7 @@
                 <w:color w:val="2F5496" w:themeColor="accent1" w:themeShade="BF"/>
               </w:rPr>
             </w:pPr>
+            <w:proofErr w:type="spellStart"/>
             <w:r>
               <w:rPr>
                 <w:b/>
@@ -2450,6 +3348,7 @@
               </w:rPr>
               <w:t>Opis</w:t>
             </w:r>
+            <w:proofErr w:type="spellEnd"/>
           </w:p>
         </w:tc>
         <w:tc>
@@ -2466,6 +3365,7 @@
                 <w:color w:val="2F5496" w:themeColor="accent1" w:themeShade="BF"/>
               </w:rPr>
             </w:pPr>
+            <w:proofErr w:type="spellStart"/>
             <w:r>
               <w:rPr>
                 <w:b/>
@@ -2473,6 +3373,7 @@
               </w:rPr>
               <w:t>Rešenje</w:t>
             </w:r>
+            <w:proofErr w:type="spellEnd"/>
           </w:p>
         </w:tc>
       </w:tr>
@@ -2641,7 +3542,7 @@
           <w:color w:val="2F5496" w:themeColor="accent1" w:themeShade="BF"/>
         </w:rPr>
       </w:pPr>
-      <w:bookmarkStart w:id="6" w:name="_Toc508929430"/>
+      <w:bookmarkStart w:id="7" w:name="_Toc508929430"/>
       <w:r>
         <w:rPr>
           <w:rStyle w:val="Strong"/>
@@ -2650,6 +3551,7 @@
         <w:lastRenderedPageBreak/>
         <w:t xml:space="preserve">Scenario </w:t>
       </w:r>
+      <w:proofErr w:type="spellStart"/>
       <w:r>
         <w:rPr>
           <w:rStyle w:val="Strong"/>
@@ -2657,6 +3559,7 @@
         </w:rPr>
         <w:t>pretrage</w:t>
       </w:r>
+      <w:proofErr w:type="spellEnd"/>
       <w:r>
         <w:rPr>
           <w:rStyle w:val="Strong"/>
@@ -2664,7 +3567,8 @@
         </w:rPr>
         <w:t xml:space="preserve"> </w:t>
       </w:r>
-      <w:bookmarkEnd w:id="6"/>
+      <w:bookmarkEnd w:id="7"/>
+      <w:proofErr w:type="spellStart"/>
       <w:r>
         <w:rPr>
           <w:rStyle w:val="Strong"/>
@@ -2672,6 +3576,7 @@
         </w:rPr>
         <w:t>korisnika</w:t>
       </w:r>
+      <w:proofErr w:type="spellEnd"/>
     </w:p>
     <w:p>
       <w:pPr>
@@ -2685,15 +3590,33 @@
           <w:color w:val="2F5496" w:themeColor="accent1" w:themeShade="BF"/>
         </w:rPr>
       </w:pPr>
-      <w:bookmarkStart w:id="7" w:name="_Toc508929431"/>
+      <w:bookmarkStart w:id="8" w:name="_Toc508929431"/>
+      <w:proofErr w:type="spellStart"/>
       <w:r>
         <w:rPr>
           <w:rStyle w:val="Strong"/>
           <w:color w:val="2F5496" w:themeColor="accent1" w:themeShade="BF"/>
         </w:rPr>
-        <w:t>Kratak opis</w:t>
-      </w:r>
-      <w:bookmarkEnd w:id="7"/>
+        <w:t>Kratak</w:t>
+      </w:r>
+      <w:proofErr w:type="spellEnd"/>
+      <w:r>
+        <w:rPr>
+          <w:rStyle w:val="Strong"/>
+          <w:color w:val="2F5496" w:themeColor="accent1" w:themeShade="BF"/>
+        </w:rPr>
+        <w:t xml:space="preserve"> </w:t>
+      </w:r>
+      <w:proofErr w:type="spellStart"/>
+      <w:r>
+        <w:rPr>
+          <w:rStyle w:val="Strong"/>
+          <w:color w:val="2F5496" w:themeColor="accent1" w:themeShade="BF"/>
+        </w:rPr>
+        <w:t>opis</w:t>
+      </w:r>
+      <w:bookmarkEnd w:id="8"/>
+      <w:proofErr w:type="spellEnd"/>
     </w:p>
     <w:p>
       <w:pPr>
@@ -2705,6 +3628,8 @@
           <w:bCs w:val="0"/>
         </w:rPr>
       </w:pPr>
+      <w:proofErr w:type="spellStart"/>
+      <w:proofErr w:type="gramStart"/>
       <w:r>
         <w:rPr>
           <w:rStyle w:val="Strong"/>
@@ -2719,32 +3644,304 @@
           <w:b w:val="0"/>
           <w:bCs w:val="0"/>
         </w:rPr>
-        <w:t>orisnici aplikacije su u mogućnosti da pri</w:t>
-      </w:r>
+        <w:t>orisnici</w:t>
+      </w:r>
+      <w:proofErr w:type="spellEnd"/>
       <w:r>
         <w:rPr>
           <w:rStyle w:val="Strong"/>
           <w:b w:val="0"/>
           <w:bCs w:val="0"/>
         </w:rPr>
-        <w:t>stupe pretrazi i pronađu željenog korisnika</w:t>
-      </w:r>
+        <w:t xml:space="preserve"> </w:t>
+      </w:r>
+      <w:proofErr w:type="spellStart"/>
       <w:r>
         <w:rPr>
           <w:rStyle w:val="Strong"/>
           <w:b w:val="0"/>
           <w:bCs w:val="0"/>
         </w:rPr>
-        <w:t>. Kada odaberu iz opadajućeg menija to</w:t>
-      </w:r>
+        <w:t>aplikacije</w:t>
+      </w:r>
+      <w:proofErr w:type="spellEnd"/>
       <w:r>
         <w:rPr>
           <w:rStyle w:val="Strong"/>
           <w:b w:val="0"/>
           <w:bCs w:val="0"/>
         </w:rPr>
+        <w:t xml:space="preserve"> </w:t>
+      </w:r>
+      <w:proofErr w:type="spellStart"/>
+      <w:r>
+        <w:rPr>
+          <w:rStyle w:val="Strong"/>
+          <w:b w:val="0"/>
+          <w:bCs w:val="0"/>
+        </w:rPr>
+        <w:t>su</w:t>
+      </w:r>
+      <w:proofErr w:type="spellEnd"/>
+      <w:r>
+        <w:rPr>
+          <w:rStyle w:val="Strong"/>
+          <w:b w:val="0"/>
+          <w:bCs w:val="0"/>
+        </w:rPr>
+        <w:t xml:space="preserve"> u </w:t>
+      </w:r>
+      <w:proofErr w:type="spellStart"/>
+      <w:r>
+        <w:rPr>
+          <w:rStyle w:val="Strong"/>
+          <w:b w:val="0"/>
+          <w:bCs w:val="0"/>
+        </w:rPr>
+        <w:t>mogućnosti</w:t>
+      </w:r>
+      <w:proofErr w:type="spellEnd"/>
+      <w:r>
+        <w:rPr>
+          <w:rStyle w:val="Strong"/>
+          <w:b w:val="0"/>
+          <w:bCs w:val="0"/>
+        </w:rPr>
+        <w:t xml:space="preserve"> da </w:t>
+      </w:r>
+      <w:proofErr w:type="spellStart"/>
+      <w:r>
+        <w:rPr>
+          <w:rStyle w:val="Strong"/>
+          <w:b w:val="0"/>
+          <w:bCs w:val="0"/>
+        </w:rPr>
+        <w:t>pri</w:t>
+      </w:r>
+      <w:r>
+        <w:rPr>
+          <w:rStyle w:val="Strong"/>
+          <w:b w:val="0"/>
+          <w:bCs w:val="0"/>
+        </w:rPr>
+        <w:t>stupe</w:t>
+      </w:r>
+      <w:proofErr w:type="spellEnd"/>
+      <w:r>
+        <w:rPr>
+          <w:rStyle w:val="Strong"/>
+          <w:b w:val="0"/>
+          <w:bCs w:val="0"/>
+        </w:rPr>
+        <w:t xml:space="preserve"> </w:t>
+      </w:r>
+      <w:proofErr w:type="spellStart"/>
+      <w:r>
+        <w:rPr>
+          <w:rStyle w:val="Strong"/>
+          <w:b w:val="0"/>
+          <w:bCs w:val="0"/>
+        </w:rPr>
+        <w:t>pretrazi</w:t>
+      </w:r>
+      <w:proofErr w:type="spellEnd"/>
+      <w:r>
+        <w:rPr>
+          <w:rStyle w:val="Strong"/>
+          <w:b w:val="0"/>
+          <w:bCs w:val="0"/>
+        </w:rPr>
+        <w:t xml:space="preserve"> </w:t>
+      </w:r>
+      <w:proofErr w:type="spellStart"/>
+      <w:r>
+        <w:rPr>
+          <w:rStyle w:val="Strong"/>
+          <w:b w:val="0"/>
+          <w:bCs w:val="0"/>
+        </w:rPr>
+        <w:t>i</w:t>
+      </w:r>
+      <w:proofErr w:type="spellEnd"/>
+      <w:r>
+        <w:rPr>
+          <w:rStyle w:val="Strong"/>
+          <w:b w:val="0"/>
+          <w:bCs w:val="0"/>
+        </w:rPr>
+        <w:t xml:space="preserve"> </w:t>
+      </w:r>
+      <w:proofErr w:type="spellStart"/>
+      <w:r>
+        <w:rPr>
+          <w:rStyle w:val="Strong"/>
+          <w:b w:val="0"/>
+          <w:bCs w:val="0"/>
+        </w:rPr>
+        <w:t>pronađu</w:t>
+      </w:r>
+      <w:proofErr w:type="spellEnd"/>
+      <w:r>
+        <w:rPr>
+          <w:rStyle w:val="Strong"/>
+          <w:b w:val="0"/>
+          <w:bCs w:val="0"/>
+        </w:rPr>
+        <w:t xml:space="preserve"> </w:t>
+      </w:r>
+      <w:proofErr w:type="spellStart"/>
+      <w:r>
+        <w:rPr>
+          <w:rStyle w:val="Strong"/>
+          <w:b w:val="0"/>
+          <w:bCs w:val="0"/>
+        </w:rPr>
+        <w:t>željenog</w:t>
+      </w:r>
+      <w:proofErr w:type="spellEnd"/>
+      <w:r>
+        <w:rPr>
+          <w:rStyle w:val="Strong"/>
+          <w:b w:val="0"/>
+          <w:bCs w:val="0"/>
+        </w:rPr>
+        <w:t xml:space="preserve"> </w:t>
+      </w:r>
+      <w:proofErr w:type="spellStart"/>
+      <w:r>
+        <w:rPr>
+          <w:rStyle w:val="Strong"/>
+          <w:b w:val="0"/>
+          <w:bCs w:val="0"/>
+        </w:rPr>
+        <w:t>korisnika</w:t>
+      </w:r>
+      <w:proofErr w:type="spellEnd"/>
+      <w:r>
+        <w:rPr>
+          <w:rStyle w:val="Strong"/>
+          <w:b w:val="0"/>
+          <w:bCs w:val="0"/>
+        </w:rPr>
+        <w:t>.</w:t>
+      </w:r>
+      <w:proofErr w:type="gramEnd"/>
+      <w:r>
+        <w:rPr>
+          <w:rStyle w:val="Strong"/>
+          <w:b w:val="0"/>
+          <w:bCs w:val="0"/>
+        </w:rPr>
+        <w:t xml:space="preserve"> </w:t>
+      </w:r>
+      <w:proofErr w:type="spellStart"/>
+      <w:r>
+        <w:rPr>
+          <w:rStyle w:val="Strong"/>
+          <w:b w:val="0"/>
+          <w:bCs w:val="0"/>
+        </w:rPr>
+        <w:t>Kada</w:t>
+      </w:r>
+      <w:proofErr w:type="spellEnd"/>
+      <w:r>
+        <w:rPr>
+          <w:rStyle w:val="Strong"/>
+          <w:b w:val="0"/>
+          <w:bCs w:val="0"/>
+        </w:rPr>
+        <w:t xml:space="preserve"> </w:t>
+      </w:r>
+      <w:proofErr w:type="spellStart"/>
+      <w:r>
+        <w:rPr>
+          <w:rStyle w:val="Strong"/>
+          <w:b w:val="0"/>
+          <w:bCs w:val="0"/>
+        </w:rPr>
+        <w:t>odaberu</w:t>
+      </w:r>
+      <w:proofErr w:type="spellEnd"/>
+      <w:r>
+        <w:rPr>
+          <w:rStyle w:val="Strong"/>
+          <w:b w:val="0"/>
+          <w:bCs w:val="0"/>
+        </w:rPr>
+        <w:t xml:space="preserve"> </w:t>
+      </w:r>
+      <w:proofErr w:type="spellStart"/>
+      <w:r>
+        <w:rPr>
+          <w:rStyle w:val="Strong"/>
+          <w:b w:val="0"/>
+          <w:bCs w:val="0"/>
+        </w:rPr>
+        <w:t>iz</w:t>
+      </w:r>
+      <w:proofErr w:type="spellEnd"/>
+      <w:r>
+        <w:rPr>
+          <w:rStyle w:val="Strong"/>
+          <w:b w:val="0"/>
+          <w:bCs w:val="0"/>
+        </w:rPr>
+        <w:t xml:space="preserve"> </w:t>
+      </w:r>
+      <w:proofErr w:type="spellStart"/>
+      <w:r>
+        <w:rPr>
+          <w:rStyle w:val="Strong"/>
+          <w:b w:val="0"/>
+          <w:bCs w:val="0"/>
+        </w:rPr>
+        <w:t>opadajućeg</w:t>
+      </w:r>
+      <w:proofErr w:type="spellEnd"/>
+      <w:r>
+        <w:rPr>
+          <w:rStyle w:val="Strong"/>
+          <w:b w:val="0"/>
+          <w:bCs w:val="0"/>
+        </w:rPr>
+        <w:t xml:space="preserve"> </w:t>
+      </w:r>
+      <w:proofErr w:type="spellStart"/>
+      <w:r>
+        <w:rPr>
+          <w:rStyle w:val="Strong"/>
+          <w:b w:val="0"/>
+          <w:bCs w:val="0"/>
+        </w:rPr>
+        <w:t>menija</w:t>
+      </w:r>
+      <w:proofErr w:type="spellEnd"/>
+      <w:r>
+        <w:rPr>
+          <w:rStyle w:val="Strong"/>
+          <w:b w:val="0"/>
+          <w:bCs w:val="0"/>
+        </w:rPr>
+        <w:t xml:space="preserve"> </w:t>
+      </w:r>
+      <w:proofErr w:type="spellStart"/>
+      <w:r>
+        <w:rPr>
+          <w:rStyle w:val="Strong"/>
+          <w:b w:val="0"/>
+          <w:bCs w:val="0"/>
+        </w:rPr>
+        <w:t>to</w:t>
+      </w:r>
+      <w:r>
+        <w:rPr>
+          <w:rStyle w:val="Strong"/>
+          <w:b w:val="0"/>
+          <w:bCs w:val="0"/>
+        </w:rPr>
         <w:t>g</w:t>
       </w:r>
+      <w:proofErr w:type="spellEnd"/>
       <w:r>
         <w:rPr>
           <w:rStyle w:val="Strong"/>
@@ -2753,6 +3950,7 @@
         </w:rPr>
         <w:t xml:space="preserve"> </w:t>
       </w:r>
+      <w:proofErr w:type="spellStart"/>
       <w:r>
         <w:rPr>
           <w:rStyle w:val="Strong"/>
@@ -2761,21 +3959,122 @@
         </w:rPr>
         <w:t>korisnika</w:t>
       </w:r>
+      <w:proofErr w:type="spellEnd"/>
       <w:r>
         <w:rPr>
           <w:rStyle w:val="Strong"/>
           <w:b w:val="0"/>
           <w:bCs w:val="0"/>
         </w:rPr>
-        <w:t xml:space="preserve"> otvara im se stranica</w:t>
-      </w:r>
+        <w:t xml:space="preserve"> </w:t>
+      </w:r>
+      <w:proofErr w:type="spellStart"/>
       <w:r>
         <w:rPr>
           <w:rStyle w:val="Strong"/>
           <w:b w:val="0"/>
           <w:bCs w:val="0"/>
         </w:rPr>
-        <w:t xml:space="preserve"> profila tog korisnika.</w:t>
+        <w:t>otvara</w:t>
+      </w:r>
+      <w:proofErr w:type="spellEnd"/>
+      <w:r>
+        <w:rPr>
+          <w:rStyle w:val="Strong"/>
+          <w:b w:val="0"/>
+          <w:bCs w:val="0"/>
+        </w:rPr>
+        <w:t xml:space="preserve"> </w:t>
+      </w:r>
+      <w:proofErr w:type="spellStart"/>
+      <w:r>
+        <w:rPr>
+          <w:rStyle w:val="Strong"/>
+          <w:b w:val="0"/>
+          <w:bCs w:val="0"/>
+        </w:rPr>
+        <w:t>im</w:t>
+      </w:r>
+      <w:proofErr w:type="spellEnd"/>
+      <w:r>
+        <w:rPr>
+          <w:rStyle w:val="Strong"/>
+          <w:b w:val="0"/>
+          <w:bCs w:val="0"/>
+        </w:rPr>
+        <w:t xml:space="preserve"> se </w:t>
+      </w:r>
+      <w:proofErr w:type="spellStart"/>
+      <w:r>
+        <w:rPr>
+          <w:rStyle w:val="Strong"/>
+          <w:b w:val="0"/>
+          <w:bCs w:val="0"/>
+        </w:rPr>
+        <w:t>stranica</w:t>
+      </w:r>
+      <w:proofErr w:type="spellEnd"/>
+      <w:r>
+        <w:rPr>
+          <w:rStyle w:val="Strong"/>
+          <w:b w:val="0"/>
+          <w:bCs w:val="0"/>
+        </w:rPr>
+        <w:t xml:space="preserve"> </w:t>
+      </w:r>
+      <w:proofErr w:type="spellStart"/>
+      <w:r>
+        <w:rPr>
+          <w:rStyle w:val="Strong"/>
+          <w:b w:val="0"/>
+          <w:bCs w:val="0"/>
+        </w:rPr>
+        <w:t>profila</w:t>
+      </w:r>
+      <w:proofErr w:type="spellEnd"/>
+      <w:r>
+        <w:rPr>
+          <w:rStyle w:val="Strong"/>
+          <w:b w:val="0"/>
+          <w:bCs w:val="0"/>
+        </w:rPr>
+        <w:t xml:space="preserve"> </w:t>
+      </w:r>
+      <w:proofErr w:type="spellStart"/>
+      <w:r>
+        <w:rPr>
+          <w:rStyle w:val="Strong"/>
+          <w:b w:val="0"/>
+          <w:bCs w:val="0"/>
+        </w:rPr>
+        <w:t>tog</w:t>
+      </w:r>
+      <w:proofErr w:type="spellEnd"/>
+      <w:r>
+        <w:rPr>
+          <w:rStyle w:val="Strong"/>
+          <w:b w:val="0"/>
+          <w:bCs w:val="0"/>
+        </w:rPr>
+        <w:t xml:space="preserve"> </w:t>
+      </w:r>
+      <w:proofErr w:type="spellStart"/>
+      <w:r>
+        <w:rPr>
+          <w:rStyle w:val="Strong"/>
+          <w:b w:val="0"/>
+          <w:bCs w:val="0"/>
+        </w:rPr>
+        <w:t>korisnika</w:t>
+      </w:r>
+      <w:proofErr w:type="spellEnd"/>
+      <w:r>
+        <w:rPr>
+          <w:rStyle w:val="Strong"/>
+          <w:b w:val="0"/>
+          <w:bCs w:val="0"/>
+        </w:rPr>
+        <w:t>.</w:t>
       </w:r>
     </w:p>
     <w:p>
@@ -2790,15 +4089,33 @@
           <w:color w:val="2F5496" w:themeColor="accent1" w:themeShade="BF"/>
         </w:rPr>
       </w:pPr>
-      <w:bookmarkStart w:id="8" w:name="_Toc508929432"/>
+      <w:bookmarkStart w:id="9" w:name="_Toc508929432"/>
+      <w:proofErr w:type="spellStart"/>
       <w:r>
         <w:rPr>
           <w:rStyle w:val="Strong"/>
           <w:color w:val="2F5496" w:themeColor="accent1" w:themeShade="BF"/>
         </w:rPr>
-        <w:t>Tok događaja</w:t>
-      </w:r>
-      <w:bookmarkEnd w:id="8"/>
+        <w:t>Tok</w:t>
+      </w:r>
+      <w:proofErr w:type="spellEnd"/>
+      <w:r>
+        <w:rPr>
+          <w:rStyle w:val="Strong"/>
+          <w:color w:val="2F5496" w:themeColor="accent1" w:themeShade="BF"/>
+        </w:rPr>
+        <w:t xml:space="preserve"> </w:t>
+      </w:r>
+      <w:proofErr w:type="spellStart"/>
+      <w:r>
+        <w:rPr>
+          <w:rStyle w:val="Strong"/>
+          <w:color w:val="2F5496" w:themeColor="accent1" w:themeShade="BF"/>
+        </w:rPr>
+        <w:t>događaja</w:t>
+      </w:r>
+      <w:bookmarkEnd w:id="9"/>
+      <w:proofErr w:type="spellEnd"/>
     </w:p>
     <w:p>
       <w:pPr>
@@ -2809,27 +4126,173 @@
           <w:b w:val="0"/>
         </w:rPr>
       </w:pPr>
-      <w:r>
-        <w:rPr>
-          <w:rStyle w:val="Strong"/>
-          <w:b w:val="0"/>
-        </w:rPr>
-        <w:t>U ovo</w:t>
-      </w:r>
-      <w:r>
-        <w:rPr>
-          <w:rStyle w:val="Strong"/>
-          <w:b w:val="0"/>
-        </w:rPr>
-        <w:t>m odeljku opisan je glavni uspeš</w:t>
-      </w:r>
-      <w:r>
-        <w:rPr>
-          <w:rStyle w:val="Strong"/>
-          <w:b w:val="0"/>
-        </w:rPr>
-        <w:t>ni scenario, kao i alternativni scenariji.</w:t>
-      </w:r>
+      <w:proofErr w:type="gramStart"/>
+      <w:r>
+        <w:rPr>
+          <w:rStyle w:val="Strong"/>
+          <w:b w:val="0"/>
+        </w:rPr>
+        <w:t xml:space="preserve">U </w:t>
+      </w:r>
+      <w:proofErr w:type="spellStart"/>
+      <w:r>
+        <w:rPr>
+          <w:rStyle w:val="Strong"/>
+          <w:b w:val="0"/>
+        </w:rPr>
+        <w:t>ovo</w:t>
+      </w:r>
+      <w:r>
+        <w:rPr>
+          <w:rStyle w:val="Strong"/>
+          <w:b w:val="0"/>
+        </w:rPr>
+        <w:t>m</w:t>
+      </w:r>
+      <w:proofErr w:type="spellEnd"/>
+      <w:r>
+        <w:rPr>
+          <w:rStyle w:val="Strong"/>
+          <w:b w:val="0"/>
+        </w:rPr>
+        <w:t xml:space="preserve"> </w:t>
+      </w:r>
+      <w:proofErr w:type="spellStart"/>
+      <w:r>
+        <w:rPr>
+          <w:rStyle w:val="Strong"/>
+          <w:b w:val="0"/>
+        </w:rPr>
+        <w:t>odeljku</w:t>
+      </w:r>
+      <w:proofErr w:type="spellEnd"/>
+      <w:r>
+        <w:rPr>
+          <w:rStyle w:val="Strong"/>
+          <w:b w:val="0"/>
+        </w:rPr>
+        <w:t xml:space="preserve"> </w:t>
+      </w:r>
+      <w:proofErr w:type="spellStart"/>
+      <w:r>
+        <w:rPr>
+          <w:rStyle w:val="Strong"/>
+          <w:b w:val="0"/>
+        </w:rPr>
+        <w:t>opisan</w:t>
+      </w:r>
+      <w:proofErr w:type="spellEnd"/>
+      <w:r>
+        <w:rPr>
+          <w:rStyle w:val="Strong"/>
+          <w:b w:val="0"/>
+        </w:rPr>
+        <w:t xml:space="preserve"> je </w:t>
+      </w:r>
+      <w:proofErr w:type="spellStart"/>
+      <w:r>
+        <w:rPr>
+          <w:rStyle w:val="Strong"/>
+          <w:b w:val="0"/>
+        </w:rPr>
+        <w:t>glavni</w:t>
+      </w:r>
+      <w:proofErr w:type="spellEnd"/>
+      <w:r>
+        <w:rPr>
+          <w:rStyle w:val="Strong"/>
+          <w:b w:val="0"/>
+        </w:rPr>
+        <w:t xml:space="preserve"> </w:t>
+      </w:r>
+      <w:proofErr w:type="spellStart"/>
+      <w:r>
+        <w:rPr>
+          <w:rStyle w:val="Strong"/>
+          <w:b w:val="0"/>
+        </w:rPr>
+        <w:t>uspeš</w:t>
+      </w:r>
+      <w:r>
+        <w:rPr>
+          <w:rStyle w:val="Strong"/>
+          <w:b w:val="0"/>
+        </w:rPr>
+        <w:t>ni</w:t>
+      </w:r>
+      <w:proofErr w:type="spellEnd"/>
+      <w:r>
+        <w:rPr>
+          <w:rStyle w:val="Strong"/>
+          <w:b w:val="0"/>
+        </w:rPr>
+        <w:t xml:space="preserve"> scenario, </w:t>
+      </w:r>
+      <w:proofErr w:type="spellStart"/>
+      <w:r>
+        <w:rPr>
+          <w:rStyle w:val="Strong"/>
+          <w:b w:val="0"/>
+        </w:rPr>
+        <w:t>kao</w:t>
+      </w:r>
+      <w:proofErr w:type="spellEnd"/>
+      <w:r>
+        <w:rPr>
+          <w:rStyle w:val="Strong"/>
+          <w:b w:val="0"/>
+        </w:rPr>
+        <w:t xml:space="preserve"> </w:t>
+      </w:r>
+      <w:proofErr w:type="spellStart"/>
+      <w:r>
+        <w:rPr>
+          <w:rStyle w:val="Strong"/>
+          <w:b w:val="0"/>
+        </w:rPr>
+        <w:t>i</w:t>
+      </w:r>
+      <w:proofErr w:type="spellEnd"/>
+      <w:r>
+        <w:rPr>
+          <w:rStyle w:val="Strong"/>
+          <w:b w:val="0"/>
+        </w:rPr>
+        <w:t xml:space="preserve"> </w:t>
+      </w:r>
+      <w:proofErr w:type="spellStart"/>
+      <w:r>
+        <w:rPr>
+          <w:rStyle w:val="Strong"/>
+          <w:b w:val="0"/>
+        </w:rPr>
+        <w:t>alternativni</w:t>
+      </w:r>
+      <w:proofErr w:type="spellEnd"/>
+      <w:r>
+        <w:rPr>
+          <w:rStyle w:val="Strong"/>
+          <w:b w:val="0"/>
+        </w:rPr>
+        <w:t xml:space="preserve"> </w:t>
+      </w:r>
+      <w:proofErr w:type="spellStart"/>
+      <w:r>
+        <w:rPr>
+          <w:rStyle w:val="Strong"/>
+          <w:b w:val="0"/>
+        </w:rPr>
+        <w:t>scenariji</w:t>
+      </w:r>
+      <w:proofErr w:type="spellEnd"/>
+      <w:r>
+        <w:rPr>
+          <w:rStyle w:val="Strong"/>
+          <w:b w:val="0"/>
+        </w:rPr>
+        <w:t>.</w:t>
+      </w:r>
+      <w:proofErr w:type="gramEnd"/>
     </w:p>
     <w:p>
       <w:pPr>
@@ -2843,29 +4306,65 @@
           <w:color w:val="2F5496" w:themeColor="accent1" w:themeShade="BF"/>
         </w:rPr>
       </w:pPr>
-      <w:bookmarkStart w:id="9" w:name="_Toc508929433"/>
+      <w:bookmarkStart w:id="10" w:name="_Toc508929433"/>
+      <w:proofErr w:type="spellStart"/>
       <w:r>
         <w:rPr>
           <w:b/>
           <w:color w:val="2F5496" w:themeColor="accent1" w:themeShade="BF"/>
         </w:rPr>
-        <w:t xml:space="preserve">Korisnik </w:t>
-      </w:r>
+        <w:t>Korisnik</w:t>
+      </w:r>
+      <w:proofErr w:type="spellEnd"/>
       <w:r>
         <w:rPr>
           <w:b/>
           <w:color w:val="2F5496" w:themeColor="accent1" w:themeShade="BF"/>
         </w:rPr>
-        <w:t xml:space="preserve">uspešno pretražuje </w:t>
-      </w:r>
-      <w:bookmarkEnd w:id="9"/>
+        <w:t xml:space="preserve"> </w:t>
+      </w:r>
+      <w:proofErr w:type="spellStart"/>
       <w:r>
         <w:rPr>
           <w:b/>
           <w:color w:val="2F5496" w:themeColor="accent1" w:themeShade="BF"/>
         </w:rPr>
+        <w:t>uspešno</w:t>
+      </w:r>
+      <w:proofErr w:type="spellEnd"/>
+      <w:r>
+        <w:rPr>
+          <w:b/>
+          <w:color w:val="2F5496" w:themeColor="accent1" w:themeShade="BF"/>
+        </w:rPr>
+        <w:t xml:space="preserve"> </w:t>
+      </w:r>
+      <w:proofErr w:type="spellStart"/>
+      <w:r>
+        <w:rPr>
+          <w:b/>
+          <w:color w:val="2F5496" w:themeColor="accent1" w:themeShade="BF"/>
+        </w:rPr>
+        <w:t>pretražuje</w:t>
+      </w:r>
+      <w:proofErr w:type="spellEnd"/>
+      <w:r>
+        <w:rPr>
+          <w:b/>
+          <w:color w:val="2F5496" w:themeColor="accent1" w:themeShade="BF"/>
+        </w:rPr>
+        <w:t xml:space="preserve"> </w:t>
+      </w:r>
+      <w:bookmarkEnd w:id="10"/>
+      <w:proofErr w:type="spellStart"/>
+      <w:r>
+        <w:rPr>
+          <w:b/>
+          <w:color w:val="2F5496" w:themeColor="accent1" w:themeShade="BF"/>
+        </w:rPr>
         <w:t>korisnika</w:t>
       </w:r>
+      <w:proofErr w:type="spellEnd"/>
     </w:p>
     <w:p>
       <w:pPr>
@@ -2873,14 +4372,53 @@
         <w:ind w:left="2160"/>
       </w:pPr>
       <w:r>
-        <w:t xml:space="preserve">1. Korisnik unosi </w:t>
-      </w:r>
-      <w:r>
-        <w:t xml:space="preserve">ime </w:t>
-      </w:r>
-      <w:r>
-        <w:t>korisnika za pretragu</w:t>
-      </w:r>
+        <w:t xml:space="preserve">1. </w:t>
+      </w:r>
+      <w:proofErr w:type="spellStart"/>
+      <w:r>
+        <w:t>Korisnik</w:t>
+      </w:r>
+      <w:proofErr w:type="spellEnd"/>
+      <w:r>
+        <w:t xml:space="preserve"> </w:t>
+      </w:r>
+      <w:proofErr w:type="spellStart"/>
+      <w:r>
+        <w:t>unosi</w:t>
+      </w:r>
+      <w:proofErr w:type="spellEnd"/>
+      <w:r>
+        <w:t xml:space="preserve"> </w:t>
+      </w:r>
+      <w:proofErr w:type="spellStart"/>
+      <w:r>
+        <w:t>ime</w:t>
+      </w:r>
+      <w:proofErr w:type="spellEnd"/>
+      <w:r>
+        <w:t xml:space="preserve"> </w:t>
+      </w:r>
+      <w:proofErr w:type="spellStart"/>
+      <w:r>
+        <w:t>korisnika</w:t>
+      </w:r>
+      <w:proofErr w:type="spellEnd"/>
+      <w:r>
+        <w:t xml:space="preserve"> </w:t>
+      </w:r>
+      <w:proofErr w:type="spellStart"/>
+      <w:r>
+        <w:t>za</w:t>
+      </w:r>
+      <w:proofErr w:type="spellEnd"/>
+      <w:r>
+        <w:t xml:space="preserve"> </w:t>
+      </w:r>
+      <w:proofErr w:type="spellStart"/>
+      <w:r>
+        <w:t>pretragu</w:t>
+      </w:r>
+      <w:proofErr w:type="spellEnd"/>
       <w:r>
         <w:t>.</w:t>
       </w:r>
@@ -2901,12 +4439,35 @@
       <w:r>
         <w:t xml:space="preserve">2. </w:t>
       </w:r>
-      <w:r>
-        <w:t xml:space="preserve">Pretraživač nudi postojeće </w:t>
-      </w:r>
+      <w:proofErr w:type="spellStart"/>
+      <w:r>
+        <w:t>Pretraživač</w:t>
+      </w:r>
+      <w:proofErr w:type="spellEnd"/>
+      <w:r>
+        <w:t xml:space="preserve"> </w:t>
+      </w:r>
+      <w:proofErr w:type="spellStart"/>
+      <w:r>
+        <w:t>nudi</w:t>
+      </w:r>
+      <w:proofErr w:type="spellEnd"/>
+      <w:r>
+        <w:t xml:space="preserve"> </w:t>
+      </w:r>
+      <w:proofErr w:type="spellStart"/>
+      <w:r>
+        <w:t>postojeće</w:t>
+      </w:r>
+      <w:proofErr w:type="spellEnd"/>
+      <w:r>
+        <w:t xml:space="preserve"> </w:t>
+      </w:r>
+      <w:proofErr w:type="spellStart"/>
       <w:r>
         <w:t>korisnike</w:t>
       </w:r>
+      <w:proofErr w:type="spellEnd"/>
       <w:r>
         <w:t>.</w:t>
       </w:r>
@@ -2919,15 +4480,35 @@
       <w:r>
         <w:t xml:space="preserve">3. </w:t>
       </w:r>
-      <w:r>
-        <w:t>Korisnik selektuje traženog</w:t>
-      </w:r>
-      <w:r>
-        <w:t xml:space="preserve"> </w:t>
-      </w:r>
+      <w:proofErr w:type="spellStart"/>
+      <w:r>
+        <w:t>Korisnik</w:t>
+      </w:r>
+      <w:proofErr w:type="spellEnd"/>
+      <w:r>
+        <w:t xml:space="preserve"> </w:t>
+      </w:r>
+      <w:proofErr w:type="spellStart"/>
+      <w:r>
+        <w:t>selektuje</w:t>
+      </w:r>
+      <w:proofErr w:type="spellEnd"/>
+      <w:r>
+        <w:t xml:space="preserve"> </w:t>
+      </w:r>
+      <w:proofErr w:type="spellStart"/>
+      <w:r>
+        <w:t>traženog</w:t>
+      </w:r>
+      <w:proofErr w:type="spellEnd"/>
+      <w:r>
+        <w:t xml:space="preserve"> </w:t>
+      </w:r>
+      <w:proofErr w:type="spellStart"/>
       <w:r>
         <w:t>korisnika</w:t>
       </w:r>
+      <w:proofErr w:type="spellEnd"/>
       <w:r>
         <w:t>.</w:t>
       </w:r>
@@ -2938,8 +4519,45 @@
         <w:ind w:left="2160"/>
       </w:pPr>
       <w:r>
-        <w:t>4. Otvara se stranica profila tog korisnika</w:t>
-      </w:r>
+        <w:t xml:space="preserve">4. </w:t>
+      </w:r>
+      <w:proofErr w:type="spellStart"/>
+      <w:r>
+        <w:t>Otvara</w:t>
+      </w:r>
+      <w:proofErr w:type="spellEnd"/>
+      <w:r>
+        <w:t xml:space="preserve"> se </w:t>
+      </w:r>
+      <w:proofErr w:type="spellStart"/>
+      <w:r>
+        <w:t>stranica</w:t>
+      </w:r>
+      <w:proofErr w:type="spellEnd"/>
+      <w:r>
+        <w:t xml:space="preserve"> </w:t>
+      </w:r>
+      <w:proofErr w:type="spellStart"/>
+      <w:r>
+        <w:t>profila</w:t>
+      </w:r>
+      <w:proofErr w:type="spellEnd"/>
+      <w:r>
+        <w:t xml:space="preserve"> </w:t>
+      </w:r>
+      <w:proofErr w:type="spellStart"/>
+      <w:r>
+        <w:t>tog</w:t>
+      </w:r>
+      <w:proofErr w:type="spellEnd"/>
+      <w:r>
+        <w:t xml:space="preserve"> </w:t>
+      </w:r>
+      <w:proofErr w:type="spellStart"/>
+      <w:r>
+        <w:t>korisnika</w:t>
+      </w:r>
+      <w:proofErr w:type="spellEnd"/>
       <w:r>
         <w:t>.</w:t>
       </w:r>
@@ -2956,29 +4574,65 @@
           <w:color w:val="2F5496" w:themeColor="accent1" w:themeShade="BF"/>
         </w:rPr>
       </w:pPr>
-      <w:bookmarkStart w:id="10" w:name="_Toc508929434"/>
+      <w:bookmarkStart w:id="11" w:name="_Toc508929434"/>
+      <w:proofErr w:type="spellStart"/>
       <w:r>
         <w:rPr>
           <w:b/>
           <w:color w:val="2F5496" w:themeColor="accent1" w:themeShade="BF"/>
         </w:rPr>
-        <w:t xml:space="preserve">Korisnik </w:t>
-      </w:r>
+        <w:t>Korisnik</w:t>
+      </w:r>
+      <w:proofErr w:type="spellEnd"/>
       <w:r>
         <w:rPr>
           <w:b/>
           <w:color w:val="2F5496" w:themeColor="accent1" w:themeShade="BF"/>
         </w:rPr>
-        <w:t xml:space="preserve">neuspešno pretražuje </w:t>
-      </w:r>
-      <w:bookmarkEnd w:id="10"/>
+        <w:t xml:space="preserve"> </w:t>
+      </w:r>
+      <w:proofErr w:type="spellStart"/>
       <w:r>
         <w:rPr>
           <w:b/>
           <w:color w:val="2F5496" w:themeColor="accent1" w:themeShade="BF"/>
         </w:rPr>
+        <w:t>neuspešno</w:t>
+      </w:r>
+      <w:proofErr w:type="spellEnd"/>
+      <w:r>
+        <w:rPr>
+          <w:b/>
+          <w:color w:val="2F5496" w:themeColor="accent1" w:themeShade="BF"/>
+        </w:rPr>
+        <w:t xml:space="preserve"> </w:t>
+      </w:r>
+      <w:proofErr w:type="spellStart"/>
+      <w:r>
+        <w:rPr>
+          <w:b/>
+          <w:color w:val="2F5496" w:themeColor="accent1" w:themeShade="BF"/>
+        </w:rPr>
+        <w:t>pretražuje</w:t>
+      </w:r>
+      <w:proofErr w:type="spellEnd"/>
+      <w:r>
+        <w:rPr>
+          <w:b/>
+          <w:color w:val="2F5496" w:themeColor="accent1" w:themeShade="BF"/>
+        </w:rPr>
+        <w:t xml:space="preserve"> </w:t>
+      </w:r>
+      <w:bookmarkEnd w:id="11"/>
+      <w:proofErr w:type="spellStart"/>
+      <w:r>
+        <w:rPr>
+          <w:b/>
+          <w:color w:val="2F5496" w:themeColor="accent1" w:themeShade="BF"/>
+        </w:rPr>
         <w:t>korisnika</w:t>
       </w:r>
+      <w:proofErr w:type="spellEnd"/>
     </w:p>
     <w:p>
       <w:pPr>
@@ -2988,15 +4642,51 @@
       <w:r>
         <w:t xml:space="preserve">1. </w:t>
       </w:r>
-      <w:r>
-        <w:t xml:space="preserve">Korisnik unosi ime </w:t>
-      </w:r>
+      <w:proofErr w:type="spellStart"/>
+      <w:r>
+        <w:t>Korisnik</w:t>
+      </w:r>
+      <w:proofErr w:type="spellEnd"/>
+      <w:r>
+        <w:t xml:space="preserve"> </w:t>
+      </w:r>
+      <w:proofErr w:type="spellStart"/>
+      <w:r>
+        <w:t>unosi</w:t>
+      </w:r>
+      <w:proofErr w:type="spellEnd"/>
+      <w:r>
+        <w:t xml:space="preserve"> </w:t>
+      </w:r>
+      <w:proofErr w:type="spellStart"/>
+      <w:r>
+        <w:t>ime</w:t>
+      </w:r>
+      <w:proofErr w:type="spellEnd"/>
+      <w:r>
+        <w:t xml:space="preserve"> </w:t>
+      </w:r>
+      <w:proofErr w:type="spellStart"/>
       <w:r>
         <w:t>korisnika</w:t>
       </w:r>
-      <w:r>
-        <w:t xml:space="preserve"> za pretragu</w:t>
-      </w:r>
+      <w:proofErr w:type="spellEnd"/>
+      <w:r>
+        <w:t xml:space="preserve"> </w:t>
+      </w:r>
+      <w:proofErr w:type="spellStart"/>
+      <w:r>
+        <w:t>za</w:t>
+      </w:r>
+      <w:proofErr w:type="spellEnd"/>
+      <w:r>
+        <w:t xml:space="preserve"> </w:t>
+      </w:r>
+      <w:proofErr w:type="spellStart"/>
+      <w:r>
+        <w:t>pretragu</w:t>
+      </w:r>
+      <w:proofErr w:type="spellEnd"/>
       <w:r>
         <w:t>.</w:t>
       </w:r>
@@ -3013,22 +4703,127 @@
       <w:r>
         <w:t xml:space="preserve">. </w:t>
       </w:r>
-      <w:r>
-        <w:t xml:space="preserve">Poruka na poziciji predloga </w:t>
-      </w:r>
-      <w:r>
-        <w:t>korisnika</w:t>
-      </w:r>
-      <w:r>
-        <w:t>: “</w:t>
-      </w:r>
-      <w:r>
-        <w:t>User not found.</w:t>
-      </w:r>
-      <w:bookmarkStart w:id="11" w:name="_GoBack"/>
-      <w:bookmarkEnd w:id="11"/>
-      <w:r>
-        <w:t>”.</w:t>
+      <w:proofErr w:type="spellStart"/>
+      <w:r>
+        <w:t>Nisu</w:t>
+      </w:r>
+      <w:proofErr w:type="spellEnd"/>
+      <w:r>
+        <w:t xml:space="preserve"> </w:t>
+      </w:r>
+      <w:proofErr w:type="spellStart"/>
+      <w:r>
+        <w:t>ponuđeni</w:t>
+      </w:r>
+      <w:proofErr w:type="spellEnd"/>
+      <w:r>
+        <w:t xml:space="preserve"> </w:t>
+      </w:r>
+      <w:proofErr w:type="spellStart"/>
+      <w:r>
+        <w:t>korisnici</w:t>
+      </w:r>
+      <w:proofErr w:type="spellEnd"/>
+      <w:r>
+        <w:t xml:space="preserve"> u </w:t>
+      </w:r>
+      <w:proofErr w:type="spellStart"/>
+      <w:r>
+        <w:t>padajućem</w:t>
+      </w:r>
+      <w:proofErr w:type="spellEnd"/>
+      <w:r>
+        <w:t xml:space="preserve"> </w:t>
+      </w:r>
+      <w:proofErr w:type="spellStart"/>
+      <w:r>
+        <w:t>meniju</w:t>
+      </w:r>
+      <w:proofErr w:type="spellEnd"/>
+      <w:r>
+        <w:t xml:space="preserve">, </w:t>
+      </w:r>
+      <w:proofErr w:type="spellStart"/>
+      <w:r>
+        <w:t>što</w:t>
+      </w:r>
+      <w:proofErr w:type="spellEnd"/>
+      <w:r>
+        <w:t xml:space="preserve"> je </w:t>
+      </w:r>
+      <w:proofErr w:type="spellStart"/>
+      <w:r>
+        <w:t>znak</w:t>
+      </w:r>
+      <w:proofErr w:type="spellEnd"/>
+      <w:r>
+        <w:t xml:space="preserve"> da </w:t>
+      </w:r>
+      <w:proofErr w:type="spellStart"/>
+      <w:r>
+        <w:t>korsnika</w:t>
+      </w:r>
+      <w:proofErr w:type="spellEnd"/>
+      <w:r>
+        <w:t xml:space="preserve"> </w:t>
+      </w:r>
+      <w:proofErr w:type="spellStart"/>
+      <w:proofErr w:type="gramStart"/>
+      <w:r>
+        <w:t>sa</w:t>
+      </w:r>
+      <w:proofErr w:type="spellEnd"/>
+      <w:proofErr w:type="gramEnd"/>
+      <w:r>
+        <w:t xml:space="preserve"> </w:t>
+      </w:r>
+      <w:proofErr w:type="spellStart"/>
+      <w:r>
+        <w:t>takvim</w:t>
+      </w:r>
+      <w:proofErr w:type="spellEnd"/>
+      <w:r>
+        <w:t xml:space="preserve"> (</w:t>
+      </w:r>
+      <w:proofErr w:type="spellStart"/>
+      <w:r>
+        <w:t>ili</w:t>
+      </w:r>
+      <w:proofErr w:type="spellEnd"/>
+      <w:r>
+        <w:t xml:space="preserve"> </w:t>
+      </w:r>
+      <w:proofErr w:type="spellStart"/>
+      <w:r>
+        <w:t>sličnim</w:t>
+      </w:r>
+      <w:proofErr w:type="spellEnd"/>
+      <w:r>
+        <w:t xml:space="preserve">) </w:t>
+      </w:r>
+      <w:proofErr w:type="spellStart"/>
+      <w:r>
+        <w:t>imenom</w:t>
+      </w:r>
+      <w:proofErr w:type="spellEnd"/>
+      <w:r>
+        <w:t xml:space="preserve"> </w:t>
+      </w:r>
+      <w:proofErr w:type="spellStart"/>
+      <w:r>
+        <w:t>nema</w:t>
+      </w:r>
+      <w:proofErr w:type="spellEnd"/>
+      <w:r>
+        <w:t xml:space="preserve"> u </w:t>
+      </w:r>
+      <w:proofErr w:type="spellStart"/>
+      <w:r>
+        <w:t>sistemu</w:t>
+      </w:r>
+      <w:proofErr w:type="spellEnd"/>
+      <w:r>
+        <w:t>.</w:t>
       </w:r>
     </w:p>
     <w:p>
@@ -3084,38 +4879,64 @@
           <w:rStyle w:val="Strong"/>
           <w:color w:val="2F5496" w:themeColor="accent1" w:themeShade="BF"/>
         </w:rPr>
-        <w:lastRenderedPageBreak/>
-        <w:t>Primer odgovarajuć</w:t>
-      </w:r>
+        <w:t xml:space="preserve">Primer </w:t>
+      </w:r>
+      <w:proofErr w:type="spellStart"/>
       <w:r>
         <w:rPr>
           <w:rStyle w:val="Strong"/>
           <w:color w:val="2F5496" w:themeColor="accent1" w:themeShade="BF"/>
         </w:rPr>
+        <w:t>odgovarajuć</w:t>
+      </w:r>
+      <w:r>
+        <w:rPr>
+          <w:rStyle w:val="Strong"/>
+          <w:color w:val="2F5496" w:themeColor="accent1" w:themeShade="BF"/>
+        </w:rPr>
         <w:t>ih</w:t>
       </w:r>
+      <w:proofErr w:type="spellEnd"/>
       <w:r>
         <w:rPr>
           <w:rStyle w:val="Strong"/>
           <w:color w:val="2F5496" w:themeColor="accent1" w:themeShade="BF"/>
         </w:rPr>
-        <w:t xml:space="preserve"> stranic</w:t>
-      </w:r>
+        <w:t xml:space="preserve"> </w:t>
+      </w:r>
+      <w:proofErr w:type="spellStart"/>
       <w:r>
         <w:rPr>
           <w:rStyle w:val="Strong"/>
           <w:color w:val="2F5496" w:themeColor="accent1" w:themeShade="BF"/>
         </w:rPr>
+        <w:t>stranic</w:t>
+      </w:r>
+      <w:r>
+        <w:rPr>
+          <w:rStyle w:val="Strong"/>
+          <w:color w:val="2F5496" w:themeColor="accent1" w:themeShade="BF"/>
+        </w:rPr>
         <w:t>a</w:t>
       </w:r>
+      <w:proofErr w:type="spellEnd"/>
       <w:r>
         <w:rPr>
           <w:rStyle w:val="Strong"/>
           <w:color w:val="2F5496" w:themeColor="accent1" w:themeShade="BF"/>
         </w:rPr>
-        <w:t xml:space="preserve"> prototipa</w:t>
+        <w:t xml:space="preserve"> </w:t>
+      </w:r>
+      <w:proofErr w:type="spellStart"/>
+      <w:r>
+        <w:rPr>
+          <w:rStyle w:val="Strong"/>
+          <w:color w:val="2F5496" w:themeColor="accent1" w:themeShade="BF"/>
+        </w:rPr>
+        <w:t>prototipa</w:t>
       </w:r>
       <w:bookmarkEnd w:id="12"/>
+      <w:proofErr w:type="spellEnd"/>
     </w:p>
     <w:p>
       <w:pPr>
@@ -3138,16 +4959,16 @@
           <w:color w:val="2F5496" w:themeColor="accent1" w:themeShade="BF"/>
         </w:rPr>
         <w:drawing>
-          <wp:anchor distT="0" distB="0" distL="114300" distR="114300" simplePos="0" relativeHeight="251655680" behindDoc="0" locked="0" layoutInCell="1" allowOverlap="1">
+          <wp:anchor distT="0" distB="0" distL="114300" distR="114300" simplePos="0" relativeHeight="251655680" behindDoc="0" locked="0" layoutInCell="1" allowOverlap="1" wp14:anchorId="672D91B3" wp14:editId="5A3B6840">
             <wp:simplePos x="0" y="0"/>
             <wp:positionH relativeFrom="column">
-              <wp:posOffset>-361950</wp:posOffset>
+              <wp:posOffset>-376555</wp:posOffset>
             </wp:positionH>
             <wp:positionV relativeFrom="paragraph">
-              <wp:posOffset>125095</wp:posOffset>
+              <wp:posOffset>216535</wp:posOffset>
             </wp:positionV>
-            <wp:extent cx="6582500" cy="3190875"/>
-            <wp:effectExtent l="0" t="0" r="0" b="0"/>
+            <wp:extent cx="6582410" cy="3190875"/>
+            <wp:effectExtent l="0" t="0" r="8890" b="9525"/>
             <wp:wrapNone/>
             <wp:docPr id="3" name="Picture 3"/>
             <wp:cNvGraphicFramePr>
@@ -3163,7 +4984,7 @@
                     </pic:cNvPicPr>
                   </pic:nvPicPr>
                   <pic:blipFill>
-                    <a:blip r:embed="rId10" cstate="print">
+                    <a:blip r:embed="rId11" cstate="print">
                       <a:extLst>
                         <a:ext uri="{28A0092B-C50C-407E-A947-70E740481C1C}">
                           <a14:useLocalDpi xmlns:a14="http://schemas.microsoft.com/office/drawing/2010/main" val="0"/>
@@ -3178,7 +4999,7 @@
                   <pic:spPr bwMode="auto">
                     <a:xfrm>
                       <a:off x="0" y="0"/>
-                      <a:ext cx="6582500" cy="3190875"/>
+                      <a:ext cx="6582410" cy="3190875"/>
                     </a:xfrm>
                     <a:prstGeom prst="rect">
                       <a:avLst/>
@@ -3211,66 +5032,36 @@
       <w:pPr>
         <w:pStyle w:val="Tekst"/>
       </w:pPr>
-      <w:r>
-        <w:rPr>
-          <w:noProof/>
-        </w:rPr>
-        <w:drawing>
-          <wp:inline distT="0" distB="0" distL="0" distR="0">
-            <wp:extent cx="5943600" cy="2879725"/>
-            <wp:effectExtent l="0" t="0" r="0" b="0"/>
-            <wp:docPr id="2" name="Picture 2"/>
-            <wp:cNvGraphicFramePr>
-              <a:graphicFrameLocks xmlns:a="http://schemas.openxmlformats.org/drawingml/2006/main" noChangeAspect="1"/>
-            </wp:cNvGraphicFramePr>
-            <a:graphic xmlns:a="http://schemas.openxmlformats.org/drawingml/2006/main">
-              <a:graphicData uri="http://schemas.openxmlformats.org/drawingml/2006/picture">
-                <pic:pic xmlns:pic="http://schemas.openxmlformats.org/drawingml/2006/picture">
-                  <pic:nvPicPr>
-                    <pic:cNvPr id="2" name="5. OtherProfile (Admin view).jpg"/>
-                    <pic:cNvPicPr/>
-                  </pic:nvPicPr>
-                  <pic:blipFill>
-                    <a:blip r:embed="rId11" cstate="print">
-                      <a:extLst>
-                        <a:ext uri="{28A0092B-C50C-407E-A947-70E740481C1C}">
-                          <a14:useLocalDpi xmlns:a14="http://schemas.microsoft.com/office/drawing/2010/main" val="0"/>
-                        </a:ext>
-                      </a:extLst>
-                    </a:blip>
-                    <a:stretch>
-                      <a:fillRect/>
-                    </a:stretch>
-                  </pic:blipFill>
-                  <pic:spPr>
-                    <a:xfrm>
-                      <a:off x="0" y="0"/>
-                      <a:ext cx="5943600" cy="2879725"/>
-                    </a:xfrm>
-                    <a:prstGeom prst="rect">
-                      <a:avLst/>
-                    </a:prstGeom>
-                  </pic:spPr>
-                </pic:pic>
-              </a:graphicData>
-            </a:graphic>
-          </wp:inline>
-        </w:drawing>
-      </w:r>
     </w:p>
     <w:p>
       <w:pPr>
         <w:pStyle w:val="Tekst"/>
       </w:pPr>
-      <w:r>
-        <w:t>Na ovoj slici postoji dugme Delete user (korisnik je admin) ukoliko korisnik nije admin</w:t>
-      </w:r>
-      <w:r>
-        <w:t>(korisnik ili privilegovani korisnik)</w:t>
-      </w:r>
-      <w:r>
-        <w:t xml:space="preserve"> to dugme ne postoji.</w:t>
-      </w:r>
+    </w:p>
+    <w:p>
+      <w:pPr>
+        <w:pStyle w:val="Tekst"/>
+      </w:pPr>
+    </w:p>
+    <w:p>
+      <w:pPr>
+        <w:pStyle w:val="Tekst"/>
+      </w:pPr>
+    </w:p>
+    <w:p>
+      <w:pPr>
+        <w:pStyle w:val="Tekst"/>
+      </w:pPr>
+    </w:p>
+    <w:p>
+      <w:pPr>
+        <w:pStyle w:val="Tekst"/>
+      </w:pPr>
+    </w:p>
+    <w:p>
+      <w:pPr>
+        <w:pStyle w:val="Tekst"/>
+      </w:pPr>
     </w:p>
     <w:p>
       <w:pPr>
@@ -3290,14 +5081,32 @@
         </w:rPr>
       </w:pPr>
       <w:bookmarkStart w:id="14" w:name="_Toc508929437"/>
+      <w:proofErr w:type="spellStart"/>
       <w:r>
         <w:rPr>
           <w:rStyle w:val="Strong"/>
           <w:color w:val="2F5496" w:themeColor="accent1" w:themeShade="BF"/>
         </w:rPr>
-        <w:t>Posebni zahtevi</w:t>
+        <w:t>Posebni</w:t>
+      </w:r>
+      <w:proofErr w:type="spellEnd"/>
+      <w:r>
+        <w:rPr>
+          <w:rStyle w:val="Strong"/>
+          <w:color w:val="2F5496" w:themeColor="accent1" w:themeShade="BF"/>
+        </w:rPr>
+        <w:t xml:space="preserve"> </w:t>
+      </w:r>
+      <w:proofErr w:type="spellStart"/>
+      <w:r>
+        <w:rPr>
+          <w:rStyle w:val="Strong"/>
+          <w:color w:val="2F5496" w:themeColor="accent1" w:themeShade="BF"/>
+        </w:rPr>
+        <w:t>zahtevi</w:t>
       </w:r>
       <w:bookmarkEnd w:id="14"/>
+      <w:proofErr w:type="spellEnd"/>
     </w:p>
     <w:p>
       <w:pPr>
@@ -3309,14 +5118,62 @@
           <w:bCs w:val="0"/>
         </w:rPr>
       </w:pPr>
+      <w:proofErr w:type="spellStart"/>
+      <w:proofErr w:type="gramStart"/>
       <w:r>
         <w:rPr>
           <w:rStyle w:val="Strong"/>
           <w:b w:val="0"/>
           <w:bCs w:val="0"/>
         </w:rPr>
-        <w:t>Nema posebnih zahteva.</w:t>
-      </w:r>
+        <w:t>Nema</w:t>
+      </w:r>
+      <w:proofErr w:type="spellEnd"/>
+      <w:r>
+        <w:rPr>
+          <w:rStyle w:val="Strong"/>
+          <w:b w:val="0"/>
+          <w:bCs w:val="0"/>
+        </w:rPr>
+        <w:t xml:space="preserve"> </w:t>
+      </w:r>
+      <w:proofErr w:type="spellStart"/>
+      <w:r>
+        <w:rPr>
+          <w:rStyle w:val="Strong"/>
+          <w:b w:val="0"/>
+          <w:bCs w:val="0"/>
+        </w:rPr>
+        <w:t>posebnih</w:t>
+      </w:r>
+      <w:proofErr w:type="spellEnd"/>
+      <w:r>
+        <w:rPr>
+          <w:rStyle w:val="Strong"/>
+          <w:b w:val="0"/>
+          <w:bCs w:val="0"/>
+        </w:rPr>
+        <w:t xml:space="preserve"> </w:t>
+      </w:r>
+      <w:proofErr w:type="spellStart"/>
+      <w:r>
+        <w:rPr>
+          <w:rStyle w:val="Strong"/>
+          <w:b w:val="0"/>
+          <w:bCs w:val="0"/>
+        </w:rPr>
+        <w:t>zahteva</w:t>
+      </w:r>
+      <w:proofErr w:type="spellEnd"/>
+      <w:r>
+        <w:rPr>
+          <w:rStyle w:val="Strong"/>
+          <w:b w:val="0"/>
+          <w:bCs w:val="0"/>
+        </w:rPr>
+        <w:t>.</w:t>
+      </w:r>
+      <w:proofErr w:type="gramEnd"/>
     </w:p>
     <w:p>
       <w:pPr>
@@ -3331,6 +5188,7 @@
         </w:rPr>
       </w:pPr>
       <w:bookmarkStart w:id="15" w:name="_Toc508929438"/>
+      <w:proofErr w:type="spellStart"/>
       <w:r>
         <w:rPr>
           <w:rStyle w:val="Strong"/>
@@ -3339,6 +5197,7 @@
         <w:t>Preduslovi</w:t>
       </w:r>
       <w:bookmarkEnd w:id="15"/>
+      <w:proofErr w:type="spellEnd"/>
     </w:p>
     <w:p>
       <w:pPr>
@@ -3350,6 +5209,8 @@
           <w:bCs w:val="0"/>
         </w:rPr>
       </w:pPr>
+      <w:proofErr w:type="spellStart"/>
+      <w:proofErr w:type="gramStart"/>
       <w:r>
         <w:rPr>
           <w:rStyle w:val="Strong"/>
@@ -3364,8 +5225,36 @@
           <w:b w:val="0"/>
           <w:bCs w:val="0"/>
         </w:rPr>
-        <w:t>orisnik ulogovan.</w:t>
-      </w:r>
+        <w:t>orisnik</w:t>
+      </w:r>
+      <w:proofErr w:type="spellEnd"/>
+      <w:r>
+        <w:rPr>
+          <w:rStyle w:val="Strong"/>
+          <w:b w:val="0"/>
+          <w:bCs w:val="0"/>
+        </w:rPr>
+        <w:t xml:space="preserve"> </w:t>
+      </w:r>
+      <w:proofErr w:type="spellStart"/>
+      <w:r>
+        <w:rPr>
+          <w:rStyle w:val="Strong"/>
+          <w:b w:val="0"/>
+          <w:bCs w:val="0"/>
+        </w:rPr>
+        <w:t>ulogovan</w:t>
+      </w:r>
+      <w:proofErr w:type="spellEnd"/>
+      <w:r>
+        <w:rPr>
+          <w:rStyle w:val="Strong"/>
+          <w:b w:val="0"/>
+          <w:bCs w:val="0"/>
+        </w:rPr>
+        <w:t>.</w:t>
+      </w:r>
+      <w:proofErr w:type="gramEnd"/>
     </w:p>
     <w:p>
       <w:pPr>
@@ -3380,6 +5269,7 @@
         </w:rPr>
       </w:pPr>
       <w:bookmarkStart w:id="16" w:name="_Toc508929439"/>
+      <w:proofErr w:type="spellStart"/>
       <w:r>
         <w:rPr>
           <w:rStyle w:val="Strong"/>
@@ -3388,6 +5278,7 @@
         <w:t>Posledice</w:t>
       </w:r>
       <w:bookmarkEnd w:id="16"/>
+      <w:proofErr w:type="spellEnd"/>
     </w:p>
     <w:p>
       <w:pPr>
@@ -3398,27 +5289,64 @@
           <w:lang w:val="sr-Latn-RS"/>
         </w:rPr>
       </w:pPr>
-      <w:r>
-        <w:rPr>
-          <w:rStyle w:val="Strong"/>
-          <w:b w:val="0"/>
-        </w:rPr>
-        <w:t xml:space="preserve">Otvaranje </w:t>
-      </w:r>
-      <w:r>
-        <w:rPr>
-          <w:rStyle w:val="Strong"/>
-          <w:b w:val="0"/>
-        </w:rPr>
-        <w:t>stranice profila</w:t>
-      </w:r>
-      <w:r>
-        <w:rPr>
-          <w:rStyle w:val="Strong"/>
-          <w:b w:val="0"/>
-        </w:rPr>
-        <w:t xml:space="preserve"> tra</w:t>
-      </w:r>
+      <w:proofErr w:type="spellStart"/>
+      <w:proofErr w:type="gramStart"/>
+      <w:r>
+        <w:rPr>
+          <w:rStyle w:val="Strong"/>
+          <w:b w:val="0"/>
+        </w:rPr>
+        <w:t>Otvaranje</w:t>
+      </w:r>
+      <w:proofErr w:type="spellEnd"/>
+      <w:r>
+        <w:rPr>
+          <w:rStyle w:val="Strong"/>
+          <w:b w:val="0"/>
+        </w:rPr>
+        <w:t xml:space="preserve"> </w:t>
+      </w:r>
+      <w:proofErr w:type="spellStart"/>
+      <w:r>
+        <w:rPr>
+          <w:rStyle w:val="Strong"/>
+          <w:b w:val="0"/>
+        </w:rPr>
+        <w:t>stranice</w:t>
+      </w:r>
+      <w:proofErr w:type="spellEnd"/>
+      <w:r>
+        <w:rPr>
+          <w:rStyle w:val="Strong"/>
+          <w:b w:val="0"/>
+        </w:rPr>
+        <w:t xml:space="preserve"> </w:t>
+      </w:r>
+      <w:proofErr w:type="spellStart"/>
+      <w:r>
+        <w:rPr>
+          <w:rStyle w:val="Strong"/>
+          <w:b w:val="0"/>
+        </w:rPr>
+        <w:t>profila</w:t>
+      </w:r>
+      <w:proofErr w:type="spellEnd"/>
+      <w:r>
+        <w:rPr>
+          <w:rStyle w:val="Strong"/>
+          <w:b w:val="0"/>
+        </w:rPr>
+        <w:t xml:space="preserve"> </w:t>
+      </w:r>
+      <w:proofErr w:type="spellStart"/>
+      <w:r>
+        <w:rPr>
+          <w:rStyle w:val="Strong"/>
+          <w:b w:val="0"/>
+        </w:rPr>
+        <w:t>tra</w:t>
+      </w:r>
+      <w:proofErr w:type="spellEnd"/>
       <w:r>
         <w:rPr>
           <w:rStyle w:val="Strong"/>
@@ -3427,13 +5355,39 @@
         </w:rPr>
         <w:t>ž</w:t>
       </w:r>
-      <w:r>
-        <w:rPr>
-          <w:rStyle w:val="Strong"/>
-          <w:b w:val="0"/>
-        </w:rPr>
-        <w:t>enog korisnika.</w:t>
-      </w:r>
+      <w:proofErr w:type="spellStart"/>
+      <w:r>
+        <w:rPr>
+          <w:rStyle w:val="Strong"/>
+          <w:b w:val="0"/>
+        </w:rPr>
+        <w:t>enog</w:t>
+      </w:r>
+      <w:proofErr w:type="spellEnd"/>
+      <w:r>
+        <w:rPr>
+          <w:rStyle w:val="Strong"/>
+          <w:b w:val="0"/>
+        </w:rPr>
+        <w:t xml:space="preserve"> </w:t>
+      </w:r>
+      <w:proofErr w:type="spellStart"/>
+      <w:r>
+        <w:rPr>
+          <w:rStyle w:val="Strong"/>
+          <w:b w:val="0"/>
+        </w:rPr>
+        <w:t>korisnika</w:t>
+      </w:r>
+      <w:proofErr w:type="spellEnd"/>
+      <w:r>
+        <w:rPr>
+          <w:rStyle w:val="Strong"/>
+          <w:b w:val="0"/>
+        </w:rPr>
+        <w:t>.</w:t>
+      </w:r>
+      <w:proofErr w:type="gramEnd"/>
     </w:p>
     <w:sectPr>
       <w:headerReference w:type="default" r:id="rId12"/>
@@ -3448,7 +5402,7 @@
 </file>
 
 <file path=word/endnotes.xml><?xml version="1.0" encoding="utf-8"?>
-<w:endnotes xmlns:wpc="http://schemas.microsoft.com/office/word/2010/wordprocessingCanvas" xmlns:cx="http://schemas.microsoft.com/office/drawing/2014/chartex" xmlns:cx1="http://schemas.microsoft.com/office/drawing/2015/9/8/chartex" xmlns:cx2="http://schemas.microsoft.com/office/drawing/2015/10/21/chartex" xmlns:cx3="http://schemas.microsoft.com/office/drawing/2016/5/9/chartex" xmlns:cx4="http://schemas.microsoft.com/office/drawing/2016/5/10/chartex" xmlns:cx5="http://schemas.microsoft.com/office/drawing/2016/5/11/chartex" xmlns:cx6="http://schemas.microsoft.com/office/drawing/2016/5/12/chartex" xmlns:cx7="http://schemas.microsoft.com/office/drawing/2016/5/13/chartex" xmlns:cx8="http://schemas.microsoft.com/office/drawing/2016/5/14/chartex" xmlns:mc="http://schemas.openxmlformats.org/markup-compatibility/2006" xmlns:aink="http://schemas.microsoft.com/office/drawing/2016/ink" xmlns:am3d="http://schemas.microsoft.com/office/drawing/2017/model3d" xmlns:o="urn:schemas-microsoft-com:office:office" xmlns:r="http://schemas.openxmlformats.org/officeDocument/2006/relationships" xmlns:m="http://schemas.openxmlformats.org/officeDocument/2006/math" xmlns:v="urn:schemas-microsoft-com:vml" xmlns:wp14="http://schemas.microsoft.com/office/word/2010/wordprocessingDrawing" xmlns:wp="http://schemas.openxmlformats.org/drawingml/2006/wordprocessingDrawing" xmlns:w10="urn:schemas-microsoft-com:office:word" xmlns:w="http://schemas.openxmlformats.org/wordprocessingml/2006/main" xmlns:w14="http://schemas.microsoft.com/office/word/2010/wordml" xmlns:w15="http://schemas.microsoft.com/office/word/2012/wordml" xmlns:w16cid="http://schemas.microsoft.com/office/word/2016/wordml/cid" xmlns:w16se="http://schemas.microsoft.com/office/word/2015/wordml/symex" xmlns:wpg="http://schemas.microsoft.com/office/word/2010/wordprocessingGroup" xmlns:wpi="http://schemas.microsoft.com/office/word/2010/wordprocessingInk" xmlns:wne="http://schemas.microsoft.com/office/word/2006/wordml" xmlns:wps="http://schemas.microsoft.com/office/word/2010/wordprocessingShape" mc:Ignorable="w14 w15 w16se w16cid wp14">
+<w:endnotes xmlns:wpc="http://schemas.microsoft.com/office/word/2010/wordprocessingCanvas" xmlns:mc="http://schemas.openxmlformats.org/markup-compatibility/2006" xmlns:o="urn:schemas-microsoft-com:office:office" xmlns:r="http://schemas.openxmlformats.org/officeDocument/2006/relationships" xmlns:m="http://schemas.openxmlformats.org/officeDocument/2006/math" xmlns:v="urn:schemas-microsoft-com:vml" xmlns:wp14="http://schemas.microsoft.com/office/word/2010/wordprocessingDrawing" xmlns:wp="http://schemas.openxmlformats.org/drawingml/2006/wordprocessingDrawing" xmlns:w10="urn:schemas-microsoft-com:office:word" xmlns:w="http://schemas.openxmlformats.org/wordprocessingml/2006/main" xmlns:w14="http://schemas.microsoft.com/office/word/2010/wordml" xmlns:wpg="http://schemas.microsoft.com/office/word/2010/wordprocessingGroup" xmlns:wpi="http://schemas.microsoft.com/office/word/2010/wordprocessingInk" xmlns:wne="http://schemas.microsoft.com/office/word/2006/wordml" xmlns:wps="http://schemas.microsoft.com/office/word/2010/wordprocessingShape" mc:Ignorable="w14 wp14">
   <w:endnote w:type="separator" w:id="-1">
     <w:p>
       <w:pPr>
@@ -3473,7 +5427,7 @@
 </file>
 
 <file path=word/footer1.xml><?xml version="1.0" encoding="utf-8"?>
-<w:ftr xmlns:wpc="http://schemas.microsoft.com/office/word/2010/wordprocessingCanvas" xmlns:cx="http://schemas.microsoft.com/office/drawing/2014/chartex" xmlns:cx1="http://schemas.microsoft.com/office/drawing/2015/9/8/chartex" xmlns:cx2="http://schemas.microsoft.com/office/drawing/2015/10/21/chartex" xmlns:cx3="http://schemas.microsoft.com/office/drawing/2016/5/9/chartex" xmlns:cx4="http://schemas.microsoft.com/office/drawing/2016/5/10/chartex" xmlns:cx5="http://schemas.microsoft.com/office/drawing/2016/5/11/chartex" xmlns:cx6="http://schemas.microsoft.com/office/drawing/2016/5/12/chartex" xmlns:cx7="http://schemas.microsoft.com/office/drawing/2016/5/13/chartex" xmlns:cx8="http://schemas.microsoft.com/office/drawing/2016/5/14/chartex" xmlns:mc="http://schemas.openxmlformats.org/markup-compatibility/2006" xmlns:aink="http://schemas.microsoft.com/office/drawing/2016/ink" xmlns:am3d="http://schemas.microsoft.com/office/drawing/2017/model3d" xmlns:o="urn:schemas-microsoft-com:office:office" xmlns:r="http://schemas.openxmlformats.org/officeDocument/2006/relationships" xmlns:m="http://schemas.openxmlformats.org/officeDocument/2006/math" xmlns:v="urn:schemas-microsoft-com:vml" xmlns:wp14="http://schemas.microsoft.com/office/word/2010/wordprocessingDrawing" xmlns:wp="http://schemas.openxmlformats.org/drawingml/2006/wordprocessingDrawing" xmlns:w10="urn:schemas-microsoft-com:office:word" xmlns:w="http://schemas.openxmlformats.org/wordprocessingml/2006/main" xmlns:w14="http://schemas.microsoft.com/office/word/2010/wordml" xmlns:w15="http://schemas.microsoft.com/office/word/2012/wordml" xmlns:w16cid="http://schemas.microsoft.com/office/word/2016/wordml/cid" xmlns:w16se="http://schemas.microsoft.com/office/word/2015/wordml/symex" xmlns:wpg="http://schemas.microsoft.com/office/word/2010/wordprocessingGroup" xmlns:wpi="http://schemas.microsoft.com/office/word/2010/wordprocessingInk" xmlns:wne="http://schemas.microsoft.com/office/word/2006/wordml" xmlns:wps="http://schemas.microsoft.com/office/word/2010/wordprocessingShape" mc:Ignorable="w14 w15 w16se w16cid wp14">
+<w:ftr xmlns:wpc="http://schemas.microsoft.com/office/word/2010/wordprocessingCanvas" xmlns:mc="http://schemas.openxmlformats.org/markup-compatibility/2006" xmlns:o="urn:schemas-microsoft-com:office:office" xmlns:r="http://schemas.openxmlformats.org/officeDocument/2006/relationships" xmlns:m="http://schemas.openxmlformats.org/officeDocument/2006/math" xmlns:v="urn:schemas-microsoft-com:vml" xmlns:wp14="http://schemas.microsoft.com/office/word/2010/wordprocessingDrawing" xmlns:wp="http://schemas.openxmlformats.org/drawingml/2006/wordprocessingDrawing" xmlns:w10="urn:schemas-microsoft-com:office:word" xmlns:w="http://schemas.openxmlformats.org/wordprocessingml/2006/main" xmlns:w14="http://schemas.microsoft.com/office/word/2010/wordml" xmlns:wpg="http://schemas.microsoft.com/office/word/2010/wordprocessingGroup" xmlns:wpi="http://schemas.microsoft.com/office/word/2010/wordprocessingInk" xmlns:wne="http://schemas.microsoft.com/office/word/2006/wordml" xmlns:wps="http://schemas.microsoft.com/office/word/2010/wordprocessingShape" mc:Ignorable="w14 wp14">
   <w:sdt>
     <w:sdtPr>
       <w:id w:val="-220830965"/>
@@ -3688,7 +5642,7 @@
                 </wp:anchor>
               </w:drawing>
             </mc:Choice>
-            <mc:Fallback>
+            <mc:Fallback xmlns:w16se="http://schemas.microsoft.com/office/word/2015/wordml/symex" xmlns:w16cid="http://schemas.microsoft.com/office/word/2016/wordml/cid" xmlns:w15="http://schemas.microsoft.com/office/word/2012/wordml" xmlns:am3d="http://schemas.microsoft.com/office/drawing/2017/model3d" xmlns:aink="http://schemas.microsoft.com/office/drawing/2016/ink" xmlns:cx8="http://schemas.microsoft.com/office/drawing/2016/5/14/chartex" xmlns:cx7="http://schemas.microsoft.com/office/drawing/2016/5/13/chartex" xmlns:cx6="http://schemas.microsoft.com/office/drawing/2016/5/12/chartex" xmlns:cx5="http://schemas.microsoft.com/office/drawing/2016/5/11/chartex" xmlns:cx4="http://schemas.microsoft.com/office/drawing/2016/5/10/chartex" xmlns:cx3="http://schemas.microsoft.com/office/drawing/2016/5/9/chartex" xmlns:cx2="http://schemas.microsoft.com/office/drawing/2015/10/21/chartex" xmlns:cx1="http://schemas.microsoft.com/office/drawing/2015/9/8/chartex" xmlns:cx="http://schemas.microsoft.com/office/drawing/2014/chartex">
               <w:pict>
                 <v:rect w14:anchorId="34B8739A" id="Rectangle 8" o:spid="_x0000_s1026" style="position:absolute;margin-left:-17.6pt;margin-top:16.35pt;width:524.6pt;height:15.75pt;z-index:251659264;visibility:visible;mso-wrap-style:square;mso-width-percent:0;mso-height-percent:0;mso-wrap-distance-left:9pt;mso-wrap-distance-top:0;mso-wrap-distance-right:9pt;mso-wrap-distance-bottom:0;mso-position-horizontal:absolute;mso-position-horizontal-relative:text;mso-position-vertical:absolute;mso-position-vertical-relative:text;mso-width-percent:0;mso-height-percent:0;mso-width-relative:margin;mso-height-relative:margin;v-text-anchor:middle" o:gfxdata="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" fillcolor="#0070c0" strokecolor="#1f3763 [1604]" strokeweight="1pt">
                   <v:path arrowok="t"/>
@@ -3731,7 +5685,7 @@
             <w:i/>
             <w:noProof/>
           </w:rPr>
-          <w:t>5</w:t>
+          <w:t>2</w:t>
         </w:r>
         <w:r>
           <w:rPr>
@@ -3804,6 +5758,8 @@
                               <w:szCs w:val="18"/>
                             </w:rPr>
                           </w:pPr>
+                          <w:proofErr w:type="spellStart"/>
+                          <w:proofErr w:type="gramStart"/>
                           <w:r>
                             <w:rPr>
                               <w:b/>
@@ -3823,6 +5779,8 @@
                             </w:rPr>
                             <w:t>DiningPhilosophers</w:t>
                           </w:r>
+                          <w:proofErr w:type="spellEnd"/>
+                          <w:proofErr w:type="gramEnd"/>
                         </w:p>
                       </w:txbxContent>
                     </wps:txbx>
@@ -3841,7 +5799,7 @@
             </wp:anchor>
           </w:drawing>
         </mc:Choice>
-        <mc:Fallback>
+        <mc:Fallback xmlns:w16se="http://schemas.microsoft.com/office/word/2015/wordml/symex" xmlns:w16cid="http://schemas.microsoft.com/office/word/2016/wordml/cid" xmlns:w15="http://schemas.microsoft.com/office/word/2012/wordml" xmlns:am3d="http://schemas.microsoft.com/office/drawing/2017/model3d" xmlns:aink="http://schemas.microsoft.com/office/drawing/2016/ink" xmlns:cx8="http://schemas.microsoft.com/office/drawing/2016/5/14/chartex" xmlns:cx7="http://schemas.microsoft.com/office/drawing/2016/5/13/chartex" xmlns:cx6="http://schemas.microsoft.com/office/drawing/2016/5/12/chartex" xmlns:cx5="http://schemas.microsoft.com/office/drawing/2016/5/11/chartex" xmlns:cx4="http://schemas.microsoft.com/office/drawing/2016/5/10/chartex" xmlns:cx3="http://schemas.microsoft.com/office/drawing/2016/5/9/chartex" xmlns:cx2="http://schemas.microsoft.com/office/drawing/2015/10/21/chartex" xmlns:cx1="http://schemas.microsoft.com/office/drawing/2015/9/8/chartex" xmlns:cx="http://schemas.microsoft.com/office/drawing/2014/chartex">
           <w:pict>
             <v:shapetype id="_x0000_t202" coordsize="21600,21600" o:spt="202" path="m,l,21600r21600,l21600,xe">
               <v:stroke joinstyle="miter"/>
@@ -3893,7 +5851,7 @@
 </file>
 
 <file path=word/footnotes.xml><?xml version="1.0" encoding="utf-8"?>
-<w:footnotes xmlns:wpc="http://schemas.microsoft.com/office/word/2010/wordprocessingCanvas" xmlns:cx="http://schemas.microsoft.com/office/drawing/2014/chartex" xmlns:cx1="http://schemas.microsoft.com/office/drawing/2015/9/8/chartex" xmlns:cx2="http://schemas.microsoft.com/office/drawing/2015/10/21/chartex" xmlns:cx3="http://schemas.microsoft.com/office/drawing/2016/5/9/chartex" xmlns:cx4="http://schemas.microsoft.com/office/drawing/2016/5/10/chartex" xmlns:cx5="http://schemas.microsoft.com/office/drawing/2016/5/11/chartex" xmlns:cx6="http://schemas.microsoft.com/office/drawing/2016/5/12/chartex" xmlns:cx7="http://schemas.microsoft.com/office/drawing/2016/5/13/chartex" xmlns:cx8="http://schemas.microsoft.com/office/drawing/2016/5/14/chartex" xmlns:mc="http://schemas.openxmlformats.org/markup-compatibility/2006" xmlns:aink="http://schemas.microsoft.com/office/drawing/2016/ink" xmlns:am3d="http://schemas.microsoft.com/office/drawing/2017/model3d" xmlns:o="urn:schemas-microsoft-com:office:office" xmlns:r="http://schemas.openxmlformats.org/officeDocument/2006/relationships" xmlns:m="http://schemas.openxmlformats.org/officeDocument/2006/math" xmlns:v="urn:schemas-microsoft-com:vml" xmlns:wp14="http://schemas.microsoft.com/office/word/2010/wordprocessingDrawing" xmlns:wp="http://schemas.openxmlformats.org/drawingml/2006/wordprocessingDrawing" xmlns:w10="urn:schemas-microsoft-com:office:word" xmlns:w="http://schemas.openxmlformats.org/wordprocessingml/2006/main" xmlns:w14="http://schemas.microsoft.com/office/word/2010/wordml" xmlns:w15="http://schemas.microsoft.com/office/word/2012/wordml" xmlns:w16cid="http://schemas.microsoft.com/office/word/2016/wordml/cid" xmlns:w16se="http://schemas.microsoft.com/office/word/2015/wordml/symex" xmlns:wpg="http://schemas.microsoft.com/office/word/2010/wordprocessingGroup" xmlns:wpi="http://schemas.microsoft.com/office/word/2010/wordprocessingInk" xmlns:wne="http://schemas.microsoft.com/office/word/2006/wordml" xmlns:wps="http://schemas.microsoft.com/office/word/2010/wordprocessingShape" mc:Ignorable="w14 w15 w16se w16cid wp14">
+<w:footnotes xmlns:wpc="http://schemas.microsoft.com/office/word/2010/wordprocessingCanvas" xmlns:mc="http://schemas.openxmlformats.org/markup-compatibility/2006" xmlns:o="urn:schemas-microsoft-com:office:office" xmlns:r="http://schemas.openxmlformats.org/officeDocument/2006/relationships" xmlns:m="http://schemas.openxmlformats.org/officeDocument/2006/math" xmlns:v="urn:schemas-microsoft-com:vml" xmlns:wp14="http://schemas.microsoft.com/office/word/2010/wordprocessingDrawing" xmlns:wp="http://schemas.openxmlformats.org/drawingml/2006/wordprocessingDrawing" xmlns:w10="urn:schemas-microsoft-com:office:word" xmlns:w="http://schemas.openxmlformats.org/wordprocessingml/2006/main" xmlns:w14="http://schemas.microsoft.com/office/word/2010/wordml" xmlns:wpg="http://schemas.microsoft.com/office/word/2010/wordprocessingGroup" xmlns:wpi="http://schemas.microsoft.com/office/word/2010/wordprocessingInk" xmlns:wne="http://schemas.microsoft.com/office/word/2006/wordml" xmlns:wps="http://schemas.microsoft.com/office/word/2010/wordprocessingShape" mc:Ignorable="w14 wp14">
   <w:footnote w:type="separator" w:id="-1">
     <w:p>
       <w:pPr>
@@ -3918,7 +5876,7 @@
 </file>
 
 <file path=word/header1.xml><?xml version="1.0" encoding="utf-8"?>
-<w:hdr xmlns:wpc="http://schemas.microsoft.com/office/word/2010/wordprocessingCanvas" xmlns:cx="http://schemas.microsoft.com/office/drawing/2014/chartex" xmlns:cx1="http://schemas.microsoft.com/office/drawing/2015/9/8/chartex" xmlns:cx2="http://schemas.microsoft.com/office/drawing/2015/10/21/chartex" xmlns:cx3="http://schemas.microsoft.com/office/drawing/2016/5/9/chartex" xmlns:cx4="http://schemas.microsoft.com/office/drawing/2016/5/10/chartex" xmlns:cx5="http://schemas.microsoft.com/office/drawing/2016/5/11/chartex" xmlns:cx6="http://schemas.microsoft.com/office/drawing/2016/5/12/chartex" xmlns:cx7="http://schemas.microsoft.com/office/drawing/2016/5/13/chartex" xmlns:cx8="http://schemas.microsoft.com/office/drawing/2016/5/14/chartex" xmlns:mc="http://schemas.openxmlformats.org/markup-compatibility/2006" xmlns:aink="http://schemas.microsoft.com/office/drawing/2016/ink" xmlns:am3d="http://schemas.microsoft.com/office/drawing/2017/model3d" xmlns:o="urn:schemas-microsoft-com:office:office" xmlns:r="http://schemas.openxmlformats.org/officeDocument/2006/relationships" xmlns:m="http://schemas.openxmlformats.org/officeDocument/2006/math" xmlns:v="urn:schemas-microsoft-com:vml" xmlns:wp14="http://schemas.microsoft.com/office/word/2010/wordprocessingDrawing" xmlns:wp="http://schemas.openxmlformats.org/drawingml/2006/wordprocessingDrawing" xmlns:w10="urn:schemas-microsoft-com:office:word" xmlns:w="http://schemas.openxmlformats.org/wordprocessingml/2006/main" xmlns:w14="http://schemas.microsoft.com/office/word/2010/wordml" xmlns:w15="http://schemas.microsoft.com/office/word/2012/wordml" xmlns:w16cid="http://schemas.microsoft.com/office/word/2016/wordml/cid" xmlns:w16se="http://schemas.microsoft.com/office/word/2015/wordml/symex" xmlns:wpg="http://schemas.microsoft.com/office/word/2010/wordprocessingGroup" xmlns:wpi="http://schemas.microsoft.com/office/word/2010/wordprocessingInk" xmlns:wne="http://schemas.microsoft.com/office/word/2006/wordml" xmlns:wps="http://schemas.microsoft.com/office/word/2010/wordprocessingShape" mc:Ignorable="w14 w15 w16se w16cid wp14">
+<w:hdr xmlns:wpc="http://schemas.microsoft.com/office/word/2010/wordprocessingCanvas" xmlns:mc="http://schemas.openxmlformats.org/markup-compatibility/2006" xmlns:o="urn:schemas-microsoft-com:office:office" xmlns:r="http://schemas.openxmlformats.org/officeDocument/2006/relationships" xmlns:m="http://schemas.openxmlformats.org/officeDocument/2006/math" xmlns:v="urn:schemas-microsoft-com:vml" xmlns:wp14="http://schemas.microsoft.com/office/word/2010/wordprocessingDrawing" xmlns:wp="http://schemas.openxmlformats.org/drawingml/2006/wordprocessingDrawing" xmlns:w10="urn:schemas-microsoft-com:office:word" xmlns:w="http://schemas.openxmlformats.org/wordprocessingml/2006/main" xmlns:w14="http://schemas.microsoft.com/office/word/2010/wordml" xmlns:wpg="http://schemas.microsoft.com/office/word/2010/wordprocessingGroup" xmlns:wpi="http://schemas.microsoft.com/office/word/2010/wordprocessingInk" xmlns:wne="http://schemas.microsoft.com/office/word/2006/wordml" xmlns:wps="http://schemas.microsoft.com/office/word/2010/wordprocessingShape" mc:Ignorable="w14 wp14">
   <w:p>
     <w:pPr>
       <w:pStyle w:val="Header"/>
@@ -3982,8 +5940,8 @@
 </file>
 
 <file path=word/numbering.xml><?xml version="1.0" encoding="utf-8"?>
-<w:numbering xmlns:wpc="http://schemas.microsoft.com/office/word/2010/wordprocessingCanvas" xmlns:cx="http://schemas.microsoft.com/office/drawing/2014/chartex" xmlns:cx1="http://schemas.microsoft.com/office/drawing/2015/9/8/chartex" xmlns:cx2="http://schemas.microsoft.com/office/drawing/2015/10/21/chartex" xmlns:cx3="http://schemas.microsoft.com/office/drawing/2016/5/9/chartex" xmlns:cx4="http://schemas.microsoft.com/office/drawing/2016/5/10/chartex" xmlns:cx5="http://schemas.microsoft.com/office/drawing/2016/5/11/chartex" xmlns:cx6="http://schemas.microsoft.com/office/drawing/2016/5/12/chartex" xmlns:cx7="http://schemas.microsoft.com/office/drawing/2016/5/13/chartex" xmlns:cx8="http://schemas.microsoft.com/office/drawing/2016/5/14/chartex" xmlns:mc="http://schemas.openxmlformats.org/markup-compatibility/2006" xmlns:aink="http://schemas.microsoft.com/office/drawing/2016/ink" xmlns:am3d="http://schemas.microsoft.com/office/drawing/2017/model3d" xmlns:o="urn:schemas-microsoft-com:office:office" xmlns:r="http://schemas.openxmlformats.org/officeDocument/2006/relationships" xmlns:m="http://schemas.openxmlformats.org/officeDocument/2006/math" xmlns:v="urn:schemas-microsoft-com:vml" xmlns:wp14="http://schemas.microsoft.com/office/word/2010/wordprocessingDrawing" xmlns:wp="http://schemas.openxmlformats.org/drawingml/2006/wordprocessingDrawing" xmlns:w10="urn:schemas-microsoft-com:office:word" xmlns:w="http://schemas.openxmlformats.org/wordprocessingml/2006/main" xmlns:w14="http://schemas.microsoft.com/office/word/2010/wordml" xmlns:w15="http://schemas.microsoft.com/office/word/2012/wordml" xmlns:w16cid="http://schemas.microsoft.com/office/word/2016/wordml/cid" xmlns:w16se="http://schemas.microsoft.com/office/word/2015/wordml/symex" xmlns:wpg="http://schemas.microsoft.com/office/word/2010/wordprocessingGroup" xmlns:wpi="http://schemas.microsoft.com/office/word/2010/wordprocessingInk" xmlns:wne="http://schemas.microsoft.com/office/word/2006/wordml" xmlns:wps="http://schemas.microsoft.com/office/word/2010/wordprocessingShape" mc:Ignorable="w14 w15 w16se w16cid wp14">
-  <w:abstractNum w:abstractNumId="0" w15:restartNumberingAfterBreak="0">
+<w:numbering xmlns:wpc="http://schemas.microsoft.com/office/word/2010/wordprocessingCanvas" xmlns:mc="http://schemas.openxmlformats.org/markup-compatibility/2006" xmlns:o="urn:schemas-microsoft-com:office:office" xmlns:r="http://schemas.openxmlformats.org/officeDocument/2006/relationships" xmlns:m="http://schemas.openxmlformats.org/officeDocument/2006/math" xmlns:v="urn:schemas-microsoft-com:vml" xmlns:wp14="http://schemas.microsoft.com/office/word/2010/wordprocessingDrawing" xmlns:wp="http://schemas.openxmlformats.org/drawingml/2006/wordprocessingDrawing" xmlns:w10="urn:schemas-microsoft-com:office:word" xmlns:w="http://schemas.openxmlformats.org/wordprocessingml/2006/main" xmlns:w14="http://schemas.microsoft.com/office/word/2010/wordml" xmlns:wpg="http://schemas.microsoft.com/office/word/2010/wordprocessingGroup" xmlns:wpi="http://schemas.microsoft.com/office/word/2010/wordprocessingInk" xmlns:wne="http://schemas.microsoft.com/office/word/2006/wordml" xmlns:wps="http://schemas.microsoft.com/office/word/2010/wordprocessingShape" mc:Ignorable="w14 wp14">
+  <w:abstractNum w:abstractNumId="0">
     <w:nsid w:val="0DE9622B"/>
     <w:multiLevelType w:val="hybridMultilevel"/>
     <w:tmpl w:val="BB4272B2"/>
@@ -4096,7 +6054,7 @@
       </w:rPr>
     </w:lvl>
   </w:abstractNum>
-  <w:abstractNum w:abstractNumId="1" w15:restartNumberingAfterBreak="0">
+  <w:abstractNum w:abstractNumId="1">
     <w:nsid w:val="14274EB2"/>
     <w:multiLevelType w:val="multilevel"/>
     <w:tmpl w:val="82BCE662"/>
@@ -4217,7 +6175,7 @@
       </w:rPr>
     </w:lvl>
   </w:abstractNum>
-  <w:abstractNum w:abstractNumId="2" w15:restartNumberingAfterBreak="0">
+  <w:abstractNum w:abstractNumId="2">
     <w:nsid w:val="16562359"/>
     <w:multiLevelType w:val="hybridMultilevel"/>
     <w:tmpl w:val="611CCA4A"/>
@@ -4306,7 +6264,7 @@
       </w:pPr>
     </w:lvl>
   </w:abstractNum>
-  <w:abstractNum w:abstractNumId="3" w15:restartNumberingAfterBreak="0">
+  <w:abstractNum w:abstractNumId="3">
     <w:nsid w:val="18E119ED"/>
     <w:multiLevelType w:val="hybridMultilevel"/>
     <w:tmpl w:val="FF7CC698"/>
@@ -4395,7 +6353,7 @@
       </w:pPr>
     </w:lvl>
   </w:abstractNum>
-  <w:abstractNum w:abstractNumId="4" w15:restartNumberingAfterBreak="0">
+  <w:abstractNum w:abstractNumId="4">
     <w:nsid w:val="198C46B3"/>
     <w:multiLevelType w:val="hybridMultilevel"/>
     <w:tmpl w:val="B5C6F278"/>
@@ -4484,7 +6442,7 @@
       </w:pPr>
     </w:lvl>
   </w:abstractNum>
-  <w:abstractNum w:abstractNumId="5" w15:restartNumberingAfterBreak="0">
+  <w:abstractNum w:abstractNumId="5">
     <w:nsid w:val="27EC4ECB"/>
     <w:multiLevelType w:val="multilevel"/>
     <w:tmpl w:val="22B28E5E"/>
@@ -4603,7 +6561,7 @@
       </w:rPr>
     </w:lvl>
   </w:abstractNum>
-  <w:abstractNum w:abstractNumId="6" w15:restartNumberingAfterBreak="0">
+  <w:abstractNum w:abstractNumId="6">
     <w:nsid w:val="2A1E061C"/>
     <w:multiLevelType w:val="hybridMultilevel"/>
     <w:tmpl w:val="45CE622A"/>
@@ -4690,7 +6648,7 @@
       </w:pPr>
     </w:lvl>
   </w:abstractNum>
-  <w:abstractNum w:abstractNumId="7" w15:restartNumberingAfterBreak="0">
+  <w:abstractNum w:abstractNumId="7">
     <w:nsid w:val="491B5B39"/>
     <w:multiLevelType w:val="multilevel"/>
     <w:tmpl w:val="BEB248EC"/>
@@ -4803,7 +6761,7 @@
       </w:rPr>
     </w:lvl>
   </w:abstractNum>
-  <w:abstractNum w:abstractNumId="8" w15:restartNumberingAfterBreak="0">
+  <w:abstractNum w:abstractNumId="8">
     <w:nsid w:val="78FD60D6"/>
     <w:multiLevelType w:val="hybridMultilevel"/>
     <w:tmpl w:val="2E64FEAE"/>
@@ -5019,7 +6977,7 @@
 </file>
 
 <file path=word/styles.xml><?xml version="1.0" encoding="utf-8"?>
-<w:styles xmlns:mc="http://schemas.openxmlformats.org/markup-compatibility/2006" xmlns:r="http://schemas.openxmlformats.org/officeDocument/2006/relationships" xmlns:w="http://schemas.openxmlformats.org/wordprocessingml/2006/main" xmlns:w14="http://schemas.microsoft.com/office/word/2010/wordml" xmlns:w15="http://schemas.microsoft.com/office/word/2012/wordml" xmlns:w16cid="http://schemas.microsoft.com/office/word/2016/wordml/cid" xmlns:w16se="http://schemas.microsoft.com/office/word/2015/wordml/symex" mc:Ignorable="w14 w15 w16se w16cid">
+<w:styles xmlns:mc="http://schemas.openxmlformats.org/markup-compatibility/2006" xmlns:r="http://schemas.openxmlformats.org/officeDocument/2006/relationships" xmlns:w="http://schemas.openxmlformats.org/wordprocessingml/2006/main" xmlns:w14="http://schemas.microsoft.com/office/word/2010/wordml" mc:Ignorable="w14">
   <w:docDefaults>
     <w:rPrDefault>
       <w:rPr>
@@ -5035,379 +6993,148 @@
       </w:pPr>
     </w:pPrDefault>
   </w:docDefaults>
-  <w:latentStyles w:defLockedState="0" w:defUIPriority="99" w:defSemiHidden="0" w:defUnhideWhenUsed="0" w:defQFormat="0" w:count="375">
-    <w:lsdException w:name="Normal" w:uiPriority="0" w:qFormat="1"/>
-    <w:lsdException w:name="heading 1" w:uiPriority="9" w:qFormat="1"/>
-    <w:lsdException w:name="heading 2" w:semiHidden="1" w:uiPriority="9" w:unhideWhenUsed="1" w:qFormat="1"/>
-    <w:lsdException w:name="heading 3" w:semiHidden="1" w:uiPriority="9" w:unhideWhenUsed="1" w:qFormat="1"/>
-    <w:lsdException w:name="heading 4" w:semiHidden="1" w:uiPriority="9" w:unhideWhenUsed="1" w:qFormat="1"/>
-    <w:lsdException w:name="heading 5" w:semiHidden="1" w:uiPriority="9" w:unhideWhenUsed="1" w:qFormat="1"/>
-    <w:lsdException w:name="heading 6" w:semiHidden="1" w:uiPriority="9" w:unhideWhenUsed="1" w:qFormat="1"/>
-    <w:lsdException w:name="heading 7" w:semiHidden="1" w:uiPriority="9" w:unhideWhenUsed="1" w:qFormat="1"/>
-    <w:lsdException w:name="heading 8" w:semiHidden="1" w:uiPriority="9" w:unhideWhenUsed="1" w:qFormat="1"/>
-    <w:lsdException w:name="heading 9" w:semiHidden="1" w:uiPriority="9" w:unhideWhenUsed="1" w:qFormat="1"/>
-    <w:lsdException w:name="index 1" w:semiHidden="1" w:unhideWhenUsed="1"/>
-    <w:lsdException w:name="index 2" w:semiHidden="1" w:unhideWhenUsed="1"/>
-    <w:lsdException w:name="index 3" w:semiHidden="1" w:unhideWhenUsed="1"/>
-    <w:lsdException w:name="index 4" w:semiHidden="1" w:unhideWhenUsed="1"/>
-    <w:lsdException w:name="index 5" w:semiHidden="1" w:unhideWhenUsed="1"/>
-    <w:lsdException w:name="index 6" w:semiHidden="1" w:unhideWhenUsed="1"/>
-    <w:lsdException w:name="index 7" w:semiHidden="1" w:unhideWhenUsed="1"/>
-    <w:lsdException w:name="index 8" w:semiHidden="1" w:unhideWhenUsed="1"/>
-    <w:lsdException w:name="index 9" w:semiHidden="1" w:unhideWhenUsed="1"/>
-    <w:lsdException w:name="toc 1" w:semiHidden="1" w:uiPriority="39" w:unhideWhenUsed="1"/>
-    <w:lsdException w:name="toc 2" w:semiHidden="1" w:uiPriority="39" w:unhideWhenUsed="1"/>
-    <w:lsdException w:name="toc 3" w:semiHidden="1" w:uiPriority="39" w:unhideWhenUsed="1"/>
-    <w:lsdException w:name="toc 4" w:semiHidden="1" w:uiPriority="39" w:unhideWhenUsed="1"/>
-    <w:lsdException w:name="toc 5" w:semiHidden="1" w:uiPriority="39" w:unhideWhenUsed="1"/>
-    <w:lsdException w:name="toc 6" w:semiHidden="1" w:uiPriority="39" w:unhideWhenUsed="1"/>
-    <w:lsdException w:name="toc 7" w:semiHidden="1" w:uiPriority="39" w:unhideWhenUsed="1"/>
-    <w:lsdException w:name="toc 8" w:semiHidden="1" w:uiPriority="39" w:unhideWhenUsed="1"/>
-    <w:lsdException w:name="toc 9" w:semiHidden="1" w:uiPriority="39" w:unhideWhenUsed="1"/>
-    <w:lsdException w:name="Normal Indent" w:semiHidden="1" w:unhideWhenUsed="1"/>
-    <w:lsdException w:name="footnote text" w:semiHidden="1" w:unhideWhenUsed="1"/>
-    <w:lsdException w:name="annotation text" w:semiHidden="1" w:unhideWhenUsed="1"/>
-    <w:lsdException w:name="header" w:semiHidden="1" w:unhideWhenUsed="1"/>
-    <w:lsdException w:name="footer" w:semiHidden="1" w:unhideWhenUsed="1" w:qFormat="1"/>
-    <w:lsdException w:name="index heading" w:semiHidden="1" w:unhideWhenUsed="1"/>
-    <w:lsdException w:name="caption" w:semiHidden="1" w:uiPriority="35" w:unhideWhenUsed="1" w:qFormat="1"/>
-    <w:lsdException w:name="table of figures" w:semiHidden="1" w:unhideWhenUsed="1"/>
-    <w:lsdException w:name="envelope address" w:semiHidden="1" w:unhideWhenUsed="1"/>
-    <w:lsdException w:name="envelope return" w:semiHidden="1" w:unhideWhenUsed="1"/>
-    <w:lsdException w:name="footnote reference" w:semiHidden="1" w:unhideWhenUsed="1"/>
-    <w:lsdException w:name="annotation reference" w:semiHidden="1" w:unhideWhenUsed="1"/>
-    <w:lsdException w:name="line number" w:semiHidden="1" w:unhideWhenUsed="1"/>
-    <w:lsdException w:name="page number" w:semiHidden="1" w:unhideWhenUsed="1"/>
-    <w:lsdException w:name="endnote reference" w:semiHidden="1" w:unhideWhenUsed="1"/>
-    <w:lsdException w:name="endnote text" w:semiHidden="1" w:unhideWhenUsed="1"/>
-    <w:lsdException w:name="table of authorities" w:semiHidden="1" w:unhideWhenUsed="1"/>
-    <w:lsdException w:name="macro" w:semiHidden="1" w:unhideWhenUsed="1"/>
-    <w:lsdException w:name="toa heading" w:semiHidden="1" w:unhideWhenUsed="1"/>
-    <w:lsdException w:name="List" w:semiHidden="1" w:unhideWhenUsed="1"/>
-    <w:lsdException w:name="List Bullet" w:semiHidden="1" w:unhideWhenUsed="1"/>
-    <w:lsdException w:name="List Number" w:semiHidden="1" w:unhideWhenUsed="1"/>
-    <w:lsdException w:name="List 2" w:semiHidden="1" w:unhideWhenUsed="1"/>
-    <w:lsdException w:name="List 3" w:semiHidden="1" w:unhideWhenUsed="1"/>
-    <w:lsdException w:name="List 4" w:semiHidden="1" w:unhideWhenUsed="1"/>
-    <w:lsdException w:name="List 5" w:semiHidden="1" w:unhideWhenUsed="1"/>
-    <w:lsdException w:name="List Bullet 2" w:semiHidden="1" w:unhideWhenUsed="1"/>
-    <w:lsdException w:name="List Bullet 3" w:semiHidden="1" w:unhideWhenUsed="1"/>
-    <w:lsdException w:name="List Bullet 4" w:semiHidden="1" w:unhideWhenUsed="1"/>
-    <w:lsdException w:name="List Bullet 5" w:semiHidden="1" w:unhideWhenUsed="1"/>
-    <w:lsdException w:name="List Number 2" w:semiHidden="1" w:unhideWhenUsed="1"/>
-    <w:lsdException w:name="List Number 3" w:semiHidden="1" w:unhideWhenUsed="1"/>
-    <w:lsdException w:name="List Number 4" w:semiHidden="1" w:unhideWhenUsed="1"/>
-    <w:lsdException w:name="List Number 5" w:semiHidden="1" w:unhideWhenUsed="1"/>
-    <w:lsdException w:name="Title" w:uiPriority="10" w:qFormat="1"/>
-    <w:lsdException w:name="Closing" w:semiHidden="1" w:unhideWhenUsed="1"/>
-    <w:lsdException w:name="Signature" w:semiHidden="1" w:unhideWhenUsed="1"/>
-    <w:lsdException w:name="Default Paragraph Font" w:semiHidden="1" w:uiPriority="1" w:unhideWhenUsed="1"/>
-    <w:lsdException w:name="Body Text" w:semiHidden="1" w:unhideWhenUsed="1"/>
-    <w:lsdException w:name="Body Text Indent" w:semiHidden="1" w:unhideWhenUsed="1"/>
-    <w:lsdException w:name="List Continue" w:semiHidden="1" w:unhideWhenUsed="1"/>
-    <w:lsdException w:name="List Continue 2" w:semiHidden="1" w:unhideWhenUsed="1"/>
-    <w:lsdException w:name="List Continue 3" w:semiHidden="1" w:unhideWhenUsed="1"/>
-    <w:lsdException w:name="List Continue 4" w:semiHidden="1" w:unhideWhenUsed="1"/>
-    <w:lsdException w:name="List Continue 5" w:semiHidden="1" w:unhideWhenUsed="1"/>
-    <w:lsdException w:name="Message Header" w:semiHidden="1" w:unhideWhenUsed="1"/>
-    <w:lsdException w:name="Subtitle" w:uiPriority="11" w:qFormat="1"/>
-    <w:lsdException w:name="Salutation" w:semiHidden="1" w:unhideWhenUsed="1"/>
-    <w:lsdException w:name="Date" w:semiHidden="1" w:unhideWhenUsed="1"/>
-    <w:lsdException w:name="Body Text First Indent" w:semiHidden="1" w:unhideWhenUsed="1"/>
-    <w:lsdException w:name="Body Text First Indent 2" w:semiHidden="1" w:unhideWhenUsed="1"/>
-    <w:lsdException w:name="Note Heading" w:semiHidden="1" w:unhideWhenUsed="1"/>
-    <w:lsdException w:name="Body Text 2" w:semiHidden="1" w:unhideWhenUsed="1"/>
-    <w:lsdException w:name="Body Text 3" w:semiHidden="1" w:unhideWhenUsed="1"/>
-    <w:lsdException w:name="Body Text Indent 2" w:semiHidden="1" w:unhideWhenUsed="1"/>
-    <w:lsdException w:name="Body Text Indent 3" w:semiHidden="1" w:unhideWhenUsed="1"/>
-    <w:lsdException w:name="Block Text" w:semiHidden="1" w:unhideWhenUsed="1"/>
-    <w:lsdException w:name="Hyperlink" w:semiHidden="1" w:unhideWhenUsed="1"/>
-    <w:lsdException w:name="FollowedHyperlink" w:semiHidden="1" w:unhideWhenUsed="1"/>
-    <w:lsdException w:name="Strong" w:uiPriority="22" w:qFormat="1"/>
-    <w:lsdException w:name="Emphasis" w:uiPriority="20" w:qFormat="1"/>
-    <w:lsdException w:name="Document Map" w:semiHidden="1" w:unhideWhenUsed="1"/>
-    <w:lsdException w:name="Plain Text" w:semiHidden="1" w:unhideWhenUsed="1"/>
-    <w:lsdException w:name="E-mail Signature" w:semiHidden="1" w:unhideWhenUsed="1"/>
-    <w:lsdException w:name="HTML Top of Form" w:semiHidden="1" w:unhideWhenUsed="1"/>
-    <w:lsdException w:name="HTML Bottom of Form" w:semiHidden="1" w:unhideWhenUsed="1"/>
-    <w:lsdException w:name="Normal (Web)" w:semiHidden="1" w:unhideWhenUsed="1"/>
-    <w:lsdException w:name="HTML Acronym" w:semiHidden="1" w:unhideWhenUsed="1"/>
-    <w:lsdException w:name="HTML Address" w:semiHidden="1" w:unhideWhenUsed="1"/>
-    <w:lsdException w:name="HTML Cite" w:semiHidden="1" w:unhideWhenUsed="1"/>
-    <w:lsdException w:name="HTML Code" w:semiHidden="1" w:unhideWhenUsed="1"/>
-    <w:lsdException w:name="HTML Definition" w:semiHidden="1" w:unhideWhenUsed="1"/>
-    <w:lsdException w:name="HTML Keyboard" w:semiHidden="1" w:unhideWhenUsed="1"/>
-    <w:lsdException w:name="HTML Preformatted" w:semiHidden="1" w:unhideWhenUsed="1"/>
-    <w:lsdException w:name="HTML Sample" w:semiHidden="1" w:unhideWhenUsed="1"/>
-    <w:lsdException w:name="HTML Typewriter" w:semiHidden="1" w:unhideWhenUsed="1"/>
-    <w:lsdException w:name="HTML Variable" w:semiHidden="1" w:unhideWhenUsed="1"/>
-    <w:lsdException w:name="annotation subject" w:semiHidden="1" w:unhideWhenUsed="1"/>
-    <w:lsdException w:name="No List" w:semiHidden="1" w:unhideWhenUsed="1"/>
-    <w:lsdException w:name="Outline List 1" w:semiHidden="1" w:unhideWhenUsed="1"/>
-    <w:lsdException w:name="Outline List 2" w:semiHidden="1" w:unhideWhenUsed="1"/>
-    <w:lsdException w:name="Outline List 3" w:semiHidden="1" w:unhideWhenUsed="1"/>
-    <w:lsdException w:name="Table Simple 1" w:semiHidden="1" w:unhideWhenUsed="1"/>
-    <w:lsdException w:name="Table Simple 2" w:semiHidden="1" w:unhideWhenUsed="1"/>
-    <w:lsdException w:name="Table Simple 3" w:semiHidden="1" w:unhideWhenUsed="1"/>
-    <w:lsdException w:name="Table Classic 1" w:semiHidden="1" w:unhideWhenUsed="1"/>
-    <w:lsdException w:name="Table Classic 2" w:semiHidden="1" w:unhideWhenUsed="1"/>
-    <w:lsdException w:name="Table Classic 3" w:semiHidden="1" w:unhideWhenUsed="1"/>
-    <w:lsdException w:name="Table Classic 4" w:semiHidden="1" w:unhideWhenUsed="1"/>
-    <w:lsdException w:name="Table Colorful 1" w:semiHidden="1" w:unhideWhenUsed="1"/>
-    <w:lsdException w:name="Table Colorful 2" w:semiHidden="1" w:unhideWhenUsed="1"/>
-    <w:lsdException w:name="Table Colorful 3" w:semiHidden="1" w:unhideWhenUsed="1"/>
-    <w:lsdException w:name="Table Columns 1" w:semiHidden="1" w:unhideWhenUsed="1"/>
-    <w:lsdException w:name="Table Columns 2" w:semiHidden="1" w:unhideWhenUsed="1"/>
-    <w:lsdException w:name="Table Columns 3" w:semiHidden="1" w:unhideWhenUsed="1"/>
-    <w:lsdException w:name="Table Columns 4" w:semiHidden="1" w:unhideWhenUsed="1"/>
-    <w:lsdException w:name="Table Columns 5" w:semiHidden="1" w:unhideWhenUsed="1"/>
-    <w:lsdException w:name="Table Grid 1" w:semiHidden="1" w:unhideWhenUsed="1"/>
-    <w:lsdException w:name="Table Grid 2" w:semiHidden="1" w:unhideWhenUsed="1"/>
-    <w:lsdException w:name="Table Grid 3" w:semiHidden="1" w:unhideWhenUsed="1"/>
-    <w:lsdException w:name="Table Grid 4" w:semiHidden="1" w:unhideWhenUsed="1"/>
-    <w:lsdException w:name="Table Grid 5" w:semiHidden="1" w:unhideWhenUsed="1"/>
-    <w:lsdException w:name="Table Grid 6" w:semiHidden="1" w:unhideWhenUsed="1"/>
-    <w:lsdException w:name="Table Grid 7" w:semiHidden="1" w:unhideWhenUsed="1"/>
-    <w:lsdException w:name="Table Grid 8" w:semiHidden="1" w:unhideWhenUsed="1"/>
-    <w:lsdException w:name="Table List 1" w:semiHidden="1" w:unhideWhenUsed="1"/>
-    <w:lsdException w:name="Table List 2" w:semiHidden="1" w:unhideWhenUsed="1"/>
-    <w:lsdException w:name="Table List 3" w:semiHidden="1" w:unhideWhenUsed="1"/>
-    <w:lsdException w:name="Table List 4" w:semiHidden="1" w:unhideWhenUsed="1"/>
-    <w:lsdException w:name="Table List 5" w:semiHidden="1" w:unhideWhenUsed="1"/>
-    <w:lsdException w:name="Table List 6" w:semiHidden="1" w:unhideWhenUsed="1"/>
-    <w:lsdException w:name="Table List 7" w:semiHidden="1" w:unhideWhenUsed="1"/>
-    <w:lsdException w:name="Table List 8" w:semiHidden="1" w:unhideWhenUsed="1"/>
-    <w:lsdException w:name="Table 3D effects 1" w:semiHidden="1" w:unhideWhenUsed="1"/>
-    <w:lsdException w:name="Table 3D effects 2" w:semiHidden="1" w:unhideWhenUsed="1"/>
-    <w:lsdException w:name="Table 3D effects 3" w:semiHidden="1" w:unhideWhenUsed="1"/>
-    <w:lsdException w:name="Table Contemporary" w:semiHidden="1" w:unhideWhenUsed="1"/>
-    <w:lsdException w:name="Table Elegant" w:semiHidden="1" w:unhideWhenUsed="1"/>
-    <w:lsdException w:name="Table Professional" w:semiHidden="1" w:unhideWhenUsed="1"/>
-    <w:lsdException w:name="Table Subtle 1" w:semiHidden="1" w:unhideWhenUsed="1"/>
-    <w:lsdException w:name="Table Web 1" w:semiHidden="1" w:unhideWhenUsed="1"/>
-    <w:lsdException w:name="Table Web 2" w:semiHidden="1" w:unhideWhenUsed="1"/>
-    <w:lsdException w:name="Balloon Text" w:semiHidden="1" w:unhideWhenUsed="1"/>
-    <w:lsdException w:name="Table Grid" w:uiPriority="39"/>
-    <w:lsdException w:name="Table Theme" w:semiHidden="1" w:unhideWhenUsed="1"/>
-    <w:lsdException w:name="Placeholder Text" w:semiHidden="1"/>
-    <w:lsdException w:name="No Spacing" w:uiPriority="1" w:qFormat="1"/>
-    <w:lsdException w:name="Light Shading" w:uiPriority="60"/>
-    <w:lsdException w:name="Light List" w:uiPriority="61"/>
-    <w:lsdException w:name="Light Grid" w:uiPriority="62"/>
-    <w:lsdException w:name="Medium Shading 1" w:uiPriority="63"/>
-    <w:lsdException w:name="Medium Shading 2" w:uiPriority="64"/>
-    <w:lsdException w:name="Medium List 1" w:uiPriority="65"/>
-    <w:lsdException w:name="Medium List 2" w:uiPriority="66"/>
-    <w:lsdException w:name="Medium Grid 1" w:uiPriority="67"/>
-    <w:lsdException w:name="Medium Grid 2" w:uiPriority="68"/>
-    <w:lsdException w:name="Medium Grid 3" w:uiPriority="69"/>
-    <w:lsdException w:name="Dark List" w:uiPriority="70"/>
-    <w:lsdException w:name="Colorful Shading" w:uiPriority="71"/>
-    <w:lsdException w:name="Colorful List" w:uiPriority="72"/>
-    <w:lsdException w:name="Colorful Grid" w:uiPriority="73"/>
-    <w:lsdException w:name="Light Shading Accent 1" w:uiPriority="60"/>
-    <w:lsdException w:name="Light List Accent 1" w:uiPriority="61"/>
-    <w:lsdException w:name="Light Grid Accent 1" w:uiPriority="62"/>
-    <w:lsdException w:name="Medium Shading 1 Accent 1" w:uiPriority="63"/>
-    <w:lsdException w:name="Medium Shading 2 Accent 1" w:uiPriority="64"/>
-    <w:lsdException w:name="Medium List 1 Accent 1" w:uiPriority="65"/>
-    <w:lsdException w:name="Revision" w:semiHidden="1"/>
-    <w:lsdException w:name="List Paragraph" w:uiPriority="34" w:qFormat="1"/>
-    <w:lsdException w:name="Quote" w:uiPriority="29" w:qFormat="1"/>
-    <w:lsdException w:name="Intense Quote" w:uiPriority="30" w:qFormat="1"/>
-    <w:lsdException w:name="Medium List 2 Accent 1" w:uiPriority="66"/>
-    <w:lsdException w:name="Medium Grid 1 Accent 1" w:uiPriority="67"/>
-    <w:lsdException w:name="Medium Grid 2 Accent 1" w:uiPriority="68"/>
-    <w:lsdException w:name="Medium Grid 3 Accent 1" w:uiPriority="69"/>
-    <w:lsdException w:name="Dark List Accent 1" w:uiPriority="70"/>
-    <w:lsdException w:name="Colorful Shading Accent 1" w:uiPriority="71"/>
-    <w:lsdException w:name="Colorful List Accent 1" w:uiPriority="72"/>
-    <w:lsdException w:name="Colorful Grid Accent 1" w:uiPriority="73"/>
-    <w:lsdException w:name="Light Shading Accent 2" w:uiPriority="60"/>
-    <w:lsdException w:name="Light List Accent 2" w:uiPriority="61"/>
-    <w:lsdException w:name="Light Grid Accent 2" w:uiPriority="62"/>
-    <w:lsdException w:name="Medium Shading 1 Accent 2" w:uiPriority="63"/>
-    <w:lsdException w:name="Medium Shading 2 Accent 2" w:uiPriority="64"/>
-    <w:lsdException w:name="Medium List 1 Accent 2" w:uiPriority="65"/>
-    <w:lsdException w:name="Medium List 2 Accent 2" w:uiPriority="66"/>
-    <w:lsdException w:name="Medium Grid 1 Accent 2" w:uiPriority="67"/>
-    <w:lsdException w:name="Medium Grid 2 Accent 2" w:uiPriority="68"/>
-    <w:lsdException w:name="Medium Grid 3 Accent 2" w:uiPriority="69"/>
-    <w:lsdException w:name="Dark List Accent 2" w:uiPriority="70"/>
-    <w:lsdException w:name="Colorful Shading Accent 2" w:uiPriority="71"/>
-    <w:lsdException w:name="Colorful List Accent 2" w:uiPriority="72"/>
-    <w:lsdException w:name="Colorful Grid Accent 2" w:uiPriority="73"/>
-    <w:lsdException w:name="Light Shading Accent 3" w:uiPriority="60"/>
-    <w:lsdException w:name="Light List Accent 3" w:uiPriority="61"/>
-    <w:lsdException w:name="Light Grid Accent 3" w:uiPriority="62"/>
-    <w:lsdException w:name="Medium Shading 1 Accent 3" w:uiPriority="63"/>
-    <w:lsdException w:name="Medium Shading 2 Accent 3" w:uiPriority="64"/>
-    <w:lsdException w:name="Medium List 1 Accent 3" w:uiPriority="65"/>
-    <w:lsdException w:name="Medium List 2 Accent 3" w:uiPriority="66"/>
-    <w:lsdException w:name="Medium Grid 1 Accent 3" w:uiPriority="67"/>
-    <w:lsdException w:name="Medium Grid 2 Accent 3" w:uiPriority="68"/>
-    <w:lsdException w:name="Medium Grid 3 Accent 3" w:uiPriority="69"/>
-    <w:lsdException w:name="Dark List Accent 3" w:uiPriority="70"/>
-    <w:lsdException w:name="Colorful Shading Accent 3" w:uiPriority="71"/>
-    <w:lsdException w:name="Colorful List Accent 3" w:uiPriority="72"/>
-    <w:lsdException w:name="Colorful Grid Accent 3" w:uiPriority="73"/>
-    <w:lsdException w:name="Light Shading Accent 4" w:uiPriority="60"/>
-    <w:lsdException w:name="Light List Accent 4" w:uiPriority="61"/>
-    <w:lsdException w:name="Light Grid Accent 4" w:uiPriority="62"/>
-    <w:lsdException w:name="Medium Shading 1 Accent 4" w:uiPriority="63"/>
-    <w:lsdException w:name="Medium Shading 2 Accent 4" w:uiPriority="64"/>
-    <w:lsdException w:name="Medium List 1 Accent 4" w:uiPriority="65"/>
-    <w:lsdException w:name="Medium List 2 Accent 4" w:uiPriority="66"/>
-    <w:lsdException w:name="Medium Grid 1 Accent 4" w:uiPriority="67"/>
-    <w:lsdException w:name="Medium Grid 2 Accent 4" w:uiPriority="68"/>
-    <w:lsdException w:name="Medium Grid 3 Accent 4" w:uiPriority="69"/>
-    <w:lsdException w:name="Dark List Accent 4" w:uiPriority="70"/>
-    <w:lsdException w:name="Colorful Shading Accent 4" w:uiPriority="71"/>
-    <w:lsdException w:name="Colorful List Accent 4" w:uiPriority="72"/>
-    <w:lsdException w:name="Colorful Grid Accent 4" w:uiPriority="73"/>
-    <w:lsdException w:name="Light Shading Accent 5" w:uiPriority="60"/>
-    <w:lsdException w:name="Light List Accent 5" w:uiPriority="61"/>
-    <w:lsdException w:name="Light Grid Accent 5" w:uiPriority="62"/>
-    <w:lsdException w:name="Medium Shading 1 Accent 5" w:uiPriority="63"/>
-    <w:lsdException w:name="Medium Shading 2 Accent 5" w:uiPriority="64"/>
-    <w:lsdException w:name="Medium List 1 Accent 5" w:uiPriority="65"/>
-    <w:lsdException w:name="Medium List 2 Accent 5" w:uiPriority="66"/>
-    <w:lsdException w:name="Medium Grid 1 Accent 5" w:uiPriority="67"/>
-    <w:lsdException w:name="Medium Grid 2 Accent 5" w:uiPriority="68"/>
-    <w:lsdException w:name="Medium Grid 3 Accent 5" w:uiPriority="69"/>
-    <w:lsdException w:name="Dark List Accent 5" w:uiPriority="70"/>
-    <w:lsdException w:name="Colorful Shading Accent 5" w:uiPriority="71"/>
-    <w:lsdException w:name="Colorful List Accent 5" w:uiPriority="72"/>
-    <w:lsdException w:name="Colorful Grid Accent 5" w:uiPriority="73"/>
-    <w:lsdException w:name="Light Shading Accent 6" w:uiPriority="60"/>
-    <w:lsdException w:name="Light List Accent 6" w:uiPriority="61"/>
-    <w:lsdException w:name="Light Grid Accent 6" w:uiPriority="62"/>
-    <w:lsdException w:name="Medium Shading 1 Accent 6" w:uiPriority="63"/>
-    <w:lsdException w:name="Medium Shading 2 Accent 6" w:uiPriority="64"/>
-    <w:lsdException w:name="Medium List 1 Accent 6" w:uiPriority="65"/>
-    <w:lsdException w:name="Medium List 2 Accent 6" w:uiPriority="66"/>
-    <w:lsdException w:name="Medium Grid 1 Accent 6" w:uiPriority="67"/>
-    <w:lsdException w:name="Medium Grid 2 Accent 6" w:uiPriority="68"/>
-    <w:lsdException w:name="Medium Grid 3 Accent 6" w:uiPriority="69"/>
-    <w:lsdException w:name="Dark List Accent 6" w:uiPriority="70"/>
-    <w:lsdException w:name="Colorful Shading Accent 6" w:uiPriority="71"/>
-    <w:lsdException w:name="Colorful List Accent 6" w:uiPriority="72"/>
-    <w:lsdException w:name="Colorful Grid Accent 6" w:uiPriority="73"/>
-    <w:lsdException w:name="Subtle Emphasis" w:uiPriority="19" w:qFormat="1"/>
-    <w:lsdException w:name="Intense Emphasis" w:uiPriority="21" w:qFormat="1"/>
-    <w:lsdException w:name="Subtle Reference" w:uiPriority="31" w:qFormat="1"/>
-    <w:lsdException w:name="Intense Reference" w:uiPriority="32" w:qFormat="1"/>
-    <w:lsdException w:name="Book Title" w:uiPriority="33" w:qFormat="1"/>
-    <w:lsdException w:name="Bibliography" w:semiHidden="1" w:uiPriority="37" w:unhideWhenUsed="1"/>
-    <w:lsdException w:name="TOC Heading" w:semiHidden="1" w:uiPriority="39" w:unhideWhenUsed="1" w:qFormat="1"/>
-    <w:lsdException w:name="Plain Table 1" w:uiPriority="41"/>
-    <w:lsdException w:name="Plain Table 2" w:uiPriority="42"/>
-    <w:lsdException w:name="Plain Table 3" w:uiPriority="43"/>
-    <w:lsdException w:name="Plain Table 4" w:uiPriority="44"/>
-    <w:lsdException w:name="Plain Table 5" w:uiPriority="45"/>
-    <w:lsdException w:name="Grid Table Light" w:uiPriority="40"/>
-    <w:lsdException w:name="Grid Table 1 Light" w:uiPriority="46"/>
-    <w:lsdException w:name="Grid Table 2" w:uiPriority="47"/>
-    <w:lsdException w:name="Grid Table 3" w:uiPriority="48"/>
-    <w:lsdException w:name="Grid Table 4" w:uiPriority="49"/>
-    <w:lsdException w:name="Grid Table 5 Dark" w:uiPriority="50"/>
-    <w:lsdException w:name="Grid Table 6 Colorful" w:uiPriority="51"/>
-    <w:lsdException w:name="Grid Table 7 Colorful" w:uiPriority="52"/>
-    <w:lsdException w:name="Grid Table 1 Light Accent 1" w:uiPriority="46"/>
-    <w:lsdException w:name="Grid Table 2 Accent 1" w:uiPriority="47"/>
-    <w:lsdException w:name="Grid Table 3 Accent 1" w:uiPriority="48"/>
-    <w:lsdException w:name="Grid Table 4 Accent 1" w:uiPriority="49"/>
-    <w:lsdException w:name="Grid Table 5 Dark Accent 1" w:uiPriority="50"/>
-    <w:lsdException w:name="Grid Table 6 Colorful Accent 1" w:uiPriority="51"/>
-    <w:lsdException w:name="Grid Table 7 Colorful Accent 1" w:uiPriority="52"/>
-    <w:lsdException w:name="Grid Table 1 Light Accent 2" w:uiPriority="46"/>
-    <w:lsdException w:name="Grid Table 2 Accent 2" w:uiPriority="47"/>
-    <w:lsdException w:name="Grid Table 3 Accent 2" w:uiPriority="48"/>
-    <w:lsdException w:name="Grid Table 4 Accent 2" w:uiPriority="49"/>
-    <w:lsdException w:name="Grid Table 5 Dark Accent 2" w:uiPriority="50"/>
-    <w:lsdException w:name="Grid Table 6 Colorful Accent 2" w:uiPriority="51"/>
-    <w:lsdException w:name="Grid Table 7 Colorful Accent 2" w:uiPriority="52"/>
-    <w:lsdException w:name="Grid Table 1 Light Accent 3" w:uiPriority="46"/>
-    <w:lsdException w:name="Grid Table 2 Accent 3" w:uiPriority="47"/>
-    <w:lsdException w:name="Grid Table 3 Accent 3" w:uiPriority="48"/>
-    <w:lsdException w:name="Grid Table 4 Accent 3" w:uiPriority="49"/>
-    <w:lsdException w:name="Grid Table 5 Dark Accent 3" w:uiPriority="50"/>
-    <w:lsdException w:name="Grid Table 6 Colorful Accent 3" w:uiPriority="51"/>
-    <w:lsdException w:name="Grid Table 7 Colorful Accent 3" w:uiPriority="52"/>
-    <w:lsdException w:name="Grid Table 1 Light Accent 4" w:uiPriority="46"/>
-    <w:lsdException w:name="Grid Table 2 Accent 4" w:uiPriority="47"/>
-    <w:lsdException w:name="Grid Table 3 Accent 4" w:uiPriority="48"/>
-    <w:lsdException w:name="Grid Table 4 Accent 4" w:uiPriority="49"/>
-    <w:lsdException w:name="Grid Table 5 Dark Accent 4" w:uiPriority="50"/>
-    <w:lsdException w:name="Grid Table 6 Colorful Accent 4" w:uiPriority="51"/>
-    <w:lsdException w:name="Grid Table 7 Colorful Accent 4" w:uiPriority="52"/>
-    <w:lsdException w:name="Grid Table 1 Light Accent 5" w:uiPriority="46"/>
-    <w:lsdException w:name="Grid Table 2 Accent 5" w:uiPriority="47"/>
-    <w:lsdException w:name="Grid Table 3 Accent 5" w:uiPriority="48"/>
-    <w:lsdException w:name="Grid Table 4 Accent 5" w:uiPriority="49"/>
-    <w:lsdException w:name="Grid Table 5 Dark Accent 5" w:uiPriority="50"/>
-    <w:lsdException w:name="Grid Table 6 Colorful Accent 5" w:uiPriority="51"/>
-    <w:lsdException w:name="Grid Table 7 Colorful Accent 5" w:uiPriority="52"/>
-    <w:lsdException w:name="Grid Table 1 Light Accent 6" w:uiPriority="46"/>
-    <w:lsdException w:name="Grid Table 2 Accent 6" w:uiPriority="47"/>
-    <w:lsdException w:name="Grid Table 3 Accent 6" w:uiPriority="48"/>
-    <w:lsdException w:name="Grid Table 4 Accent 6" w:uiPriority="49"/>
-    <w:lsdException w:name="Grid Table 5 Dark Accent 6" w:uiPriority="50"/>
-    <w:lsdException w:name="Grid Table 6 Colorful Accent 6" w:uiPriority="51"/>
-    <w:lsdException w:name="Grid Table 7 Colorful Accent 6" w:uiPriority="52"/>
-    <w:lsdException w:name="List Table 1 Light" w:uiPriority="46"/>
-    <w:lsdException w:name="List Table 2" w:uiPriority="47"/>
-    <w:lsdException w:name="List Table 3" w:uiPriority="48"/>
-    <w:lsdException w:name="List Table 4" w:uiPriority="49"/>
-    <w:lsdException w:name="List Table 5 Dark" w:uiPriority="50"/>
-    <w:lsdException w:name="List Table 6 Colorful" w:uiPriority="51"/>
-    <w:lsdException w:name="List Table 7 Colorful" w:uiPriority="52"/>
-    <w:lsdException w:name="List Table 1 Light Accent 1" w:uiPriority="46"/>
-    <w:lsdException w:name="List Table 2 Accent 1" w:uiPriority="47"/>
-    <w:lsdException w:name="List Table 3 Accent 1" w:uiPriority="48"/>
-    <w:lsdException w:name="List Table 4 Accent 1" w:uiPriority="49"/>
-    <w:lsdException w:name="List Table 5 Dark Accent 1" w:uiPriority="50"/>
-    <w:lsdException w:name="List Table 6 Colorful Accent 1" w:uiPriority="51"/>
-    <w:lsdException w:name="List Table 7 Colorful Accent 1" w:uiPriority="52"/>
-    <w:lsdException w:name="List Table 1 Light Accent 2" w:uiPriority="46"/>
-    <w:lsdException w:name="List Table 2 Accent 2" w:uiPriority="47"/>
-    <w:lsdException w:name="List Table 3 Accent 2" w:uiPriority="48"/>
-    <w:lsdException w:name="List Table 4 Accent 2" w:uiPriority="49"/>
-    <w:lsdException w:name="List Table 5 Dark Accent 2" w:uiPriority="50"/>
-    <w:lsdException w:name="List Table 6 Colorful Accent 2" w:uiPriority="51"/>
-    <w:lsdException w:name="List Table 7 Colorful Accent 2" w:uiPriority="52"/>
-    <w:lsdException w:name="List Table 1 Light Accent 3" w:uiPriority="46"/>
-    <w:lsdException w:name="List Table 2 Accent 3" w:uiPriority="47"/>
-    <w:lsdException w:name="List Table 3 Accent 3" w:uiPriority="48"/>
-    <w:lsdException w:name="List Table 4 Accent 3" w:uiPriority="49"/>
-    <w:lsdException w:name="List Table 5 Dark Accent 3" w:uiPriority="50"/>
-    <w:lsdException w:name="List Table 6 Colorful Accent 3" w:uiPriority="51"/>
-    <w:lsdException w:name="List Table 7 Colorful Accent 3" w:uiPriority="52"/>
-    <w:lsdException w:name="List Table 1 Light Accent 4" w:uiPriority="46"/>
-    <w:lsdException w:name="List Table 2 Accent 4" w:uiPriority="47"/>
-    <w:lsdException w:name="List Table 3 Accent 4" w:uiPriority="48"/>
-    <w:lsdException w:name="List Table 4 Accent 4" w:uiPriority="49"/>
-    <w:lsdException w:name="List Table 5 Dark Accent 4" w:uiPriority="50"/>
-    <w:lsdException w:name="List Table 6 Colorful Accent 4" w:uiPriority="51"/>
-    <w:lsdException w:name="List Table 7 Colorful Accent 4" w:uiPriority="52"/>
-    <w:lsdException w:name="List Table 1 Light Accent 5" w:uiPriority="46"/>
-    <w:lsdException w:name="List Table 2 Accent 5" w:uiPriority="47"/>
-    <w:lsdException w:name="List Table 3 Accent 5" w:uiPriority="48"/>
-    <w:lsdException w:name="List Table 4 Accent 5" w:uiPriority="49"/>
-    <w:lsdException w:name="List Table 5 Dark Accent 5" w:uiPriority="50"/>
-    <w:lsdException w:name="List Table 6 Colorful Accent 5" w:uiPriority="51"/>
-    <w:lsdException w:name="List Table 7 Colorful Accent 5" w:uiPriority="52"/>
-    <w:lsdException w:name="List Table 1 Light Accent 6" w:uiPriority="46"/>
-    <w:lsdException w:name="List Table 2 Accent 6" w:uiPriority="47"/>
-    <w:lsdException w:name="List Table 3 Accent 6" w:uiPriority="48"/>
-    <w:lsdException w:name="List Table 4 Accent 6" w:uiPriority="49"/>
-    <w:lsdException w:name="List Table 5 Dark Accent 6" w:uiPriority="50"/>
-    <w:lsdException w:name="List Table 6 Colorful Accent 6" w:uiPriority="51"/>
-    <w:lsdException w:name="List Table 7 Colorful Accent 6" w:uiPriority="52"/>
-    <w:lsdException w:name="Mention" w:semiHidden="1" w:unhideWhenUsed="1"/>
-    <w:lsdException w:name="Smart Hyperlink" w:semiHidden="1" w:unhideWhenUsed="1"/>
-    <w:lsdException w:name="Hashtag" w:semiHidden="1" w:unhideWhenUsed="1"/>
-    <w:lsdException w:name="Unresolved Mention" w:semiHidden="1" w:unhideWhenUsed="1"/>
+  <w:latentStyles w:defLockedState="0" w:defUIPriority="99" w:defSemiHidden="1" w:defUnhideWhenUsed="1" w:defQFormat="0" w:count="267">
+    <w:lsdException w:name="Normal" w:semiHidden="0" w:uiPriority="0" w:unhideWhenUsed="0" w:qFormat="1"/>
+    <w:lsdException w:name="heading 1" w:semiHidden="0" w:uiPriority="9" w:unhideWhenUsed="0" w:qFormat="1"/>
+    <w:lsdException w:name="heading 2" w:uiPriority="9" w:qFormat="1"/>
+    <w:lsdException w:name="heading 3" w:uiPriority="9" w:qFormat="1"/>
+    <w:lsdException w:name="heading 4" w:uiPriority="9" w:qFormat="1"/>
+    <w:lsdException w:name="heading 5" w:uiPriority="9" w:qFormat="1"/>
+    <w:lsdException w:name="heading 6" w:uiPriority="9" w:qFormat="1"/>
+    <w:lsdException w:name="heading 7" w:uiPriority="9" w:qFormat="1"/>
+    <w:lsdException w:name="heading 8" w:uiPriority="9" w:qFormat="1"/>
+    <w:lsdException w:name="heading 9" w:uiPriority="9" w:qFormat="1"/>
+    <w:lsdException w:name="toc 1" w:uiPriority="39"/>
+    <w:lsdException w:name="toc 2" w:uiPriority="39"/>
+    <w:lsdException w:name="toc 3" w:uiPriority="39"/>
+    <w:lsdException w:name="toc 4" w:uiPriority="39"/>
+    <w:lsdException w:name="toc 5" w:uiPriority="39"/>
+    <w:lsdException w:name="toc 6" w:uiPriority="39"/>
+    <w:lsdException w:name="toc 7" w:uiPriority="39"/>
+    <w:lsdException w:name="toc 8" w:uiPriority="39"/>
+    <w:lsdException w:name="toc 9" w:uiPriority="39"/>
+    <w:lsdException w:name="footer" w:qFormat="1"/>
+    <w:lsdException w:name="caption" w:uiPriority="35" w:qFormat="1"/>
+    <w:lsdException w:name="Title" w:semiHidden="0" w:uiPriority="10" w:unhideWhenUsed="0" w:qFormat="1"/>
+    <w:lsdException w:name="Default Paragraph Font" w:uiPriority="1"/>
+    <w:lsdException w:name="Subtitle" w:semiHidden="0" w:uiPriority="11" w:unhideWhenUsed="0" w:qFormat="1"/>
+    <w:lsdException w:name="Strong" w:semiHidden="0" w:uiPriority="22" w:unhideWhenUsed="0" w:qFormat="1"/>
+    <w:lsdException w:name="Emphasis" w:semiHidden="0" w:uiPriority="20" w:unhideWhenUsed="0" w:qFormat="1"/>
+    <w:lsdException w:name="Normal Table" w:semiHidden="0" w:unhideWhenUsed="0"/>
+    <w:lsdException w:name="Table Subtle 2" w:semiHidden="0" w:unhideWhenUsed="0"/>
+    <w:lsdException w:name="Table Web 3" w:semiHidden="0" w:unhideWhenUsed="0"/>
+    <w:lsdException w:name="Table Grid" w:semiHidden="0" w:uiPriority="39" w:unhideWhenUsed="0"/>
+    <w:lsdException w:name="Placeholder Text" w:unhideWhenUsed="0"/>
+    <w:lsdException w:name="No Spacing" w:semiHidden="0" w:uiPriority="1" w:unhideWhenUsed="0" w:qFormat="1"/>
+    <w:lsdException w:name="Light Shading" w:semiHidden="0" w:uiPriority="60" w:unhideWhenUsed="0"/>
+    <w:lsdException w:name="Light List" w:semiHidden="0" w:uiPriority="61" w:unhideWhenUsed="0"/>
+    <w:lsdException w:name="Light Grid" w:semiHidden="0" w:uiPriority="62" w:unhideWhenUsed="0"/>
+    <w:lsdException w:name="Medium Shading 1" w:semiHidden="0" w:uiPriority="63" w:unhideWhenUsed="0"/>
+    <w:lsdException w:name="Medium Shading 2" w:semiHidden="0" w:uiPriority="64" w:unhideWhenUsed="0"/>
+    <w:lsdException w:name="Medium List 1" w:semiHidden="0" w:uiPriority="65" w:unhideWhenUsed="0"/>
+    <w:lsdException w:name="Medium List 2" w:semiHidden="0" w:uiPriority="66" w:unhideWhenUsed="0"/>
+    <w:lsdException w:name="Medium Grid 1" w:semiHidden="0" w:uiPriority="67" w:unhideWhenUsed="0"/>
+    <w:lsdException w:name="Medium Grid 2" w:semiHidden="0" w:uiPriority="68" w:unhideWhenUsed="0"/>
+    <w:lsdException w:name="Medium Grid 3" w:semiHidden="0" w:uiPriority="69" w:unhideWhenUsed="0"/>
+    <w:lsdException w:name="Dark List" w:semiHidden="0" w:uiPriority="70" w:unhideWhenUsed="0"/>
+    <w:lsdException w:name="Colorful Shading" w:semiHidden="0" w:uiPriority="71" w:unhideWhenUsed="0"/>
+    <w:lsdException w:name="Colorful List" w:semiHidden="0" w:uiPriority="72" w:unhideWhenUsed="0"/>
+    <w:lsdException w:name="Colorful Grid" w:semiHidden="0" w:uiPriority="73" w:unhideWhenUsed="0"/>
+    <w:lsdException w:name="Light Shading Accent 1" w:semiHidden="0" w:uiPriority="60" w:unhideWhenUsed="0"/>
+    <w:lsdException w:name="Light List Accent 1" w:semiHidden="0" w:uiPriority="61" w:unhideWhenUsed="0"/>
+    <w:lsdException w:name="Light Grid Accent 1" w:semiHidden="0" w:uiPriority="62" w:unhideWhenUsed="0"/>
+    <w:lsdException w:name="Medium Shading 1 Accent 1" w:semiHidden="0" w:uiPriority="63" w:unhideWhenUsed="0"/>
+    <w:lsdException w:name="Medium Shading 2 Accent 1" w:semiHidden="0" w:uiPriority="64" w:unhideWhenUsed="0"/>
+    <w:lsdException w:name="Medium List 1 Accent 1" w:semiHidden="0" w:uiPriority="65" w:unhideWhenUsed="0"/>
+    <w:lsdException w:name="Revision" w:unhideWhenUsed="0"/>
+    <w:lsdException w:name="List Paragraph" w:semiHidden="0" w:uiPriority="34" w:unhideWhenUsed="0" w:qFormat="1"/>
+    <w:lsdException w:name="Quote" w:semiHidden="0" w:uiPriority="29" w:unhideWhenUsed="0" w:qFormat="1"/>
+    <w:lsdException w:name="Intense Quote" w:semiHidden="0" w:uiPriority="30" w:unhideWhenUsed="0" w:qFormat="1"/>
+    <w:lsdException w:name="Medium List 2 Accent 1" w:semiHidden="0" w:uiPriority="66" w:unhideWhenUsed="0"/>
+    <w:lsdException w:name="Medium Grid 1 Accent 1" w:semiHidden="0" w:uiPriority="67" w:unhideWhenUsed="0"/>
+    <w:lsdException w:name="Medium Grid 2 Accent 1" w:semiHidden="0" w:uiPriority="68" w:unhideWhenUsed="0"/>
+    <w:lsdException w:name="Medium Grid 3 Accent 1" w:semiHidden="0" w:uiPriority="69" w:unhideWhenUsed="0"/>
+    <w:lsdException w:name="Dark List Accent 1" w:semiHidden="0" w:uiPriority="70" w:unhideWhenUsed="0"/>
+    <w:lsdException w:name="Colorful Shading Accent 1" w:semiHidden="0" w:uiPriority="71" w:unhideWhenUsed="0"/>
+    <w:lsdException w:name="Colorful List Accent 1" w:semiHidden="0" w:uiPriority="72" w:unhideWhenUsed="0"/>
+    <w:lsdException w:name="Colorful Grid Accent 1" w:semiHidden="0" w:uiPriority="73" w:unhideWhenUsed="0"/>
+    <w:lsdException w:name="Light Shading Accent 2" w:semiHidden="0" w:uiPriority="60" w:unhideWhenUsed="0"/>
+    <w:lsdException w:name="Light List Accent 2" w:semiHidden="0" w:uiPriority="61" w:unhideWhenUsed="0"/>
+    <w:lsdException w:name="Light Grid Accent 2" w:semiHidden="0" w:uiPriority="62" w:unhideWhenUsed="0"/>
+    <w:lsdException w:name="Medium Shading 1 Accent 2" w:semiHidden="0" w:uiPriority="63" w:unhideWhenUsed="0"/>
+    <w:lsdException w:name="Medium Shading 2 Accent 2" w:semiHidden="0" w:uiPriority="64" w:unhideWhenUsed="0"/>
+    <w:lsdException w:name="Medium List 1 Accent 2" w:semiHidden="0" w:uiPriority="65" w:unhideWhenUsed="0"/>
+    <w:lsdException w:name="Medium List 2 Accent 2" w:semiHidden="0" w:uiPriority="66" w:unhideWhenUsed="0"/>
+    <w:lsdException w:name="Medium Grid 1 Accent 2" w:semiHidden="0" w:uiPriority="67" w:unhideWhenUsed="0"/>
+    <w:lsdException w:name="Medium Grid 2 Accent 2" w:semiHidden="0" w:uiPriority="68" w:unhideWhenUsed="0"/>
+    <w:lsdException w:name="Medium Grid 3 Accent 2" w:semiHidden="0" w:uiPriority="69" w:unhideWhenUsed="0"/>
+    <w:lsdException w:name="Dark List Accent 2" w:semiHidden="0" w:uiPriority="70" w:unhideWhenUsed="0"/>
+    <w:lsdException w:name="Colorful Shading Accent 2" w:semiHidden="0" w:uiPriority="71" w:unhideWhenUsed="0"/>
+    <w:lsdException w:name="Colorful List Accent 2" w:semiHidden="0" w:uiPriority="72" w:unhideWhenUsed="0"/>
+    <w:lsdException w:name="Colorful Grid Accent 2" w:semiHidden="0" w:uiPriority="73" w:unhideWhenUsed="0"/>
+    <w:lsdException w:name="Light Shading Accent 3" w:semiHidden="0" w:uiPriority="60" w:unhideWhenUsed="0"/>
+    <w:lsdException w:name="Light List Accent 3" w:semiHidden="0" w:uiPriority="61" w:unhideWhenUsed="0"/>
+    <w:lsdException w:name="Light Grid Accent 3" w:semiHidden="0" w:uiPriority="62" w:unhideWhenUsed="0"/>
+    <w:lsdException w:name="Medium Shading 1 Accent 3" w:semiHidden="0" w:uiPriority="63" w:unhideWhenUsed="0"/>
+    <w:lsdException w:name="Medium Shading 2 Accent 3" w:semiHidden="0" w:uiPriority="64" w:unhideWhenUsed="0"/>
+    <w:lsdException w:name="Medium List 1 Accent 3" w:semiHidden="0" w:uiPriority="65" w:unhideWhenUsed="0"/>
+    <w:lsdException w:name="Medium List 2 Accent 3" w:semiHidden="0" w:uiPriority="66" w:unhideWhenUsed="0"/>
+    <w:lsdException w:name="Medium Grid 1 Accent 3" w:semiHidden="0" w:uiPriority="67" w:unhideWhenUsed="0"/>
+    <w:lsdException w:name="Medium Grid 2 Accent 3" w:semiHidden="0" w:uiPriority="68" w:unhideWhenUsed="0"/>
+    <w:lsdException w:name="Medium Grid 3 Accent 3" w:semiHidden="0" w:uiPriority="69" w:unhideWhenUsed="0"/>
+    <w:lsdException w:name="Dark List Accent 3" w:semiHidden="0" w:uiPriority="70" w:unhideWhenUsed="0"/>
+    <w:lsdException w:name="Colorful Shading Accent 3" w:semiHidden="0" w:uiPriority="71" w:unhideWhenUsed="0"/>
+    <w:lsdException w:name="Colorful List Accent 3" w:semiHidden="0" w:uiPriority="72" w:unhideWhenUsed="0"/>
+    <w:lsdException w:name="Colorful Grid Accent 3" w:semiHidden="0" w:uiPriority="73" w:unhideWhenUsed="0"/>
+    <w:lsdException w:name="Light Shading Accent 4" w:semiHidden="0" w:uiPriority="60" w:unhideWhenUsed="0"/>
+    <w:lsdException w:name="Light List Accent 4" w:semiHidden="0" w:uiPriority="61" w:unhideWhenUsed="0"/>
+    <w:lsdException w:name="Light Grid Accent 4" w:semiHidden="0" w:uiPriority="62" w:unhideWhenUsed="0"/>
+    <w:lsdException w:name="Medium Shading 1 Accent 4" w:semiHidden="0" w:uiPriority="63" w:unhideWhenUsed="0"/>
+    <w:lsdException w:name="Medium Shading 2 Accent 4" w:semiHidden="0" w:uiPriority="64" w:unhideWhenUsed="0"/>
+    <w:lsdException w:name="Medium List 1 Accent 4" w:semiHidden="0" w:uiPriority="65" w:unhideWhenUsed="0"/>
+    <w:lsdException w:name="Medium List 2 Accent 4" w:semiHidden="0" w:uiPriority="66" w:unhideWhenUsed="0"/>
+    <w:lsdException w:name="Medium Grid 1 Accent 4" w:semiHidden="0" w:uiPriority="67" w:unhideWhenUsed="0"/>
+    <w:lsdException w:name="Medium Grid 2 Accent 4" w:semiHidden="0" w:uiPriority="68" w:unhideWhenUsed="0"/>
+    <w:lsdException w:name="Medium Grid 3 Accent 4" w:semiHidden="0" w:uiPriority="69" w:unhideWhenUsed="0"/>
+    <w:lsdException w:name="Dark List Accent 4" w:semiHidden="0" w:uiPriority="70" w:unhideWhenUsed="0"/>
+    <w:lsdException w:name="Colorful Shading Accent 4" w:semiHidden="0" w:uiPriority="71" w:unhideWhenUsed="0"/>
+    <w:lsdException w:name="Colorful List Accent 4" w:semiHidden="0" w:uiPriority="72" w:unhideWhenUsed="0"/>
+    <w:lsdException w:name="Colorful Grid Accent 4" w:semiHidden="0" w:uiPriority="73" w:unhideWhenUsed="0"/>
+    <w:lsdException w:name="Light Shading Accent 5" w:semiHidden="0" w:uiPriority="60" w:unhideWhenUsed="0"/>
+    <w:lsdException w:name="Light List Accent 5" w:semiHidden="0" w:uiPriority="61" w:unhideWhenUsed="0"/>
+    <w:lsdException w:name="Light Grid Accent 5" w:semiHidden="0" w:uiPriority="62" w:unhideWhenUsed="0"/>
+    <w:lsdException w:name="Medium Shading 1 Accent 5" w:semiHidden="0" w:uiPriority="63" w:unhideWhenUsed="0"/>
+    <w:lsdException w:name="Medium Shading 2 Accent 5" w:semiHidden="0" w:uiPriority="64" w:unhideWhenUsed="0"/>
+    <w:lsdException w:name="Medium List 1 Accent 5" w:semiHidden="0" w:uiPriority="65" w:unhideWhenUsed="0"/>
+    <w:lsdException w:name="Medium List 2 Accent 5" w:semiHidden="0" w:uiPriority="66" w:unhideWhenUsed="0"/>
+    <w:lsdException w:name="Medium Grid 1 Accent 5" w:semiHidden="0" w:uiPriority="67" w:unhideWhenUsed="0"/>
+    <w:lsdException w:name="Medium Grid 2 Accent 5" w:semiHidden="0" w:uiPriority="68" w:unhideWhenUsed="0"/>
+    <w:lsdException w:name="Medium Grid 3 Accent 5" w:semiHidden="0" w:uiPriority="69" w:unhideWhenUsed="0"/>
+    <w:lsdException w:name="Dark List Accent 5" w:semiHidden="0" w:uiPriority="70" w:unhideWhenUsed="0"/>
+    <w:lsdException w:name="Colorful Shading Accent 5" w:semiHidden="0" w:uiPriority="71" w:unhideWhenUsed="0"/>
+    <w:lsdException w:name="Colorful List Accent 5" w:semiHidden="0" w:uiPriority="72" w:unhideWhenUsed="0"/>
+    <w:lsdException w:name="Colorful Grid Accent 5" w:semiHidden="0" w:uiPriority="73" w:unhideWhenUsed="0"/>
+    <w:lsdException w:name="Light Shading Accent 6" w:semiHidden="0" w:uiPriority="60" w:unhideWhenUsed="0"/>
+    <w:lsdException w:name="Light List Accent 6" w:semiHidden="0" w:uiPriority="61" w:unhideWhenUsed="0"/>
+    <w:lsdException w:name="Light Grid Accent 6" w:semiHidden="0" w:uiPriority="62" w:unhideWhenUsed="0"/>
+    <w:lsdException w:name="Medium Shading 1 Accent 6" w:semiHidden="0" w:uiPriority="63" w:unhideWhenUsed="0"/>
+    <w:lsdException w:name="Medium Shading 2 Accent 6" w:semiHidden="0" w:uiPriority="64" w:unhideWhenUsed="0"/>
+    <w:lsdException w:name="Medium List 1 Accent 6" w:semiHidden="0" w:uiPriority="65" w:unhideWhenUsed="0"/>
+    <w:lsdException w:name="Medium List 2 Accent 6" w:semiHidden="0" w:uiPriority="66" w:unhideWhenUsed="0"/>
+    <w:lsdException w:name="Medium Grid 1 Accent 6" w:semiHidden="0" w:uiPriority="67" w:unhideWhenUsed="0"/>
+    <w:lsdException w:name="Medium Grid 2 Accent 6" w:semiHidden="0" w:uiPriority="68" w:unhideWhenUsed="0"/>
+    <w:lsdException w:name="Medium Grid 3 Accent 6" w:semiHidden="0" w:uiPriority="69" w:unhideWhenUsed="0"/>
+    <w:lsdException w:name="Dark List Accent 6" w:semiHidden="0" w:uiPriority="70" w:unhideWhenUsed="0"/>
+    <w:lsdException w:name="Colorful Shading Accent 6" w:semiHidden="0" w:uiPriority="71" w:unhideWhenUsed="0"/>
+    <w:lsdException w:name="Colorful List Accent 6" w:semiHidden="0" w:uiPriority="72" w:unhideWhenUsed="0"/>
+    <w:lsdException w:name="Colorful Grid Accent 6" w:semiHidden="0" w:uiPriority="73" w:unhideWhenUsed="0"/>
+    <w:lsdException w:name="Subtle Emphasis" w:semiHidden="0" w:uiPriority="19" w:unhideWhenUsed="0" w:qFormat="1"/>
+    <w:lsdException w:name="Intense Emphasis" w:semiHidden="0" w:uiPriority="21" w:unhideWhenUsed="0" w:qFormat="1"/>
+    <w:lsdException w:name="Subtle Reference" w:semiHidden="0" w:uiPriority="31" w:unhideWhenUsed="0" w:qFormat="1"/>
+    <w:lsdException w:name="Intense Reference" w:semiHidden="0" w:uiPriority="32" w:unhideWhenUsed="0" w:qFormat="1"/>
+    <w:lsdException w:name="Book Title" w:semiHidden="0" w:uiPriority="33" w:unhideWhenUsed="0" w:qFormat="1"/>
+    <w:lsdException w:name="Bibliography" w:uiPriority="37"/>
+    <w:lsdException w:name="TOC Heading" w:uiPriority="39" w:qFormat="1"/>
   </w:latentStyles>
   <w:style w:type="paragraph" w:default="1" w:styleId="Normal">
     <w:name w:val="Normal"/>
@@ -5591,6 +7318,7 @@
       <w:spacing w:after="0" w:line="240" w:lineRule="auto"/>
     </w:pPr>
     <w:tblPr>
+      <w:tblInd w:w="0" w:type="dxa"/>
       <w:tblBorders>
         <w:top w:val="single" w:sz="4" w:space="0" w:color="auto"/>
         <w:left w:val="single" w:sz="4" w:space="0" w:color="auto"/>
@@ -5599,6 +7327,659 @@
         <w:insideH w:val="single" w:sz="4" w:space="0" w:color="auto"/>
         <w:insideV w:val="single" w:sz="4" w:space="0" w:color="auto"/>
       </w:tblBorders>
+      <w:tblCellMar>
+        <w:top w:w="0" w:type="dxa"/>
+        <w:left w:w="108" w:type="dxa"/>
+        <w:bottom w:w="0" w:type="dxa"/>
+        <w:right w:w="108" w:type="dxa"/>
+      </w:tblCellMar>
+    </w:tblPr>
+  </w:style>
+  <w:style w:type="paragraph" w:styleId="ListParagraph">
+    <w:name w:val="List Paragraph"/>
+    <w:basedOn w:val="Normal"/>
+    <w:uiPriority w:val="34"/>
+    <w:qFormat/>
+    <w:rsid w:val="00E63330"/>
+    <w:pPr>
+      <w:ind w:left="720"/>
+      <w:contextualSpacing/>
+    </w:pPr>
+  </w:style>
+  <w:style w:type="character" w:customStyle="1" w:styleId="Heading1Char">
+    <w:name w:val="Heading 1 Char"/>
+    <w:basedOn w:val="DefaultParagraphFont"/>
+    <w:link w:val="Heading1"/>
+    <w:uiPriority w:val="9"/>
+    <w:rsid w:val="00E63330"/>
+    <w:rPr>
+      <w:rFonts w:asciiTheme="majorHAnsi" w:eastAsiaTheme="majorEastAsia" w:hAnsiTheme="majorHAnsi" w:cstheme="majorBidi"/>
+      <w:color w:val="2F5496" w:themeColor="accent1" w:themeShade="BF"/>
+      <w:sz w:val="32"/>
+      <w:szCs w:val="32"/>
+    </w:rPr>
+  </w:style>
+  <w:style w:type="character" w:styleId="Strong">
+    <w:name w:val="Strong"/>
+    <w:basedOn w:val="DefaultParagraphFont"/>
+    <w:uiPriority w:val="22"/>
+    <w:qFormat/>
+    <w:rsid w:val="00E63330"/>
+    <w:rPr>
+      <w:b/>
+      <w:bCs/>
+    </w:rPr>
+  </w:style>
+  <w:style w:type="character" w:styleId="BookTitle">
+    <w:name w:val="Book Title"/>
+    <w:basedOn w:val="DefaultParagraphFont"/>
+    <w:uiPriority w:val="33"/>
+    <w:qFormat/>
+    <w:rsid w:val="00E63330"/>
+    <w:rPr>
+      <w:b/>
+      <w:bCs/>
+      <w:i/>
+      <w:iCs/>
+      <w:spacing w:val="5"/>
+    </w:rPr>
+  </w:style>
+  <w:style w:type="paragraph" w:styleId="BalloonText">
+    <w:name w:val="Balloon Text"/>
+    <w:basedOn w:val="Normal"/>
+    <w:link w:val="BalloonTextChar"/>
+    <w:uiPriority w:val="99"/>
+    <w:semiHidden/>
+    <w:unhideWhenUsed/>
+    <w:rsid w:val="00246899"/>
+    <w:pPr>
+      <w:spacing w:after="0" w:line="240" w:lineRule="auto"/>
+    </w:pPr>
+    <w:rPr>
+      <w:rFonts w:ascii="Tahoma" w:hAnsi="Tahoma" w:cs="Tahoma"/>
+      <w:sz w:val="16"/>
+      <w:szCs w:val="16"/>
+    </w:rPr>
+  </w:style>
+  <w:style w:type="character" w:customStyle="1" w:styleId="BalloonTextChar">
+    <w:name w:val="Balloon Text Char"/>
+    <w:basedOn w:val="DefaultParagraphFont"/>
+    <w:link w:val="BalloonText"/>
+    <w:uiPriority w:val="99"/>
+    <w:semiHidden/>
+    <w:rsid w:val="00246899"/>
+    <w:rPr>
+      <w:rFonts w:ascii="Tahoma" w:hAnsi="Tahoma" w:cs="Tahoma"/>
+      <w:sz w:val="16"/>
+      <w:szCs w:val="16"/>
+    </w:rPr>
+  </w:style>
+  <w:style w:type="paragraph" w:customStyle="1" w:styleId="Naslov">
+    <w:name w:val="Naslov"/>
+    <w:basedOn w:val="Normal"/>
+    <w:qFormat/>
+    <w:rsid w:val="00246899"/>
+    <w:pPr>
+      <w:jc w:val="center"/>
+    </w:pPr>
+    <w:rPr>
+      <w:rFonts w:ascii="Segoe UI" w:hAnsi="Segoe UI" w:cs="Arial"/>
+      <w:sz w:val="40"/>
+      <w:szCs w:val="30"/>
+    </w:rPr>
+  </w:style>
+  <w:style w:type="paragraph" w:customStyle="1" w:styleId="Tekst">
+    <w:name w:val="Tekst"/>
+    <w:basedOn w:val="Normal"/>
+    <w:qFormat/>
+    <w:rsid w:val="00904A5F"/>
+    <w:pPr>
+      <w:spacing w:before="240" w:after="240" w:line="240" w:lineRule="auto"/>
+      <w:jc w:val="both"/>
+    </w:pPr>
+    <w:rPr>
+      <w:rFonts w:ascii="Segoe UI" w:hAnsi="Segoe UI"/>
+      <w:sz w:val="24"/>
+      <w:szCs w:val="40"/>
+    </w:rPr>
+  </w:style>
+  <w:style w:type="paragraph" w:customStyle="1" w:styleId="Podnaslov1">
+    <w:name w:val="Podnaslov1"/>
+    <w:basedOn w:val="Heading1"/>
+    <w:qFormat/>
+    <w:rsid w:val="000A0468"/>
+    <w:pPr>
+      <w:numPr>
+        <w:numId w:val="9"/>
+      </w:numPr>
+    </w:pPr>
+    <w:rPr>
+      <w:rFonts w:ascii="Segoe UI" w:hAnsi="Segoe UI"/>
+      <w:color w:val="000000" w:themeColor="text1"/>
+      <w:szCs w:val="40"/>
+    </w:rPr>
+  </w:style>
+  <w:style w:type="paragraph" w:customStyle="1" w:styleId="Podnaslov2">
+    <w:name w:val="Podnaslov2"/>
+    <w:basedOn w:val="Heading2"/>
+    <w:qFormat/>
+    <w:rsid w:val="000A0468"/>
+    <w:pPr>
+      <w:numPr>
+        <w:numId w:val="5"/>
+      </w:numPr>
+    </w:pPr>
+    <w:rPr>
+      <w:rFonts w:ascii="Segoe UI" w:hAnsi="Segoe UI"/>
+      <w:b w:val="0"/>
+      <w:color w:val="auto"/>
+      <w:sz w:val="28"/>
+    </w:rPr>
+  </w:style>
+  <w:style w:type="paragraph" w:styleId="TOCHeading">
+    <w:name w:val="TOC Heading"/>
+    <w:basedOn w:val="Heading1"/>
+    <w:next w:val="Normal"/>
+    <w:uiPriority w:val="39"/>
+    <w:semiHidden/>
+    <w:unhideWhenUsed/>
+    <w:qFormat/>
+    <w:rsid w:val="000A0468"/>
+    <w:pPr>
+      <w:spacing w:before="480" w:line="276" w:lineRule="auto"/>
+      <w:outlineLvl w:val="9"/>
+    </w:pPr>
+    <w:rPr>
+      <w:b/>
+      <w:bCs/>
+      <w:sz w:val="28"/>
+      <w:szCs w:val="28"/>
+      <w:lang w:eastAsia="ja-JP"/>
+    </w:rPr>
+  </w:style>
+  <w:style w:type="paragraph" w:styleId="TOC1">
+    <w:name w:val="toc 1"/>
+    <w:basedOn w:val="Normal"/>
+    <w:next w:val="Normal"/>
+    <w:autoRedefine/>
+    <w:uiPriority w:val="39"/>
+    <w:unhideWhenUsed/>
+    <w:rsid w:val="000A0468"/>
+    <w:pPr>
+      <w:spacing w:after="100"/>
+    </w:pPr>
+  </w:style>
+  <w:style w:type="character" w:styleId="Hyperlink">
+    <w:name w:val="Hyperlink"/>
+    <w:basedOn w:val="DefaultParagraphFont"/>
+    <w:uiPriority w:val="99"/>
+    <w:unhideWhenUsed/>
+    <w:rsid w:val="000A0468"/>
+    <w:rPr>
+      <w:color w:val="0563C1" w:themeColor="hyperlink"/>
+      <w:u w:val="single"/>
+    </w:rPr>
+  </w:style>
+  <w:style w:type="paragraph" w:styleId="TOC2">
+    <w:name w:val="toc 2"/>
+    <w:basedOn w:val="Normal"/>
+    <w:next w:val="Normal"/>
+    <w:autoRedefine/>
+    <w:uiPriority w:val="39"/>
+    <w:unhideWhenUsed/>
+    <w:rsid w:val="00035A87"/>
+    <w:pPr>
+      <w:tabs>
+        <w:tab w:val="left" w:pos="880"/>
+        <w:tab w:val="right" w:leader="dot" w:pos="9350"/>
+      </w:tabs>
+      <w:spacing w:after="100"/>
+      <w:ind w:left="220"/>
+    </w:pPr>
+    <w:rPr>
+      <w:b/>
+      <w:noProof/>
+    </w:rPr>
+  </w:style>
+  <w:style w:type="character" w:customStyle="1" w:styleId="Heading2Char">
+    <w:name w:val="Heading 2 Char"/>
+    <w:basedOn w:val="DefaultParagraphFont"/>
+    <w:link w:val="Heading2"/>
+    <w:uiPriority w:val="9"/>
+    <w:semiHidden/>
+    <w:rsid w:val="000A0468"/>
+    <w:rPr>
+      <w:rFonts w:asciiTheme="majorHAnsi" w:eastAsiaTheme="majorEastAsia" w:hAnsiTheme="majorHAnsi" w:cstheme="majorBidi"/>
+      <w:b/>
+      <w:bCs/>
+      <w:color w:val="4472C4" w:themeColor="accent1"/>
+      <w:sz w:val="26"/>
+      <w:szCs w:val="26"/>
+    </w:rPr>
+  </w:style>
+  <w:style w:type="paragraph" w:customStyle="1" w:styleId="Podnaslov3">
+    <w:name w:val="Podnaslov3"/>
+    <w:basedOn w:val="Heading3"/>
+    <w:qFormat/>
+    <w:rsid w:val="000A0468"/>
+    <w:pPr>
+      <w:ind w:left="1440"/>
+    </w:pPr>
+    <w:rPr>
+      <w:rFonts w:ascii="Segoe UI" w:hAnsi="Segoe UI"/>
+      <w:b w:val="0"/>
+      <w:color w:val="auto"/>
+      <w:sz w:val="28"/>
+    </w:rPr>
+  </w:style>
+  <w:style w:type="paragraph" w:styleId="TOC3">
+    <w:name w:val="toc 3"/>
+    <w:basedOn w:val="Normal"/>
+    <w:next w:val="Normal"/>
+    <w:autoRedefine/>
+    <w:uiPriority w:val="39"/>
+    <w:unhideWhenUsed/>
+    <w:rsid w:val="00874995"/>
+    <w:pPr>
+      <w:tabs>
+        <w:tab w:val="left" w:pos="1100"/>
+        <w:tab w:val="right" w:leader="dot" w:pos="9350"/>
+      </w:tabs>
+      <w:spacing w:after="100"/>
+      <w:ind w:left="440"/>
+    </w:pPr>
+    <w:rPr>
+      <w:noProof/>
+      <w:sz w:val="24"/>
+      <w:szCs w:val="24"/>
+    </w:rPr>
+  </w:style>
+  <w:style w:type="character" w:customStyle="1" w:styleId="Heading3Char">
+    <w:name w:val="Heading 3 Char"/>
+    <w:basedOn w:val="DefaultParagraphFont"/>
+    <w:link w:val="Heading3"/>
+    <w:uiPriority w:val="9"/>
+    <w:semiHidden/>
+    <w:rsid w:val="000A0468"/>
+    <w:rPr>
+      <w:rFonts w:asciiTheme="majorHAnsi" w:eastAsiaTheme="majorEastAsia" w:hAnsiTheme="majorHAnsi" w:cstheme="majorBidi"/>
+      <w:b/>
+      <w:bCs/>
+      <w:color w:val="4472C4" w:themeColor="accent1"/>
+    </w:rPr>
+  </w:style>
+  <w:style w:type="character" w:styleId="FollowedHyperlink">
+    <w:name w:val="FollowedHyperlink"/>
+    <w:basedOn w:val="DefaultParagraphFont"/>
+    <w:uiPriority w:val="99"/>
+    <w:semiHidden/>
+    <w:unhideWhenUsed/>
+    <w:rsid w:val="007E2F94"/>
+    <w:rPr>
+      <w:color w:val="954F72" w:themeColor="followedHyperlink"/>
+      <w:u w:val="single"/>
+    </w:rPr>
+  </w:style>
+</w:styles>
+</file>
+
+<file path=word/stylesWithEffects.xml><?xml version="1.0" encoding="utf-8"?>
+<w:styles xmlns:wpc="http://schemas.microsoft.com/office/word/2010/wordprocessingCanvas" xmlns:mc="http://schemas.openxmlformats.org/markup-compatibility/2006" xmlns:o="urn:schemas-microsoft-com:office:office" xmlns:r="http://schemas.openxmlformats.org/officeDocument/2006/relationships" xmlns:m="http://schemas.openxmlformats.org/officeDocument/2006/math" xmlns:v="urn:schemas-microsoft-com:vml" xmlns:wp14="http://schemas.microsoft.com/office/word/2010/wordprocessingDrawing" xmlns:wp="http://schemas.openxmlformats.org/drawingml/2006/wordprocessingDrawing" xmlns:w10="urn:schemas-microsoft-com:office:word" xmlns:w="http://schemas.openxmlformats.org/wordprocessingml/2006/main" xmlns:w14="http://schemas.microsoft.com/office/word/2010/wordml" xmlns:wpg="http://schemas.microsoft.com/office/word/2010/wordprocessingGroup" xmlns:wpi="http://schemas.microsoft.com/office/word/2010/wordprocessingInk" xmlns:wne="http://schemas.microsoft.com/office/word/2006/wordml" xmlns:wps="http://schemas.microsoft.com/office/word/2010/wordprocessingShape" mc:Ignorable="w14 wp14">
+  <w:docDefaults>
+    <w:rPrDefault>
+      <w:rPr>
+        <w:rFonts w:asciiTheme="minorHAnsi" w:eastAsiaTheme="minorHAnsi" w:hAnsiTheme="minorHAnsi" w:cstheme="minorBidi"/>
+        <w:sz w:val="22"/>
+        <w:szCs w:val="22"/>
+        <w:lang w:val="en-US" w:eastAsia="en-US" w:bidi="ar-SA"/>
+      </w:rPr>
+    </w:rPrDefault>
+    <w:pPrDefault>
+      <w:pPr>
+        <w:spacing w:after="160" w:line="259" w:lineRule="auto"/>
+      </w:pPr>
+    </w:pPrDefault>
+  </w:docDefaults>
+  <w:latentStyles w:defLockedState="0" w:defUIPriority="99" w:defSemiHidden="1" w:defUnhideWhenUsed="1" w:defQFormat="0" w:count="267">
+    <w:lsdException w:name="Normal" w:semiHidden="0" w:uiPriority="0" w:unhideWhenUsed="0" w:qFormat="1"/>
+    <w:lsdException w:name="heading 1" w:semiHidden="0" w:uiPriority="9" w:unhideWhenUsed="0" w:qFormat="1"/>
+    <w:lsdException w:name="heading 2" w:uiPriority="9" w:qFormat="1"/>
+    <w:lsdException w:name="heading 3" w:uiPriority="9" w:qFormat="1"/>
+    <w:lsdException w:name="heading 4" w:uiPriority="9" w:qFormat="1"/>
+    <w:lsdException w:name="heading 5" w:uiPriority="9" w:qFormat="1"/>
+    <w:lsdException w:name="heading 6" w:uiPriority="9" w:qFormat="1"/>
+    <w:lsdException w:name="heading 7" w:uiPriority="9" w:qFormat="1"/>
+    <w:lsdException w:name="heading 8" w:uiPriority="9" w:qFormat="1"/>
+    <w:lsdException w:name="heading 9" w:uiPriority="9" w:qFormat="1"/>
+    <w:lsdException w:name="toc 1" w:uiPriority="39"/>
+    <w:lsdException w:name="toc 2" w:uiPriority="39"/>
+    <w:lsdException w:name="toc 3" w:uiPriority="39"/>
+    <w:lsdException w:name="toc 4" w:uiPriority="39"/>
+    <w:lsdException w:name="toc 5" w:uiPriority="39"/>
+    <w:lsdException w:name="toc 6" w:uiPriority="39"/>
+    <w:lsdException w:name="toc 7" w:uiPriority="39"/>
+    <w:lsdException w:name="toc 8" w:uiPriority="39"/>
+    <w:lsdException w:name="toc 9" w:uiPriority="39"/>
+    <w:lsdException w:name="footer" w:qFormat="1"/>
+    <w:lsdException w:name="caption" w:uiPriority="35" w:qFormat="1"/>
+    <w:lsdException w:name="Title" w:semiHidden="0" w:uiPriority="10" w:unhideWhenUsed="0" w:qFormat="1"/>
+    <w:lsdException w:name="Default Paragraph Font" w:uiPriority="1"/>
+    <w:lsdException w:name="Subtitle" w:semiHidden="0" w:uiPriority="11" w:unhideWhenUsed="0" w:qFormat="1"/>
+    <w:lsdException w:name="Strong" w:semiHidden="0" w:uiPriority="22" w:unhideWhenUsed="0" w:qFormat="1"/>
+    <w:lsdException w:name="Emphasis" w:semiHidden="0" w:uiPriority="20" w:unhideWhenUsed="0" w:qFormat="1"/>
+    <w:lsdException w:name="Normal Table" w:semiHidden="0" w:unhideWhenUsed="0"/>
+    <w:lsdException w:name="Table Subtle 2" w:semiHidden="0" w:unhideWhenUsed="0"/>
+    <w:lsdException w:name="Table Web 3" w:semiHidden="0" w:unhideWhenUsed="0"/>
+    <w:lsdException w:name="Table Grid" w:semiHidden="0" w:uiPriority="39" w:unhideWhenUsed="0"/>
+    <w:lsdException w:name="Placeholder Text" w:unhideWhenUsed="0"/>
+    <w:lsdException w:name="No Spacing" w:semiHidden="0" w:uiPriority="1" w:unhideWhenUsed="0" w:qFormat="1"/>
+    <w:lsdException w:name="Light Shading" w:semiHidden="0" w:uiPriority="60" w:unhideWhenUsed="0"/>
+    <w:lsdException w:name="Light List" w:semiHidden="0" w:uiPriority="61" w:unhideWhenUsed="0"/>
+    <w:lsdException w:name="Light Grid" w:semiHidden="0" w:uiPriority="62" w:unhideWhenUsed="0"/>
+    <w:lsdException w:name="Medium Shading 1" w:semiHidden="0" w:uiPriority="63" w:unhideWhenUsed="0"/>
+    <w:lsdException w:name="Medium Shading 2" w:semiHidden="0" w:uiPriority="64" w:unhideWhenUsed="0"/>
+    <w:lsdException w:name="Medium List 1" w:semiHidden="0" w:uiPriority="65" w:unhideWhenUsed="0"/>
+    <w:lsdException w:name="Medium List 2" w:semiHidden="0" w:uiPriority="66" w:unhideWhenUsed="0"/>
+    <w:lsdException w:name="Medium Grid 1" w:semiHidden="0" w:uiPriority="67" w:unhideWhenUsed="0"/>
+    <w:lsdException w:name="Medium Grid 2" w:semiHidden="0" w:uiPriority="68" w:unhideWhenUsed="0"/>
+    <w:lsdException w:name="Medium Grid 3" w:semiHidden="0" w:uiPriority="69" w:unhideWhenUsed="0"/>
+    <w:lsdException w:name="Dark List" w:semiHidden="0" w:uiPriority="70" w:unhideWhenUsed="0"/>
+    <w:lsdException w:name="Colorful Shading" w:semiHidden="0" w:uiPriority="71" w:unhideWhenUsed="0"/>
+    <w:lsdException w:name="Colorful List" w:semiHidden="0" w:uiPriority="72" w:unhideWhenUsed="0"/>
+    <w:lsdException w:name="Colorful Grid" w:semiHidden="0" w:uiPriority="73" w:unhideWhenUsed="0"/>
+    <w:lsdException w:name="Light Shading Accent 1" w:semiHidden="0" w:uiPriority="60" w:unhideWhenUsed="0"/>
+    <w:lsdException w:name="Light List Accent 1" w:semiHidden="0" w:uiPriority="61" w:unhideWhenUsed="0"/>
+    <w:lsdException w:name="Light Grid Accent 1" w:semiHidden="0" w:uiPriority="62" w:unhideWhenUsed="0"/>
+    <w:lsdException w:name="Medium Shading 1 Accent 1" w:semiHidden="0" w:uiPriority="63" w:unhideWhenUsed="0"/>
+    <w:lsdException w:name="Medium Shading 2 Accent 1" w:semiHidden="0" w:uiPriority="64" w:unhideWhenUsed="0"/>
+    <w:lsdException w:name="Medium List 1 Accent 1" w:semiHidden="0" w:uiPriority="65" w:unhideWhenUsed="0"/>
+    <w:lsdException w:name="Revision" w:unhideWhenUsed="0"/>
+    <w:lsdException w:name="List Paragraph" w:semiHidden="0" w:uiPriority="34" w:unhideWhenUsed="0" w:qFormat="1"/>
+    <w:lsdException w:name="Quote" w:semiHidden="0" w:uiPriority="29" w:unhideWhenUsed="0" w:qFormat="1"/>
+    <w:lsdException w:name="Intense Quote" w:semiHidden="0" w:uiPriority="30" w:unhideWhenUsed="0" w:qFormat="1"/>
+    <w:lsdException w:name="Medium List 2 Accent 1" w:semiHidden="0" w:uiPriority="66" w:unhideWhenUsed="0"/>
+    <w:lsdException w:name="Medium Grid 1 Accent 1" w:semiHidden="0" w:uiPriority="67" w:unhideWhenUsed="0"/>
+    <w:lsdException w:name="Medium Grid 2 Accent 1" w:semiHidden="0" w:uiPriority="68" w:unhideWhenUsed="0"/>
+    <w:lsdException w:name="Medium Grid 3 Accent 1" w:semiHidden="0" w:uiPriority="69" w:unhideWhenUsed="0"/>
+    <w:lsdException w:name="Dark List Accent 1" w:semiHidden="0" w:uiPriority="70" w:unhideWhenUsed="0"/>
+    <w:lsdException w:name="Colorful Shading Accent 1" w:semiHidden="0" w:uiPriority="71" w:unhideWhenUsed="0"/>
+    <w:lsdException w:name="Colorful List Accent 1" w:semiHidden="0" w:uiPriority="72" w:unhideWhenUsed="0"/>
+    <w:lsdException w:name="Colorful Grid Accent 1" w:semiHidden="0" w:uiPriority="73" w:unhideWhenUsed="0"/>
+    <w:lsdException w:name="Light Shading Accent 2" w:semiHidden="0" w:uiPriority="60" w:unhideWhenUsed="0"/>
+    <w:lsdException w:name="Light List Accent 2" w:semiHidden="0" w:uiPriority="61" w:unhideWhenUsed="0"/>
+    <w:lsdException w:name="Light Grid Accent 2" w:semiHidden="0" w:uiPriority="62" w:unhideWhenUsed="0"/>
+    <w:lsdException w:name="Medium Shading 1 Accent 2" w:semiHidden="0" w:uiPriority="63" w:unhideWhenUsed="0"/>
+    <w:lsdException w:name="Medium Shading 2 Accent 2" w:semiHidden="0" w:uiPriority="64" w:unhideWhenUsed="0"/>
+    <w:lsdException w:name="Medium List 1 Accent 2" w:semiHidden="0" w:uiPriority="65" w:unhideWhenUsed="0"/>
+    <w:lsdException w:name="Medium List 2 Accent 2" w:semiHidden="0" w:uiPriority="66" w:unhideWhenUsed="0"/>
+    <w:lsdException w:name="Medium Grid 1 Accent 2" w:semiHidden="0" w:uiPriority="67" w:unhideWhenUsed="0"/>
+    <w:lsdException w:name="Medium Grid 2 Accent 2" w:semiHidden="0" w:uiPriority="68" w:unhideWhenUsed="0"/>
+    <w:lsdException w:name="Medium Grid 3 Accent 2" w:semiHidden="0" w:uiPriority="69" w:unhideWhenUsed="0"/>
+    <w:lsdException w:name="Dark List Accent 2" w:semiHidden="0" w:uiPriority="70" w:unhideWhenUsed="0"/>
+    <w:lsdException w:name="Colorful Shading Accent 2" w:semiHidden="0" w:uiPriority="71" w:unhideWhenUsed="0"/>
+    <w:lsdException w:name="Colorful List Accent 2" w:semiHidden="0" w:uiPriority="72" w:unhideWhenUsed="0"/>
+    <w:lsdException w:name="Colorful Grid Accent 2" w:semiHidden="0" w:uiPriority="73" w:unhideWhenUsed="0"/>
+    <w:lsdException w:name="Light Shading Accent 3" w:semiHidden="0" w:uiPriority="60" w:unhideWhenUsed="0"/>
+    <w:lsdException w:name="Light List Accent 3" w:semiHidden="0" w:uiPriority="61" w:unhideWhenUsed="0"/>
+    <w:lsdException w:name="Light Grid Accent 3" w:semiHidden="0" w:uiPriority="62" w:unhideWhenUsed="0"/>
+    <w:lsdException w:name="Medium Shading 1 Accent 3" w:semiHidden="0" w:uiPriority="63" w:unhideWhenUsed="0"/>
+    <w:lsdException w:name="Medium Shading 2 Accent 3" w:semiHidden="0" w:uiPriority="64" w:unhideWhenUsed="0"/>
+    <w:lsdException w:name="Medium List 1 Accent 3" w:semiHidden="0" w:uiPriority="65" w:unhideWhenUsed="0"/>
+    <w:lsdException w:name="Medium List 2 Accent 3" w:semiHidden="0" w:uiPriority="66" w:unhideWhenUsed="0"/>
+    <w:lsdException w:name="Medium Grid 1 Accent 3" w:semiHidden="0" w:uiPriority="67" w:unhideWhenUsed="0"/>
+    <w:lsdException w:name="Medium Grid 2 Accent 3" w:semiHidden="0" w:uiPriority="68" w:unhideWhenUsed="0"/>
+    <w:lsdException w:name="Medium Grid 3 Accent 3" w:semiHidden="0" w:uiPriority="69" w:unhideWhenUsed="0"/>
+    <w:lsdException w:name="Dark List Accent 3" w:semiHidden="0" w:uiPriority="70" w:unhideWhenUsed="0"/>
+    <w:lsdException w:name="Colorful Shading Accent 3" w:semiHidden="0" w:uiPriority="71" w:unhideWhenUsed="0"/>
+    <w:lsdException w:name="Colorful List Accent 3" w:semiHidden="0" w:uiPriority="72" w:unhideWhenUsed="0"/>
+    <w:lsdException w:name="Colorful Grid Accent 3" w:semiHidden="0" w:uiPriority="73" w:unhideWhenUsed="0"/>
+    <w:lsdException w:name="Light Shading Accent 4" w:semiHidden="0" w:uiPriority="60" w:unhideWhenUsed="0"/>
+    <w:lsdException w:name="Light List Accent 4" w:semiHidden="0" w:uiPriority="61" w:unhideWhenUsed="0"/>
+    <w:lsdException w:name="Light Grid Accent 4" w:semiHidden="0" w:uiPriority="62" w:unhideWhenUsed="0"/>
+    <w:lsdException w:name="Medium Shading 1 Accent 4" w:semiHidden="0" w:uiPriority="63" w:unhideWhenUsed="0"/>
+    <w:lsdException w:name="Medium Shading 2 Accent 4" w:semiHidden="0" w:uiPriority="64" w:unhideWhenUsed="0"/>
+    <w:lsdException w:name="Medium List 1 Accent 4" w:semiHidden="0" w:uiPriority="65" w:unhideWhenUsed="0"/>
+    <w:lsdException w:name="Medium List 2 Accent 4" w:semiHidden="0" w:uiPriority="66" w:unhideWhenUsed="0"/>
+    <w:lsdException w:name="Medium Grid 1 Accent 4" w:semiHidden="0" w:uiPriority="67" w:unhideWhenUsed="0"/>
+    <w:lsdException w:name="Medium Grid 2 Accent 4" w:semiHidden="0" w:uiPriority="68" w:unhideWhenUsed="0"/>
+    <w:lsdException w:name="Medium Grid 3 Accent 4" w:semiHidden="0" w:uiPriority="69" w:unhideWhenUsed="0"/>
+    <w:lsdException w:name="Dark List Accent 4" w:semiHidden="0" w:uiPriority="70" w:unhideWhenUsed="0"/>
+    <w:lsdException w:name="Colorful Shading Accent 4" w:semiHidden="0" w:uiPriority="71" w:unhideWhenUsed="0"/>
+    <w:lsdException w:name="Colorful List Accent 4" w:semiHidden="0" w:uiPriority="72" w:unhideWhenUsed="0"/>
+    <w:lsdException w:name="Colorful Grid Accent 4" w:semiHidden="0" w:uiPriority="73" w:unhideWhenUsed="0"/>
+    <w:lsdException w:name="Light Shading Accent 5" w:semiHidden="0" w:uiPriority="60" w:unhideWhenUsed="0"/>
+    <w:lsdException w:name="Light List Accent 5" w:semiHidden="0" w:uiPriority="61" w:unhideWhenUsed="0"/>
+    <w:lsdException w:name="Light Grid Accent 5" w:semiHidden="0" w:uiPriority="62" w:unhideWhenUsed="0"/>
+    <w:lsdException w:name="Medium Shading 1 Accent 5" w:semiHidden="0" w:uiPriority="63" w:unhideWhenUsed="0"/>
+    <w:lsdException w:name="Medium Shading 2 Accent 5" w:semiHidden="0" w:uiPriority="64" w:unhideWhenUsed="0"/>
+    <w:lsdException w:name="Medium List 1 Accent 5" w:semiHidden="0" w:uiPriority="65" w:unhideWhenUsed="0"/>
+    <w:lsdException w:name="Medium List 2 Accent 5" w:semiHidden="0" w:uiPriority="66" w:unhideWhenUsed="0"/>
+    <w:lsdException w:name="Medium Grid 1 Accent 5" w:semiHidden="0" w:uiPriority="67" w:unhideWhenUsed="0"/>
+    <w:lsdException w:name="Medium Grid 2 Accent 5" w:semiHidden="0" w:uiPriority="68" w:unhideWhenUsed="0"/>
+    <w:lsdException w:name="Medium Grid 3 Accent 5" w:semiHidden="0" w:uiPriority="69" w:unhideWhenUsed="0"/>
+    <w:lsdException w:name="Dark List Accent 5" w:semiHidden="0" w:uiPriority="70" w:unhideWhenUsed="0"/>
+    <w:lsdException w:name="Colorful Shading Accent 5" w:semiHidden="0" w:uiPriority="71" w:unhideWhenUsed="0"/>
+    <w:lsdException w:name="Colorful List Accent 5" w:semiHidden="0" w:uiPriority="72" w:unhideWhenUsed="0"/>
+    <w:lsdException w:name="Colorful Grid Accent 5" w:semiHidden="0" w:uiPriority="73" w:unhideWhenUsed="0"/>
+    <w:lsdException w:name="Light Shading Accent 6" w:semiHidden="0" w:uiPriority="60" w:unhideWhenUsed="0"/>
+    <w:lsdException w:name="Light List Accent 6" w:semiHidden="0" w:uiPriority="61" w:unhideWhenUsed="0"/>
+    <w:lsdException w:name="Light Grid Accent 6" w:semiHidden="0" w:uiPriority="62" w:unhideWhenUsed="0"/>
+    <w:lsdException w:name="Medium Shading 1 Accent 6" w:semiHidden="0" w:uiPriority="63" w:unhideWhenUsed="0"/>
+    <w:lsdException w:name="Medium Shading 2 Accent 6" w:semiHidden="0" w:uiPriority="64" w:unhideWhenUsed="0"/>
+    <w:lsdException w:name="Medium List 1 Accent 6" w:semiHidden="0" w:uiPriority="65" w:unhideWhenUsed="0"/>
+    <w:lsdException w:name="Medium List 2 Accent 6" w:semiHidden="0" w:uiPriority="66" w:unhideWhenUsed="0"/>
+    <w:lsdException w:name="Medium Grid 1 Accent 6" w:semiHidden="0" w:uiPriority="67" w:unhideWhenUsed="0"/>
+    <w:lsdException w:name="Medium Grid 2 Accent 6" w:semiHidden="0" w:uiPriority="68" w:unhideWhenUsed="0"/>
+    <w:lsdException w:name="Medium Grid 3 Accent 6" w:semiHidden="0" w:uiPriority="69" w:unhideWhenUsed="0"/>
+    <w:lsdException w:name="Dark List Accent 6" w:semiHidden="0" w:uiPriority="70" w:unhideWhenUsed="0"/>
+    <w:lsdException w:name="Colorful Shading Accent 6" w:semiHidden="0" w:uiPriority="71" w:unhideWhenUsed="0"/>
+    <w:lsdException w:name="Colorful List Accent 6" w:semiHidden="0" w:uiPriority="72" w:unhideWhenUsed="0"/>
+    <w:lsdException w:name="Colorful Grid Accent 6" w:semiHidden="0" w:uiPriority="73" w:unhideWhenUsed="0"/>
+    <w:lsdException w:name="Subtle Emphasis" w:semiHidden="0" w:uiPriority="19" w:unhideWhenUsed="0" w:qFormat="1"/>
+    <w:lsdException w:name="Intense Emphasis" w:semiHidden="0" w:uiPriority="21" w:unhideWhenUsed="0" w:qFormat="1"/>
+    <w:lsdException w:name="Subtle Reference" w:semiHidden="0" w:uiPriority="31" w:unhideWhenUsed="0" w:qFormat="1"/>
+    <w:lsdException w:name="Intense Reference" w:semiHidden="0" w:uiPriority="32" w:unhideWhenUsed="0" w:qFormat="1"/>
+    <w:lsdException w:name="Book Title" w:semiHidden="0" w:uiPriority="33" w:unhideWhenUsed="0" w:qFormat="1"/>
+    <w:lsdException w:name="Bibliography" w:uiPriority="37"/>
+    <w:lsdException w:name="TOC Heading" w:uiPriority="39" w:qFormat="1"/>
+  </w:latentStyles>
+  <w:style w:type="paragraph" w:default="1" w:styleId="Normal">
+    <w:name w:val="Normal"/>
+    <w:qFormat/>
+    <w:rsid w:val="004A5356"/>
+  </w:style>
+  <w:style w:type="paragraph" w:styleId="Heading1">
+    <w:name w:val="heading 1"/>
+    <w:basedOn w:val="Normal"/>
+    <w:next w:val="Normal"/>
+    <w:link w:val="Heading1Char"/>
+    <w:uiPriority w:val="9"/>
+    <w:qFormat/>
+    <w:rsid w:val="00E63330"/>
+    <w:pPr>
+      <w:keepNext/>
+      <w:keepLines/>
+      <w:spacing w:before="240" w:after="0"/>
+      <w:outlineLvl w:val="0"/>
+    </w:pPr>
+    <w:rPr>
+      <w:rFonts w:asciiTheme="majorHAnsi" w:eastAsiaTheme="majorEastAsia" w:hAnsiTheme="majorHAnsi" w:cstheme="majorBidi"/>
+      <w:color w:val="2F5496" w:themeColor="accent1" w:themeShade="BF"/>
+      <w:sz w:val="32"/>
+      <w:szCs w:val="32"/>
+    </w:rPr>
+  </w:style>
+  <w:style w:type="paragraph" w:styleId="Heading2">
+    <w:name w:val="heading 2"/>
+    <w:basedOn w:val="Normal"/>
+    <w:next w:val="Normal"/>
+    <w:link w:val="Heading2Char"/>
+    <w:uiPriority w:val="9"/>
+    <w:semiHidden/>
+    <w:unhideWhenUsed/>
+    <w:qFormat/>
+    <w:rsid w:val="000A0468"/>
+    <w:pPr>
+      <w:keepNext/>
+      <w:keepLines/>
+      <w:spacing w:before="200" w:after="0"/>
+      <w:outlineLvl w:val="1"/>
+    </w:pPr>
+    <w:rPr>
+      <w:rFonts w:asciiTheme="majorHAnsi" w:eastAsiaTheme="majorEastAsia" w:hAnsiTheme="majorHAnsi" w:cstheme="majorBidi"/>
+      <w:b/>
+      <w:bCs/>
+      <w:color w:val="4472C4" w:themeColor="accent1"/>
+      <w:sz w:val="26"/>
+      <w:szCs w:val="26"/>
+    </w:rPr>
+  </w:style>
+  <w:style w:type="paragraph" w:styleId="Heading3">
+    <w:name w:val="heading 3"/>
+    <w:basedOn w:val="Normal"/>
+    <w:next w:val="Normal"/>
+    <w:link w:val="Heading3Char"/>
+    <w:uiPriority w:val="9"/>
+    <w:semiHidden/>
+    <w:unhideWhenUsed/>
+    <w:qFormat/>
+    <w:rsid w:val="000A0468"/>
+    <w:pPr>
+      <w:keepNext/>
+      <w:keepLines/>
+      <w:spacing w:before="200" w:after="0"/>
+      <w:outlineLvl w:val="2"/>
+    </w:pPr>
+    <w:rPr>
+      <w:rFonts w:asciiTheme="majorHAnsi" w:eastAsiaTheme="majorEastAsia" w:hAnsiTheme="majorHAnsi" w:cstheme="majorBidi"/>
+      <w:b/>
+      <w:bCs/>
+      <w:color w:val="4472C4" w:themeColor="accent1"/>
+    </w:rPr>
+  </w:style>
+  <w:style w:type="character" w:default="1" w:styleId="DefaultParagraphFont">
+    <w:name w:val="Default Paragraph Font"/>
+    <w:uiPriority w:val="1"/>
+    <w:semiHidden/>
+    <w:unhideWhenUsed/>
+  </w:style>
+  <w:style w:type="table" w:default="1" w:styleId="TableNormal">
+    <w:name w:val="Normal Table"/>
+    <w:uiPriority w:val="99"/>
+    <w:semiHidden/>
+    <w:unhideWhenUsed/>
+    <w:tblPr>
+      <w:tblInd w:w="0" w:type="dxa"/>
+      <w:tblCellMar>
+        <w:top w:w="0" w:type="dxa"/>
+        <w:left w:w="108" w:type="dxa"/>
+        <w:bottom w:w="0" w:type="dxa"/>
+        <w:right w:w="108" w:type="dxa"/>
+      </w:tblCellMar>
+    </w:tblPr>
+  </w:style>
+  <w:style w:type="numbering" w:default="1" w:styleId="NoList">
+    <w:name w:val="No List"/>
+    <w:uiPriority w:val="99"/>
+    <w:semiHidden/>
+    <w:unhideWhenUsed/>
+  </w:style>
+  <w:style w:type="paragraph" w:styleId="Header">
+    <w:name w:val="header"/>
+    <w:basedOn w:val="Normal"/>
+    <w:link w:val="HeaderChar"/>
+    <w:uiPriority w:val="99"/>
+    <w:unhideWhenUsed/>
+    <w:rsid w:val="00AB1A1E"/>
+    <w:pPr>
+      <w:tabs>
+        <w:tab w:val="center" w:pos="4680"/>
+        <w:tab w:val="right" w:pos="9360"/>
+      </w:tabs>
+      <w:spacing w:after="0" w:line="240" w:lineRule="auto"/>
+    </w:pPr>
+  </w:style>
+  <w:style w:type="character" w:customStyle="1" w:styleId="HeaderChar">
+    <w:name w:val="Header Char"/>
+    <w:basedOn w:val="DefaultParagraphFont"/>
+    <w:link w:val="Header"/>
+    <w:uiPriority w:val="99"/>
+    <w:rsid w:val="00AB1A1E"/>
+  </w:style>
+  <w:style w:type="paragraph" w:styleId="Footer">
+    <w:name w:val="footer"/>
+    <w:basedOn w:val="Normal"/>
+    <w:link w:val="FooterChar"/>
+    <w:uiPriority w:val="99"/>
+    <w:unhideWhenUsed/>
+    <w:qFormat/>
+    <w:rsid w:val="00AB1A1E"/>
+    <w:pPr>
+      <w:tabs>
+        <w:tab w:val="center" w:pos="4680"/>
+        <w:tab w:val="right" w:pos="9360"/>
+      </w:tabs>
+      <w:spacing w:after="0" w:line="240" w:lineRule="auto"/>
+    </w:pPr>
+  </w:style>
+  <w:style w:type="character" w:customStyle="1" w:styleId="FooterChar">
+    <w:name w:val="Footer Char"/>
+    <w:basedOn w:val="DefaultParagraphFont"/>
+    <w:link w:val="Footer"/>
+    <w:uiPriority w:val="99"/>
+    <w:rsid w:val="00AB1A1E"/>
+  </w:style>
+  <w:style w:type="paragraph" w:styleId="NoSpacing">
+    <w:name w:val="No Spacing"/>
+    <w:link w:val="NoSpacingChar"/>
+    <w:uiPriority w:val="1"/>
+    <w:qFormat/>
+    <w:rsid w:val="00AB1A1E"/>
+    <w:pPr>
+      <w:spacing w:after="0" w:line="240" w:lineRule="auto"/>
+    </w:pPr>
+    <w:rPr>
+      <w:color w:val="44546A" w:themeColor="text2"/>
+      <w:sz w:val="20"/>
+      <w:szCs w:val="20"/>
+    </w:rPr>
+  </w:style>
+  <w:style w:type="character" w:customStyle="1" w:styleId="NoSpacingChar">
+    <w:name w:val="No Spacing Char"/>
+    <w:basedOn w:val="DefaultParagraphFont"/>
+    <w:link w:val="NoSpacing"/>
+    <w:uiPriority w:val="1"/>
+    <w:rsid w:val="0010220B"/>
+    <w:rPr>
+      <w:color w:val="44546A" w:themeColor="text2"/>
+      <w:sz w:val="20"/>
+      <w:szCs w:val="20"/>
+    </w:rPr>
+  </w:style>
+  <w:style w:type="table" w:styleId="TableGrid">
+    <w:name w:val="Table Grid"/>
+    <w:basedOn w:val="TableNormal"/>
+    <w:uiPriority w:val="39"/>
+    <w:rsid w:val="00E63330"/>
+    <w:pPr>
+      <w:spacing w:after="0" w:line="240" w:lineRule="auto"/>
+    </w:pPr>
+    <w:tblPr>
+      <w:tblInd w:w="0" w:type="dxa"/>
+      <w:tblBorders>
+        <w:top w:val="single" w:sz="4" w:space="0" w:color="auto"/>
+        <w:left w:val="single" w:sz="4" w:space="0" w:color="auto"/>
+        <w:bottom w:val="single" w:sz="4" w:space="0" w:color="auto"/>
+        <w:right w:val="single" w:sz="4" w:space="0" w:color="auto"/>
+        <w:insideH w:val="single" w:sz="4" w:space="0" w:color="auto"/>
+        <w:insideV w:val="single" w:sz="4" w:space="0" w:color="auto"/>
+      </w:tblBorders>
+      <w:tblCellMar>
+        <w:top w:w="0" w:type="dxa"/>
+        <w:left w:w="108" w:type="dxa"/>
+        <w:bottom w:w="0" w:type="dxa"/>
+        <w:right w:w="108" w:type="dxa"/>
+      </w:tblCellMar>
     </w:tblPr>
   </w:style>
   <w:style w:type="paragraph" w:styleId="ListParagraph">
@@ -6144,7 +8525,7 @@
   <a:extraClrSchemeLst/>
   <a:extLst>
     <a:ext uri="{05A4C25C-085E-4340-85A3-A5531E510DB2}">
-      <thm15:themeFamily xmlns:thm15="http://schemas.microsoft.com/office/thememl/2012/main" name="Office Theme" id="{62F939B6-93AF-4DB8-9C6B-D6C7DFDC589F}" vid="{4A3C46E8-61CC-4603-A589-7422A47A8E4A}"/>
+      <thm15:themeFamily xmlns:thm15="http://schemas.microsoft.com/office/thememl/2012/main" xmlns="" name="Office Theme" id="{62F939B6-93AF-4DB8-9C6B-D6C7DFDC589F}" vid="{4A3C46E8-61CC-4603-A589-7422A47A8E4A}"/>
     </a:ext>
   </a:extLst>
 </a:theme>
@@ -6155,7 +8536,7 @@
 </file>
 
 <file path=customXml/itemProps1.xml><?xml version="1.0" encoding="utf-8"?>
-<ds:datastoreItem xmlns:ds="http://schemas.openxmlformats.org/officeDocument/2006/customXml" ds:itemID="{11F4A360-69AD-490F-B4D3-71E79AF23550}">
+<ds:datastoreItem xmlns:ds="http://schemas.openxmlformats.org/officeDocument/2006/customXml" ds:itemID="{DAAF816F-9D86-4225-A246-60D57C596DE2}">
   <ds:schemaRefs>
     <ds:schemaRef ds:uri="http://schemas.openxmlformats.org/officeDocument/2006/bibliography"/>
   </ds:schemaRefs>
